--- a/Gourab_Sarkar_Resume.docx
+++ b/Gourab_Sarkar_Resume.docx
@@ -6456,7 +6456,7 @@
         <w:t xml:space="preserve"> &amp; creative</w:t>
       </w:r>
       <w:r>
-        <w:t xml:space="preserve"> Software programmer</w:t>
+        <w:t xml:space="preserve"> Software developer</w:t>
       </w:r>
       <w:r>
         <w:t xml:space="preserve"> with focus</w:t>
@@ -6501,10 +6501,7 @@
         <w:t>5</w:t>
       </w:r>
       <w:r>
-        <w:t xml:space="preserve">%. Increased code-efficiency &amp; reliability of Intel’s </w:t>
-      </w:r>
-      <w:r>
-        <w:t xml:space="preserve">Bluetooth Firmware </w:t>
+        <w:t xml:space="preserve">%. Increased code-efficiency &amp; reliability of Intel’s Bluetooth Firmware </w:t>
       </w:r>
       <w:r>
         <w:t>validation tool</w:t>
@@ -10694,10 +10691,7 @@
         <w:jc w:val="both"/>
       </w:pPr>
       <w:r>
-        <w:t xml:space="preserve">Reduced </w:t>
-      </w:r>
-      <w:r>
-        <w:t xml:space="preserve">code complexity &amp; length of code to be written in context of Intel’s Bluetooth BR/EDR &amp; </w:t>
+        <w:t xml:space="preserve">Reduced code complexity &amp; length of code to be written in context of Intel’s Bluetooth BR/EDR &amp; </w:t>
       </w:r>
       <w:r>
         <w:t>LE Firmware</w:t>
@@ -13773,8 +13767,6 @@
             <w:r>
               <w:t>Data Structures</w:t>
             </w:r>
-            <w:bookmarkStart w:id="0" w:name="_GoBack"/>
-            <w:bookmarkEnd w:id="0"/>
           </w:p>
         </w:tc>
       </w:tr>
@@ -15550,6 +15542,9 @@
             <w:tcW w:w="2246" w:type="dxa"/>
           </w:tcPr>
           <w:p>
+            <w:pPr>
+              <w:jc w:val="center"/>
+            </w:pPr>
             <w:r>
               <w:t>2</w:t>
             </w:r>
@@ -15597,7 +15592,10 @@
               <w:t>AES256-CBC</w:t>
             </w:r>
             <w:r>
-              <w:t xml:space="preserve"> encryption. Hosted at : </w:t>
+              <w:t xml:space="preserve"> encryption. Hosted at</w:t>
+            </w:r>
+            <w:r>
+              <w:t xml:space="preserve">: </w:t>
             </w:r>
             <w:hyperlink r:id="rId12" w:history="1">
               <w:r>
@@ -15614,11 +15612,19 @@
             <w:tcW w:w="2246" w:type="dxa"/>
           </w:tcPr>
           <w:p>
+            <w:pPr>
+              <w:jc w:val="center"/>
+            </w:pPr>
             <w:r>
               <w:t>3</w:t>
             </w:r>
             <w:r>
-              <w:t xml:space="preserve"> days. In continuous development.</w:t>
+              <w:t xml:space="preserve"> days.</w:t>
+            </w:r>
+            <w:bookmarkStart w:id="0" w:name="_GoBack"/>
+            <w:bookmarkEnd w:id="0"/>
+            <w:r>
+              <w:t xml:space="preserve"> In continuous development.</w:t>
             </w:r>
           </w:p>
         </w:tc>
@@ -17451,6 +17457,9 @@
             <w:tcW w:w="4405" w:type="dxa"/>
           </w:tcPr>
           <w:p>
+            <w:pPr>
+              <w:jc w:val="center"/>
+            </w:pPr>
             <w:r>
               <w:t>Lynda.com (LinkedIn Learning)</w:t>
             </w:r>
@@ -17461,6 +17470,9 @@
             <w:tcW w:w="4230" w:type="dxa"/>
           </w:tcPr>
           <w:p>
+            <w:pPr>
+              <w:jc w:val="center"/>
+            </w:pPr>
             <w:r>
               <w:t>Perl 5 Essential</w:t>
             </w:r>
@@ -17485,6 +17497,9 @@
             <w:tcW w:w="4405" w:type="dxa"/>
           </w:tcPr>
           <w:p>
+            <w:pPr>
+              <w:jc w:val="center"/>
+            </w:pPr>
             <w:r>
               <w:t>Lynda.com (LinkedIn</w:t>
             </w:r>
@@ -17498,6 +17513,9 @@
             <w:tcW w:w="4230" w:type="dxa"/>
           </w:tcPr>
           <w:p>
+            <w:pPr>
+              <w:jc w:val="center"/>
+            </w:pPr>
             <w:r>
               <w:t>Artificial Intelligence Foundations</w:t>
             </w:r>
@@ -17519,6 +17537,9 @@
             <w:tcW w:w="4405" w:type="dxa"/>
           </w:tcPr>
           <w:p>
+            <w:pPr>
+              <w:jc w:val="center"/>
+            </w:pPr>
             <w:proofErr w:type="spellStart"/>
             <w:r>
               <w:t>Prasar</w:t>
@@ -17542,6 +17563,9 @@
             <w:tcW w:w="4230" w:type="dxa"/>
           </w:tcPr>
           <w:p>
+            <w:pPr>
+              <w:jc w:val="center"/>
+            </w:pPr>
             <w:r>
               <w:t>Vocational Training</w:t>
             </w:r>
@@ -17560,6 +17584,9 @@
             <w:tcW w:w="4405" w:type="dxa"/>
           </w:tcPr>
           <w:p>
+            <w:pPr>
+              <w:jc w:val="center"/>
+            </w:pPr>
             <w:r>
               <w:t>OAASA Technologies</w:t>
             </w:r>
@@ -17570,6 +17597,9 @@
             <w:tcW w:w="4230" w:type="dxa"/>
           </w:tcPr>
           <w:p>
+            <w:pPr>
+              <w:jc w:val="center"/>
+            </w:pPr>
             <w:r>
               <w:t>Database Management System (DBMS) using Oracle</w:t>
             </w:r>
@@ -17588,6 +17618,9 @@
             <w:tcW w:w="4405" w:type="dxa"/>
           </w:tcPr>
           <w:p>
+            <w:pPr>
+              <w:jc w:val="center"/>
+            </w:pPr>
             <w:proofErr w:type="spellStart"/>
             <w:r>
               <w:t>WebTek</w:t>
@@ -17603,6 +17636,9 @@
             <w:tcW w:w="4230" w:type="dxa"/>
           </w:tcPr>
           <w:p>
+            <w:pPr>
+              <w:jc w:val="center"/>
+            </w:pPr>
             <w:r>
               <w:t>MATLAB</w:t>
             </w:r>
@@ -19504,7 +19540,7 @@
               <wp:docPr id="1" name="Rectangle 1">
                 <a:extLst xmlns:a="http://schemas.openxmlformats.org/drawingml/2006/main">
                   <a:ext uri="{C183D7F6-B498-43B3-948B-1728B52AA6E4}">
-                    <adec:decorative xmlns="" xmlns:cx="http://schemas.microsoft.com/office/drawing/2014/chartex" xmlns:cx1="http://schemas.microsoft.com/office/drawing/2015/9/8/chartex" xmlns:cx2="http://schemas.microsoft.com/office/drawing/2015/10/21/chartex" xmlns:cx3="http://schemas.microsoft.com/office/drawing/2016/5/9/chartex" xmlns:cx4="http://schemas.microsoft.com/office/drawing/2016/5/10/chartex" xmlns:cx5="http://schemas.microsoft.com/office/drawing/2016/5/11/chartex" xmlns:cx6="http://schemas.microsoft.com/office/drawing/2016/5/12/chartex" xmlns:cx7="http://schemas.microsoft.com/office/drawing/2016/5/13/chartex" xmlns:cx8="http://schemas.microsoft.com/office/drawing/2016/5/14/chartex" xmlns:aink="http://schemas.microsoft.com/office/drawing/2016/ink" xmlns:am3d="http://schemas.microsoft.com/office/drawing/2017/model3d" xmlns:o="urn:schemas-microsoft-com:office:office" xmlns:v="urn:schemas-microsoft-com:vml" xmlns:w10="urn:schemas-microsoft-com:office:word" xmlns:w="http://schemas.openxmlformats.org/wordprocessingml/2006/main" xmlns:w16cid="http://schemas.microsoft.com/office/word/2016/wordml/cid" xmlns:w16se="http://schemas.microsoft.com/office/word/2015/wordml/symex" xmlns:adec="http://schemas.microsoft.com/office/drawing/2017/decorative" val="1"/>
+                    <adec:decorative xmlns:adec="http://schemas.microsoft.com/office/drawing/2017/decorative" xmlns:w16se="http://schemas.microsoft.com/office/word/2015/wordml/symex" xmlns:w16cid="http://schemas.microsoft.com/office/word/2016/wordml/cid" xmlns:w="http://schemas.openxmlformats.org/wordprocessingml/2006/main" xmlns:w10="urn:schemas-microsoft-com:office:word" xmlns:v="urn:schemas-microsoft-com:vml" xmlns:o="urn:schemas-microsoft-com:office:office" xmlns:am3d="http://schemas.microsoft.com/office/drawing/2017/model3d" xmlns:aink="http://schemas.microsoft.com/office/drawing/2016/ink" xmlns:cx8="http://schemas.microsoft.com/office/drawing/2016/5/14/chartex" xmlns:cx7="http://schemas.microsoft.com/office/drawing/2016/5/13/chartex" xmlns:cx6="http://schemas.microsoft.com/office/drawing/2016/5/12/chartex" xmlns:cx5="http://schemas.microsoft.com/office/drawing/2016/5/11/chartex" xmlns:cx4="http://schemas.microsoft.com/office/drawing/2016/5/10/chartex" xmlns:cx3="http://schemas.microsoft.com/office/drawing/2016/5/9/chartex" xmlns:cx2="http://schemas.microsoft.com/office/drawing/2015/10/21/chartex" xmlns:cx1="http://schemas.microsoft.com/office/drawing/2015/9/8/chartex" xmlns:cx="http://schemas.microsoft.com/office/drawing/2014/chartex" xmlns="" val="1"/>
                   </a:ext>
                 </a:extLst>
               </wp:docPr>
@@ -22738,6 +22774,7 @@
     <w:rsid w:val="00727F0B"/>
     <w:rsid w:val="00744B49"/>
     <w:rsid w:val="007C3E47"/>
+    <w:rsid w:val="00954320"/>
     <w:rsid w:val="00A735BA"/>
     <w:rsid w:val="00BE1834"/>
     <w:rsid w:val="00FC74C1"/>
@@ -23581,20 +23618,20 @@
 </file>
 
 <file path=customXml/item2.xml><?xml version="1.0" encoding="utf-8"?>
+<p:properties xmlns:p="http://schemas.microsoft.com/office/2006/metadata/properties" xmlns:xsi="http://www.w3.org/2001/XMLSchema-instance" xmlns:pc="http://schemas.microsoft.com/office/infopath/2007/PartnerControls">
+  <documentManagement>
+    <MediaServiceKeyPoints xmlns="71af3243-3dd4-4a8d-8c0d-dd76da1f02a5" xsi:nil="true"/>
+  </documentManagement>
+</p:properties>
+</file>
+
+<file path=customXml/item3.xml><?xml version="1.0" encoding="utf-8"?>
 <?mso-contentType ?>
 <FormTemplates xmlns="http://schemas.microsoft.com/sharepoint/v3/contenttype/forms">
   <Display>DocumentLibraryForm</Display>
   <Edit>DocumentLibraryForm</Edit>
   <New>DocumentLibraryForm</New>
 </FormTemplates>
-</file>
-
-<file path=customXml/item3.xml><?xml version="1.0" encoding="utf-8"?>
-<p:properties xmlns:p="http://schemas.microsoft.com/office/2006/metadata/properties" xmlns:xsi="http://www.w3.org/2001/XMLSchema-instance" xmlns:pc="http://schemas.microsoft.com/office/infopath/2007/PartnerControls">
-  <documentManagement>
-    <MediaServiceKeyPoints xmlns="71af3243-3dd4-4a8d-8c0d-dd76da1f02a5" xsi:nil="true"/>
-  </documentManagement>
-</p:properties>
 </file>
 
 <file path=customXml/item4.xml><?xml version="1.0" encoding="utf-8"?>
@@ -23817,19 +23854,19 @@
 </file>
 
 <file path=customXml/itemProps2.xml><?xml version="1.0" encoding="utf-8"?>
-<ds:datastoreItem xmlns:ds="http://schemas.openxmlformats.org/officeDocument/2006/customXml" ds:itemID="{ABD27C36-3D95-426D-88A4-46418D0A5071}">
+<ds:datastoreItem xmlns:ds="http://schemas.openxmlformats.org/officeDocument/2006/customXml" ds:itemID="{A4C6EDC5-2156-4772-B532-432B6B8F18C5}">
   <ds:schemaRefs>
-    <ds:schemaRef ds:uri="http://schemas.microsoft.com/sharepoint/v3/contenttype/forms"/>
+    <ds:schemaRef ds:uri="http://schemas.microsoft.com/office/2006/metadata/properties"/>
+    <ds:schemaRef ds:uri="http://schemas.microsoft.com/office/infopath/2007/PartnerControls"/>
+    <ds:schemaRef ds:uri="71af3243-3dd4-4a8d-8c0d-dd76da1f02a5"/>
   </ds:schemaRefs>
 </ds:datastoreItem>
 </file>
 
 <file path=customXml/itemProps3.xml><?xml version="1.0" encoding="utf-8"?>
-<ds:datastoreItem xmlns:ds="http://schemas.openxmlformats.org/officeDocument/2006/customXml" ds:itemID="{A4C6EDC5-2156-4772-B532-432B6B8F18C5}">
+<ds:datastoreItem xmlns:ds="http://schemas.openxmlformats.org/officeDocument/2006/customXml" ds:itemID="{ABD27C36-3D95-426D-88A4-46418D0A5071}">
   <ds:schemaRefs>
-    <ds:schemaRef ds:uri="http://schemas.microsoft.com/office/2006/metadata/properties"/>
-    <ds:schemaRef ds:uri="http://schemas.microsoft.com/office/infopath/2007/PartnerControls"/>
-    <ds:schemaRef ds:uri="71af3243-3dd4-4a8d-8c0d-dd76da1f02a5"/>
+    <ds:schemaRef ds:uri="http://schemas.microsoft.com/sharepoint/v3/contenttype/forms"/>
   </ds:schemaRefs>
 </ds:datastoreItem>
 </file>

--- a/Gourab_Sarkar_Resume.docx
+++ b/Gourab_Sarkar_Resume.docx
@@ -10549,7 +10549,13 @@
         <w:t xml:space="preserve">end automatic </w:t>
       </w:r>
       <w:r>
-        <w:t>build verification system, tuned to diverse configurations, with high maintainability &amp; customizability.</w:t>
+        <w:t>build verification system</w:t>
+      </w:r>
+      <w:r>
+        <w:t xml:space="preserve"> written in Perl</w:t>
+      </w:r>
+      <w:r>
+        <w:t>, tuned to diverse configurations, with high maintainability &amp; customizability.</w:t>
       </w:r>
     </w:p>
     <w:p>
@@ -10586,7 +10592,13 @@
         <w:t xml:space="preserve"> with</w:t>
       </w:r>
       <w:r>
-        <w:t xml:space="preserve"> a Certification Reporter &amp; Verifier system for mission-critical files.</w:t>
+        <w:t xml:space="preserve"> a Certification Reporter &amp; Verifier system</w:t>
+      </w:r>
+      <w:r>
+        <w:t xml:space="preserve"> written in Perl</w:t>
+      </w:r>
+      <w:r>
+        <w:t xml:space="preserve"> for mission-critical files.</w:t>
       </w:r>
     </w:p>
     <w:p>
@@ -10632,7 +10644,7 @@
         <w:t xml:space="preserve"> and integrating</w:t>
       </w:r>
       <w:r>
-        <w:t xml:space="preserve"> new modules.</w:t>
+        <w:t xml:space="preserve"> new modules written in Python.</w:t>
       </w:r>
     </w:p>
     <w:p>
@@ -10678,7 +10690,10 @@
         <w:t>f Bluetooth BR/EDR and</w:t>
       </w:r>
       <w:r>
-        <w:t xml:space="preserve"> LE functionalities, APIs &amp; modules.</w:t>
+        <w:t xml:space="preserve"> LE </w:t>
+      </w:r>
+      <w:r>
+        <w:t>functionalities with Python scripts.</w:t>
       </w:r>
     </w:p>
     <w:p>
@@ -10709,7 +10724,12 @@
         <w:t>55</w:t>
       </w:r>
       <w:r>
-        <w:t>%.</w:t>
+        <w:t>% with multiple APIs</w:t>
+      </w:r>
+      <w:bookmarkStart w:id="0" w:name="_GoBack"/>
+      <w:bookmarkEnd w:id="0"/>
+      <w:r>
+        <w:t xml:space="preserve"> designed in Python.</w:t>
       </w:r>
     </w:p>
     <w:tbl>
@@ -15619,12 +15639,7 @@
               <w:t>3</w:t>
             </w:r>
             <w:r>
-              <w:t xml:space="preserve"> days.</w:t>
-            </w:r>
-            <w:bookmarkStart w:id="0" w:name="_GoBack"/>
-            <w:bookmarkEnd w:id="0"/>
-            <w:r>
-              <w:t xml:space="preserve"> In continuous development.</w:t>
+              <w:t xml:space="preserve"> days. In continuous development.</w:t>
             </w:r>
           </w:p>
         </w:tc>
@@ -19540,7 +19555,7 @@
               <wp:docPr id="1" name="Rectangle 1">
                 <a:extLst xmlns:a="http://schemas.openxmlformats.org/drawingml/2006/main">
                   <a:ext uri="{C183D7F6-B498-43B3-948B-1728B52AA6E4}">
-                    <adec:decorative xmlns:adec="http://schemas.microsoft.com/office/drawing/2017/decorative" xmlns:w16se="http://schemas.microsoft.com/office/word/2015/wordml/symex" xmlns:w16cid="http://schemas.microsoft.com/office/word/2016/wordml/cid" xmlns:w="http://schemas.openxmlformats.org/wordprocessingml/2006/main" xmlns:w10="urn:schemas-microsoft-com:office:word" xmlns:v="urn:schemas-microsoft-com:vml" xmlns:o="urn:schemas-microsoft-com:office:office" xmlns:am3d="http://schemas.microsoft.com/office/drawing/2017/model3d" xmlns:aink="http://schemas.microsoft.com/office/drawing/2016/ink" xmlns:cx8="http://schemas.microsoft.com/office/drawing/2016/5/14/chartex" xmlns:cx7="http://schemas.microsoft.com/office/drawing/2016/5/13/chartex" xmlns:cx6="http://schemas.microsoft.com/office/drawing/2016/5/12/chartex" xmlns:cx5="http://schemas.microsoft.com/office/drawing/2016/5/11/chartex" xmlns:cx4="http://schemas.microsoft.com/office/drawing/2016/5/10/chartex" xmlns:cx3="http://schemas.microsoft.com/office/drawing/2016/5/9/chartex" xmlns:cx2="http://schemas.microsoft.com/office/drawing/2015/10/21/chartex" xmlns:cx1="http://schemas.microsoft.com/office/drawing/2015/9/8/chartex" xmlns:cx="http://schemas.microsoft.com/office/drawing/2014/chartex" xmlns="" val="1"/>
+                    <adec:decorative xmlns="" xmlns:cx="http://schemas.microsoft.com/office/drawing/2014/chartex" xmlns:cx1="http://schemas.microsoft.com/office/drawing/2015/9/8/chartex" xmlns:cx2="http://schemas.microsoft.com/office/drawing/2015/10/21/chartex" xmlns:cx3="http://schemas.microsoft.com/office/drawing/2016/5/9/chartex" xmlns:cx4="http://schemas.microsoft.com/office/drawing/2016/5/10/chartex" xmlns:cx5="http://schemas.microsoft.com/office/drawing/2016/5/11/chartex" xmlns:cx6="http://schemas.microsoft.com/office/drawing/2016/5/12/chartex" xmlns:cx7="http://schemas.microsoft.com/office/drawing/2016/5/13/chartex" xmlns:cx8="http://schemas.microsoft.com/office/drawing/2016/5/14/chartex" xmlns:aink="http://schemas.microsoft.com/office/drawing/2016/ink" xmlns:am3d="http://schemas.microsoft.com/office/drawing/2017/model3d" xmlns:o="urn:schemas-microsoft-com:office:office" xmlns:v="urn:schemas-microsoft-com:vml" xmlns:w10="urn:schemas-microsoft-com:office:word" xmlns:w="http://schemas.openxmlformats.org/wordprocessingml/2006/main" xmlns:w16cid="http://schemas.microsoft.com/office/word/2016/wordml/cid" xmlns:w16se="http://schemas.microsoft.com/office/word/2015/wordml/symex" xmlns:adec="http://schemas.microsoft.com/office/drawing/2017/decorative" val="1"/>
                   </a:ext>
                 </a:extLst>
               </wp:docPr>
@@ -22768,6 +22783,7 @@
     <w:rsidRoot w:val="00727F0B"/>
     <w:rsid w:val="000917B1"/>
     <w:rsid w:val="001C4509"/>
+    <w:rsid w:val="00227F3D"/>
     <w:rsid w:val="005D342C"/>
     <w:rsid w:val="006A7736"/>
     <w:rsid w:val="00707167"/>
@@ -23618,20 +23634,20 @@
 </file>
 
 <file path=customXml/item2.xml><?xml version="1.0" encoding="utf-8"?>
-<p:properties xmlns:p="http://schemas.microsoft.com/office/2006/metadata/properties" xmlns:xsi="http://www.w3.org/2001/XMLSchema-instance" xmlns:pc="http://schemas.microsoft.com/office/infopath/2007/PartnerControls">
-  <documentManagement>
-    <MediaServiceKeyPoints xmlns="71af3243-3dd4-4a8d-8c0d-dd76da1f02a5" xsi:nil="true"/>
-  </documentManagement>
-</p:properties>
-</file>
-
-<file path=customXml/item3.xml><?xml version="1.0" encoding="utf-8"?>
 <?mso-contentType ?>
 <FormTemplates xmlns="http://schemas.microsoft.com/sharepoint/v3/contenttype/forms">
   <Display>DocumentLibraryForm</Display>
   <Edit>DocumentLibraryForm</Edit>
   <New>DocumentLibraryForm</New>
 </FormTemplates>
+</file>
+
+<file path=customXml/item3.xml><?xml version="1.0" encoding="utf-8"?>
+<p:properties xmlns:p="http://schemas.microsoft.com/office/2006/metadata/properties" xmlns:xsi="http://www.w3.org/2001/XMLSchema-instance" xmlns:pc="http://schemas.microsoft.com/office/infopath/2007/PartnerControls">
+  <documentManagement>
+    <MediaServiceKeyPoints xmlns="71af3243-3dd4-4a8d-8c0d-dd76da1f02a5" xsi:nil="true"/>
+  </documentManagement>
+</p:properties>
 </file>
 
 <file path=customXml/item4.xml><?xml version="1.0" encoding="utf-8"?>
@@ -23854,19 +23870,19 @@
 </file>
 
 <file path=customXml/itemProps2.xml><?xml version="1.0" encoding="utf-8"?>
+<ds:datastoreItem xmlns:ds="http://schemas.openxmlformats.org/officeDocument/2006/customXml" ds:itemID="{ABD27C36-3D95-426D-88A4-46418D0A5071}">
+  <ds:schemaRefs>
+    <ds:schemaRef ds:uri="http://schemas.microsoft.com/sharepoint/v3/contenttype/forms"/>
+  </ds:schemaRefs>
+</ds:datastoreItem>
+</file>
+
+<file path=customXml/itemProps3.xml><?xml version="1.0" encoding="utf-8"?>
 <ds:datastoreItem xmlns:ds="http://schemas.openxmlformats.org/officeDocument/2006/customXml" ds:itemID="{A4C6EDC5-2156-4772-B532-432B6B8F18C5}">
   <ds:schemaRefs>
     <ds:schemaRef ds:uri="http://schemas.microsoft.com/office/2006/metadata/properties"/>
     <ds:schemaRef ds:uri="http://schemas.microsoft.com/office/infopath/2007/PartnerControls"/>
     <ds:schemaRef ds:uri="71af3243-3dd4-4a8d-8c0d-dd76da1f02a5"/>
-  </ds:schemaRefs>
-</ds:datastoreItem>
-</file>
-
-<file path=customXml/itemProps3.xml><?xml version="1.0" encoding="utf-8"?>
-<ds:datastoreItem xmlns:ds="http://schemas.openxmlformats.org/officeDocument/2006/customXml" ds:itemID="{ABD27C36-3D95-426D-88A4-46418D0A5071}">
-  <ds:schemaRefs>
-    <ds:schemaRef ds:uri="http://schemas.microsoft.com/sharepoint/v3/contenttype/forms"/>
   </ds:schemaRefs>
 </ds:datastoreItem>
 </file>

--- a/Gourab_Sarkar_Resume.docx
+++ b/Gourab_Sarkar_Resume.docx
@@ -8789,7 +8789,13 @@
         <w:rPr>
           <w:rStyle w:val="Emphasis"/>
         </w:rPr>
-        <w:t>TECHNO INTERNATIONAL – BATANAGAR</w:t>
+        <w:t>TECHNO INDIA</w:t>
+      </w:r>
+      <w:r>
+        <w:rPr>
+          <w:rStyle w:val="Emphasis"/>
+        </w:rPr>
+        <w:t xml:space="preserve"> – BATANAGAR</w:t>
       </w:r>
     </w:p>
     <w:p>
@@ -10678,7 +10684,10 @@
         <w:t xml:space="preserve">% </w:t>
       </w:r>
       <w:r>
-        <w:t xml:space="preserve">while enhancing &amp; </w:t>
+        <w:t>while implementing</w:t>
+      </w:r>
+      <w:r>
+        <w:t xml:space="preserve"> &amp; </w:t>
       </w:r>
       <w:r>
         <w:t>v</w:t>
@@ -10724,12 +10733,7 @@
         <w:t>55</w:t>
       </w:r>
       <w:r>
-        <w:t>% with multiple APIs</w:t>
-      </w:r>
-      <w:bookmarkStart w:id="0" w:name="_GoBack"/>
-      <w:bookmarkEnd w:id="0"/>
-      <w:r>
-        <w:t xml:space="preserve"> designed in Python.</w:t>
+        <w:t>% with multiple APIs designed in Python.</w:t>
       </w:r>
     </w:p>
     <w:tbl>
@@ -15715,7 +15719,10 @@
               <w:jc w:val="center"/>
             </w:pPr>
             <w:r>
-              <w:t xml:space="preserve">Techno International – </w:t>
+              <w:t>Techno India</w:t>
+            </w:r>
+            <w:r>
+              <w:t xml:space="preserve"> – </w:t>
             </w:r>
             <w:proofErr w:type="spellStart"/>
             <w:r>
@@ -19355,7 +19362,12 @@
         <w:t xml:space="preserve">cience &amp; Technology Fair </w:t>
       </w:r>
       <w:r>
-        <w:t xml:space="preserve">– 2018 at Techno International – </w:t>
+        <w:t>– 2018 at Techno India</w:t>
+      </w:r>
+      <w:bookmarkStart w:id="0" w:name="_GoBack"/>
+      <w:bookmarkEnd w:id="0"/>
+      <w:r>
+        <w:t xml:space="preserve"> – </w:t>
       </w:r>
       <w:proofErr w:type="spellStart"/>
       <w:r>
@@ -19420,7 +19432,13 @@
         <w:t>nd</w:t>
       </w:r>
       <w:r>
-        <w:t xml:space="preserve"> in PowerPoint Presentation competition at Techno International – </w:t>
+        <w:t xml:space="preserve"> in PowerPoint Presentation com</w:t>
+      </w:r>
+      <w:r>
+        <w:t>petition at Techno India</w:t>
+      </w:r>
+      <w:r>
+        <w:t xml:space="preserve"> – </w:t>
       </w:r>
       <w:proofErr w:type="spellStart"/>
       <w:r>
@@ -19555,7 +19573,7 @@
               <wp:docPr id="1" name="Rectangle 1">
                 <a:extLst xmlns:a="http://schemas.openxmlformats.org/drawingml/2006/main">
                   <a:ext uri="{C183D7F6-B498-43B3-948B-1728B52AA6E4}">
-                    <adec:decorative xmlns="" xmlns:cx="http://schemas.microsoft.com/office/drawing/2014/chartex" xmlns:cx1="http://schemas.microsoft.com/office/drawing/2015/9/8/chartex" xmlns:cx2="http://schemas.microsoft.com/office/drawing/2015/10/21/chartex" xmlns:cx3="http://schemas.microsoft.com/office/drawing/2016/5/9/chartex" xmlns:cx4="http://schemas.microsoft.com/office/drawing/2016/5/10/chartex" xmlns:cx5="http://schemas.microsoft.com/office/drawing/2016/5/11/chartex" xmlns:cx6="http://schemas.microsoft.com/office/drawing/2016/5/12/chartex" xmlns:cx7="http://schemas.microsoft.com/office/drawing/2016/5/13/chartex" xmlns:cx8="http://schemas.microsoft.com/office/drawing/2016/5/14/chartex" xmlns:aink="http://schemas.microsoft.com/office/drawing/2016/ink" xmlns:am3d="http://schemas.microsoft.com/office/drawing/2017/model3d" xmlns:o="urn:schemas-microsoft-com:office:office" xmlns:v="urn:schemas-microsoft-com:vml" xmlns:w10="urn:schemas-microsoft-com:office:word" xmlns:w="http://schemas.openxmlformats.org/wordprocessingml/2006/main" xmlns:w16cid="http://schemas.microsoft.com/office/word/2016/wordml/cid" xmlns:w16se="http://schemas.microsoft.com/office/word/2015/wordml/symex" xmlns:adec="http://schemas.microsoft.com/office/drawing/2017/decorative" val="1"/>
+                    <adec:decorative xmlns:adec="http://schemas.microsoft.com/office/drawing/2017/decorative" xmlns:w16se="http://schemas.microsoft.com/office/word/2015/wordml/symex" xmlns:w16cid="http://schemas.microsoft.com/office/word/2016/wordml/cid" xmlns:w="http://schemas.openxmlformats.org/wordprocessingml/2006/main" xmlns:w10="urn:schemas-microsoft-com:office:word" xmlns:v="urn:schemas-microsoft-com:vml" xmlns:o="urn:schemas-microsoft-com:office:office" xmlns:am3d="http://schemas.microsoft.com/office/drawing/2017/model3d" xmlns:aink="http://schemas.microsoft.com/office/drawing/2016/ink" xmlns:cx8="http://schemas.microsoft.com/office/drawing/2016/5/14/chartex" xmlns:cx7="http://schemas.microsoft.com/office/drawing/2016/5/13/chartex" xmlns:cx6="http://schemas.microsoft.com/office/drawing/2016/5/12/chartex" xmlns:cx5="http://schemas.microsoft.com/office/drawing/2016/5/11/chartex" xmlns:cx4="http://schemas.microsoft.com/office/drawing/2016/5/10/chartex" xmlns:cx3="http://schemas.microsoft.com/office/drawing/2016/5/9/chartex" xmlns:cx2="http://schemas.microsoft.com/office/drawing/2015/10/21/chartex" xmlns:cx1="http://schemas.microsoft.com/office/drawing/2015/9/8/chartex" xmlns:cx="http://schemas.microsoft.com/office/drawing/2014/chartex" xmlns="" val="1"/>
                   </a:ext>
                 </a:extLst>
               </wp:docPr>
@@ -22784,6 +22802,7 @@
     <w:rsid w:val="000917B1"/>
     <w:rsid w:val="001C4509"/>
     <w:rsid w:val="00227F3D"/>
+    <w:rsid w:val="002D67D2"/>
     <w:rsid w:val="005D342C"/>
     <w:rsid w:val="006A7736"/>
     <w:rsid w:val="00707167"/>
@@ -23634,20 +23653,20 @@
 </file>
 
 <file path=customXml/item2.xml><?xml version="1.0" encoding="utf-8"?>
+<p:properties xmlns:p="http://schemas.microsoft.com/office/2006/metadata/properties" xmlns:xsi="http://www.w3.org/2001/XMLSchema-instance" xmlns:pc="http://schemas.microsoft.com/office/infopath/2007/PartnerControls">
+  <documentManagement>
+    <MediaServiceKeyPoints xmlns="71af3243-3dd4-4a8d-8c0d-dd76da1f02a5" xsi:nil="true"/>
+  </documentManagement>
+</p:properties>
+</file>
+
+<file path=customXml/item3.xml><?xml version="1.0" encoding="utf-8"?>
 <?mso-contentType ?>
 <FormTemplates xmlns="http://schemas.microsoft.com/sharepoint/v3/contenttype/forms">
   <Display>DocumentLibraryForm</Display>
   <Edit>DocumentLibraryForm</Edit>
   <New>DocumentLibraryForm</New>
 </FormTemplates>
-</file>
-
-<file path=customXml/item3.xml><?xml version="1.0" encoding="utf-8"?>
-<p:properties xmlns:p="http://schemas.microsoft.com/office/2006/metadata/properties" xmlns:xsi="http://www.w3.org/2001/XMLSchema-instance" xmlns:pc="http://schemas.microsoft.com/office/infopath/2007/PartnerControls">
-  <documentManagement>
-    <MediaServiceKeyPoints xmlns="71af3243-3dd4-4a8d-8c0d-dd76da1f02a5" xsi:nil="true"/>
-  </documentManagement>
-</p:properties>
 </file>
 
 <file path=customXml/item4.xml><?xml version="1.0" encoding="utf-8"?>
@@ -23870,19 +23889,19 @@
 </file>
 
 <file path=customXml/itemProps2.xml><?xml version="1.0" encoding="utf-8"?>
-<ds:datastoreItem xmlns:ds="http://schemas.openxmlformats.org/officeDocument/2006/customXml" ds:itemID="{ABD27C36-3D95-426D-88A4-46418D0A5071}">
+<ds:datastoreItem xmlns:ds="http://schemas.openxmlformats.org/officeDocument/2006/customXml" ds:itemID="{A4C6EDC5-2156-4772-B532-432B6B8F18C5}">
   <ds:schemaRefs>
-    <ds:schemaRef ds:uri="http://schemas.microsoft.com/sharepoint/v3/contenttype/forms"/>
+    <ds:schemaRef ds:uri="http://schemas.microsoft.com/office/2006/metadata/properties"/>
+    <ds:schemaRef ds:uri="http://schemas.microsoft.com/office/infopath/2007/PartnerControls"/>
+    <ds:schemaRef ds:uri="71af3243-3dd4-4a8d-8c0d-dd76da1f02a5"/>
   </ds:schemaRefs>
 </ds:datastoreItem>
 </file>
 
 <file path=customXml/itemProps3.xml><?xml version="1.0" encoding="utf-8"?>
-<ds:datastoreItem xmlns:ds="http://schemas.openxmlformats.org/officeDocument/2006/customXml" ds:itemID="{A4C6EDC5-2156-4772-B532-432B6B8F18C5}">
+<ds:datastoreItem xmlns:ds="http://schemas.openxmlformats.org/officeDocument/2006/customXml" ds:itemID="{ABD27C36-3D95-426D-88A4-46418D0A5071}">
   <ds:schemaRefs>
-    <ds:schemaRef ds:uri="http://schemas.microsoft.com/office/2006/metadata/properties"/>
-    <ds:schemaRef ds:uri="http://schemas.microsoft.com/office/infopath/2007/PartnerControls"/>
-    <ds:schemaRef ds:uri="71af3243-3dd4-4a8d-8c0d-dd76da1f02a5"/>
+    <ds:schemaRef ds:uri="http://schemas.microsoft.com/sharepoint/v3/contenttype/forms"/>
   </ds:schemaRefs>
 </ds:datastoreItem>
 </file>

--- a/Gourab_Sarkar_Resume.docx
+++ b/Gourab_Sarkar_Resume.docx
@@ -19328,19 +19328,13 @@
         <w:jc w:val="both"/>
       </w:pPr>
       <w:r>
-        <w:t>Secured</w:t>
+        <w:t xml:space="preserve">Received </w:t>
       </w:r>
       <w:r>
-        <w:t xml:space="preserve"> several Merit awards</w:t>
+        <w:t>recognition: “Produ</w:t>
       </w:r>
       <w:r>
-        <w:t xml:space="preserve"> &amp; certificates</w:t>
-      </w:r>
-      <w:r>
-        <w:t xml:space="preserve"> for academic performance</w:t>
-      </w:r>
-      <w:r>
-        <w:t xml:space="preserve"> across semesters.</w:t>
+        <w:t>ct Quality Excellence - BTCORE” while working at Intel’s Bluetooth Firmware Validation Team.</w:t>
       </w:r>
     </w:p>
     <w:p>
@@ -19353,29 +19347,7 @@
         <w:jc w:val="both"/>
       </w:pPr>
       <w:r>
-        <w:t>P</w:t>
-      </w:r>
-      <w:r>
-        <w:t>articipated in Annual S</w:t>
-      </w:r>
-      <w:r>
-        <w:t xml:space="preserve">cience &amp; Technology Fair </w:t>
-      </w:r>
-      <w:r>
-        <w:t>– 2018 at Techno India</w:t>
-      </w:r>
-      <w:bookmarkStart w:id="0" w:name="_GoBack"/>
-      <w:bookmarkEnd w:id="0"/>
-      <w:r>
-        <w:t xml:space="preserve"> – </w:t>
-      </w:r>
-      <w:proofErr w:type="spellStart"/>
-      <w:r>
-        <w:t>Batanagar</w:t>
-      </w:r>
-      <w:proofErr w:type="spellEnd"/>
-      <w:r>
-        <w:t>.</w:t>
+        <w:t>Received recognition for successfully developing &amp; integrating “Automatic end-to-end Build Verification System” while working at Intel’s Bluetooth Core Products team.</w:t>
       </w:r>
     </w:p>
     <w:p>
@@ -19397,7 +19369,15 @@
         <w:t>Certificate</w:t>
       </w:r>
       <w:r>
-        <w:t xml:space="preserve"> of Diligence.</w:t>
+        <w:t xml:space="preserve"> of Diligence</w:t>
+      </w:r>
+      <w:r>
+        <w:t xml:space="preserve"> from Hartley Higher Secondary School</w:t>
+      </w:r>
+      <w:bookmarkStart w:id="0" w:name="_GoBack"/>
+      <w:bookmarkEnd w:id="0"/>
+      <w:r>
+        <w:t>.</w:t>
       </w:r>
     </w:p>
     <w:p>
@@ -19573,7 +19553,7 @@
               <wp:docPr id="1" name="Rectangle 1">
                 <a:extLst xmlns:a="http://schemas.openxmlformats.org/drawingml/2006/main">
                   <a:ext uri="{C183D7F6-B498-43B3-948B-1728B52AA6E4}">
-                    <adec:decorative xmlns:adec="http://schemas.microsoft.com/office/drawing/2017/decorative" xmlns:w16se="http://schemas.microsoft.com/office/word/2015/wordml/symex" xmlns:w16cid="http://schemas.microsoft.com/office/word/2016/wordml/cid" xmlns:w="http://schemas.openxmlformats.org/wordprocessingml/2006/main" xmlns:w10="urn:schemas-microsoft-com:office:word" xmlns:v="urn:schemas-microsoft-com:vml" xmlns:o="urn:schemas-microsoft-com:office:office" xmlns:am3d="http://schemas.microsoft.com/office/drawing/2017/model3d" xmlns:aink="http://schemas.microsoft.com/office/drawing/2016/ink" xmlns:cx8="http://schemas.microsoft.com/office/drawing/2016/5/14/chartex" xmlns:cx7="http://schemas.microsoft.com/office/drawing/2016/5/13/chartex" xmlns:cx6="http://schemas.microsoft.com/office/drawing/2016/5/12/chartex" xmlns:cx5="http://schemas.microsoft.com/office/drawing/2016/5/11/chartex" xmlns:cx4="http://schemas.microsoft.com/office/drawing/2016/5/10/chartex" xmlns:cx3="http://schemas.microsoft.com/office/drawing/2016/5/9/chartex" xmlns:cx2="http://schemas.microsoft.com/office/drawing/2015/10/21/chartex" xmlns:cx1="http://schemas.microsoft.com/office/drawing/2015/9/8/chartex" xmlns:cx="http://schemas.microsoft.com/office/drawing/2014/chartex" xmlns="" val="1"/>
+                    <adec:decorative xmlns="" xmlns:cx="http://schemas.microsoft.com/office/drawing/2014/chartex" xmlns:cx1="http://schemas.microsoft.com/office/drawing/2015/9/8/chartex" xmlns:cx2="http://schemas.microsoft.com/office/drawing/2015/10/21/chartex" xmlns:cx3="http://schemas.microsoft.com/office/drawing/2016/5/9/chartex" xmlns:cx4="http://schemas.microsoft.com/office/drawing/2016/5/10/chartex" xmlns:cx5="http://schemas.microsoft.com/office/drawing/2016/5/11/chartex" xmlns:cx6="http://schemas.microsoft.com/office/drawing/2016/5/12/chartex" xmlns:cx7="http://schemas.microsoft.com/office/drawing/2016/5/13/chartex" xmlns:cx8="http://schemas.microsoft.com/office/drawing/2016/5/14/chartex" xmlns:aink="http://schemas.microsoft.com/office/drawing/2016/ink" xmlns:am3d="http://schemas.microsoft.com/office/drawing/2017/model3d" xmlns:o="urn:schemas-microsoft-com:office:office" xmlns:v="urn:schemas-microsoft-com:vml" xmlns:w10="urn:schemas-microsoft-com:office:word" xmlns:w="http://schemas.openxmlformats.org/wordprocessingml/2006/main" xmlns:w16cid="http://schemas.microsoft.com/office/word/2016/wordml/cid" xmlns:w16se="http://schemas.microsoft.com/office/word/2015/wordml/symex" xmlns:adec="http://schemas.microsoft.com/office/drawing/2017/decorative" val="1"/>
                   </a:ext>
                 </a:extLst>
               </wp:docPr>
@@ -22812,6 +22792,7 @@
     <w:rsid w:val="00954320"/>
     <w:rsid w:val="00A735BA"/>
     <w:rsid w:val="00BE1834"/>
+    <w:rsid w:val="00D747D0"/>
     <w:rsid w:val="00FC74C1"/>
   </w:rsids>
   <m:mathPr>
@@ -23653,20 +23634,20 @@
 </file>
 
 <file path=customXml/item2.xml><?xml version="1.0" encoding="utf-8"?>
-<p:properties xmlns:p="http://schemas.microsoft.com/office/2006/metadata/properties" xmlns:xsi="http://www.w3.org/2001/XMLSchema-instance" xmlns:pc="http://schemas.microsoft.com/office/infopath/2007/PartnerControls">
-  <documentManagement>
-    <MediaServiceKeyPoints xmlns="71af3243-3dd4-4a8d-8c0d-dd76da1f02a5" xsi:nil="true"/>
-  </documentManagement>
-</p:properties>
-</file>
-
-<file path=customXml/item3.xml><?xml version="1.0" encoding="utf-8"?>
 <?mso-contentType ?>
 <FormTemplates xmlns="http://schemas.microsoft.com/sharepoint/v3/contenttype/forms">
   <Display>DocumentLibraryForm</Display>
   <Edit>DocumentLibraryForm</Edit>
   <New>DocumentLibraryForm</New>
 </FormTemplates>
+</file>
+
+<file path=customXml/item3.xml><?xml version="1.0" encoding="utf-8"?>
+<p:properties xmlns:p="http://schemas.microsoft.com/office/2006/metadata/properties" xmlns:xsi="http://www.w3.org/2001/XMLSchema-instance" xmlns:pc="http://schemas.microsoft.com/office/infopath/2007/PartnerControls">
+  <documentManagement>
+    <MediaServiceKeyPoints xmlns="71af3243-3dd4-4a8d-8c0d-dd76da1f02a5" xsi:nil="true"/>
+  </documentManagement>
+</p:properties>
 </file>
 
 <file path=customXml/item4.xml><?xml version="1.0" encoding="utf-8"?>
@@ -23889,19 +23870,19 @@
 </file>
 
 <file path=customXml/itemProps2.xml><?xml version="1.0" encoding="utf-8"?>
+<ds:datastoreItem xmlns:ds="http://schemas.openxmlformats.org/officeDocument/2006/customXml" ds:itemID="{ABD27C36-3D95-426D-88A4-46418D0A5071}">
+  <ds:schemaRefs>
+    <ds:schemaRef ds:uri="http://schemas.microsoft.com/sharepoint/v3/contenttype/forms"/>
+  </ds:schemaRefs>
+</ds:datastoreItem>
+</file>
+
+<file path=customXml/itemProps3.xml><?xml version="1.0" encoding="utf-8"?>
 <ds:datastoreItem xmlns:ds="http://schemas.openxmlformats.org/officeDocument/2006/customXml" ds:itemID="{A4C6EDC5-2156-4772-B532-432B6B8F18C5}">
   <ds:schemaRefs>
     <ds:schemaRef ds:uri="http://schemas.microsoft.com/office/2006/metadata/properties"/>
     <ds:schemaRef ds:uri="http://schemas.microsoft.com/office/infopath/2007/PartnerControls"/>
     <ds:schemaRef ds:uri="71af3243-3dd4-4a8d-8c0d-dd76da1f02a5"/>
-  </ds:schemaRefs>
-</ds:datastoreItem>
-</file>
-
-<file path=customXml/itemProps3.xml><?xml version="1.0" encoding="utf-8"?>
-<ds:datastoreItem xmlns:ds="http://schemas.openxmlformats.org/officeDocument/2006/customXml" ds:itemID="{ABD27C36-3D95-426D-88A4-46418D0A5071}">
-  <ds:schemaRefs>
-    <ds:schemaRef ds:uri="http://schemas.microsoft.com/sharepoint/v3/contenttype/forms"/>
   </ds:schemaRefs>
 </ds:datastoreItem>
 </file>

--- a/Gourab_Sarkar_Resume.docx
+++ b/Gourab_Sarkar_Resume.docx
@@ -15698,7 +15698,12 @@
               <w:jc w:val="center"/>
             </w:pPr>
             <w:r>
-              <w:t>18 days.</w:t>
+              <w:t>10</w:t>
+            </w:r>
+            <w:bookmarkStart w:id="0" w:name="_GoBack"/>
+            <w:bookmarkEnd w:id="0"/>
+            <w:r>
+              <w:t xml:space="preserve"> days.</w:t>
             </w:r>
           </w:p>
         </w:tc>
@@ -15753,10 +15758,7 @@
               <w:jc w:val="center"/>
             </w:pPr>
             <w:r>
-              <w:t>In progress</w:t>
-            </w:r>
-            <w:r>
-              <w:t>.</w:t>
+              <w:t>6 days.</w:t>
             </w:r>
           </w:p>
         </w:tc>
@@ -19374,8 +19376,6 @@
       <w:r>
         <w:t xml:space="preserve"> from Hartley Higher Secondary School</w:t>
       </w:r>
-      <w:bookmarkStart w:id="0" w:name="_GoBack"/>
-      <w:bookmarkEnd w:id="0"/>
       <w:r>
         <w:t>.</w:t>
       </w:r>
@@ -19553,7 +19553,7 @@
               <wp:docPr id="1" name="Rectangle 1">
                 <a:extLst xmlns:a="http://schemas.openxmlformats.org/drawingml/2006/main">
                   <a:ext uri="{C183D7F6-B498-43B3-948B-1728B52AA6E4}">
-                    <adec:decorative xmlns="" xmlns:cx="http://schemas.microsoft.com/office/drawing/2014/chartex" xmlns:cx1="http://schemas.microsoft.com/office/drawing/2015/9/8/chartex" xmlns:cx2="http://schemas.microsoft.com/office/drawing/2015/10/21/chartex" xmlns:cx3="http://schemas.microsoft.com/office/drawing/2016/5/9/chartex" xmlns:cx4="http://schemas.microsoft.com/office/drawing/2016/5/10/chartex" xmlns:cx5="http://schemas.microsoft.com/office/drawing/2016/5/11/chartex" xmlns:cx6="http://schemas.microsoft.com/office/drawing/2016/5/12/chartex" xmlns:cx7="http://schemas.microsoft.com/office/drawing/2016/5/13/chartex" xmlns:cx8="http://schemas.microsoft.com/office/drawing/2016/5/14/chartex" xmlns:aink="http://schemas.microsoft.com/office/drawing/2016/ink" xmlns:am3d="http://schemas.microsoft.com/office/drawing/2017/model3d" xmlns:o="urn:schemas-microsoft-com:office:office" xmlns:v="urn:schemas-microsoft-com:vml" xmlns:w10="urn:schemas-microsoft-com:office:word" xmlns:w="http://schemas.openxmlformats.org/wordprocessingml/2006/main" xmlns:w16cid="http://schemas.microsoft.com/office/word/2016/wordml/cid" xmlns:w16se="http://schemas.microsoft.com/office/word/2015/wordml/symex" xmlns:adec="http://schemas.microsoft.com/office/drawing/2017/decorative" val="1"/>
+                    <adec:decorative xmlns:adec="http://schemas.microsoft.com/office/drawing/2017/decorative" xmlns:w16se="http://schemas.microsoft.com/office/word/2015/wordml/symex" xmlns:w16cid="http://schemas.microsoft.com/office/word/2016/wordml/cid" xmlns:w="http://schemas.openxmlformats.org/wordprocessingml/2006/main" xmlns:w10="urn:schemas-microsoft-com:office:word" xmlns:v="urn:schemas-microsoft-com:vml" xmlns:o="urn:schemas-microsoft-com:office:office" xmlns:am3d="http://schemas.microsoft.com/office/drawing/2017/model3d" xmlns:aink="http://schemas.microsoft.com/office/drawing/2016/ink" xmlns:cx8="http://schemas.microsoft.com/office/drawing/2016/5/14/chartex" xmlns:cx7="http://schemas.microsoft.com/office/drawing/2016/5/13/chartex" xmlns:cx6="http://schemas.microsoft.com/office/drawing/2016/5/12/chartex" xmlns:cx5="http://schemas.microsoft.com/office/drawing/2016/5/11/chartex" xmlns:cx4="http://schemas.microsoft.com/office/drawing/2016/5/10/chartex" xmlns:cx3="http://schemas.microsoft.com/office/drawing/2016/5/9/chartex" xmlns:cx2="http://schemas.microsoft.com/office/drawing/2015/10/21/chartex" xmlns:cx1="http://schemas.microsoft.com/office/drawing/2015/9/8/chartex" xmlns:cx="http://schemas.microsoft.com/office/drawing/2014/chartex" xmlns="" val="1"/>
                   </a:ext>
                 </a:extLst>
               </wp:docPr>
@@ -22789,6 +22789,7 @@
     <w:rsid w:val="00727F0B"/>
     <w:rsid w:val="00744B49"/>
     <w:rsid w:val="007C3E47"/>
+    <w:rsid w:val="0080272A"/>
     <w:rsid w:val="00954320"/>
     <w:rsid w:val="00A735BA"/>
     <w:rsid w:val="00BE1834"/>
@@ -23634,20 +23635,20 @@
 </file>
 
 <file path=customXml/item2.xml><?xml version="1.0" encoding="utf-8"?>
+<p:properties xmlns:p="http://schemas.microsoft.com/office/2006/metadata/properties" xmlns:xsi="http://www.w3.org/2001/XMLSchema-instance" xmlns:pc="http://schemas.microsoft.com/office/infopath/2007/PartnerControls">
+  <documentManagement>
+    <MediaServiceKeyPoints xmlns="71af3243-3dd4-4a8d-8c0d-dd76da1f02a5" xsi:nil="true"/>
+  </documentManagement>
+</p:properties>
+</file>
+
+<file path=customXml/item3.xml><?xml version="1.0" encoding="utf-8"?>
 <?mso-contentType ?>
 <FormTemplates xmlns="http://schemas.microsoft.com/sharepoint/v3/contenttype/forms">
   <Display>DocumentLibraryForm</Display>
   <Edit>DocumentLibraryForm</Edit>
   <New>DocumentLibraryForm</New>
 </FormTemplates>
-</file>
-
-<file path=customXml/item3.xml><?xml version="1.0" encoding="utf-8"?>
-<p:properties xmlns:p="http://schemas.microsoft.com/office/2006/metadata/properties" xmlns:xsi="http://www.w3.org/2001/XMLSchema-instance" xmlns:pc="http://schemas.microsoft.com/office/infopath/2007/PartnerControls">
-  <documentManagement>
-    <MediaServiceKeyPoints xmlns="71af3243-3dd4-4a8d-8c0d-dd76da1f02a5" xsi:nil="true"/>
-  </documentManagement>
-</p:properties>
 </file>
 
 <file path=customXml/item4.xml><?xml version="1.0" encoding="utf-8"?>
@@ -23870,19 +23871,19 @@
 </file>
 
 <file path=customXml/itemProps2.xml><?xml version="1.0" encoding="utf-8"?>
-<ds:datastoreItem xmlns:ds="http://schemas.openxmlformats.org/officeDocument/2006/customXml" ds:itemID="{ABD27C36-3D95-426D-88A4-46418D0A5071}">
+<ds:datastoreItem xmlns:ds="http://schemas.openxmlformats.org/officeDocument/2006/customXml" ds:itemID="{A4C6EDC5-2156-4772-B532-432B6B8F18C5}">
   <ds:schemaRefs>
-    <ds:schemaRef ds:uri="http://schemas.microsoft.com/sharepoint/v3/contenttype/forms"/>
+    <ds:schemaRef ds:uri="http://schemas.microsoft.com/office/2006/metadata/properties"/>
+    <ds:schemaRef ds:uri="http://schemas.microsoft.com/office/infopath/2007/PartnerControls"/>
+    <ds:schemaRef ds:uri="71af3243-3dd4-4a8d-8c0d-dd76da1f02a5"/>
   </ds:schemaRefs>
 </ds:datastoreItem>
 </file>
 
 <file path=customXml/itemProps3.xml><?xml version="1.0" encoding="utf-8"?>
-<ds:datastoreItem xmlns:ds="http://schemas.openxmlformats.org/officeDocument/2006/customXml" ds:itemID="{A4C6EDC5-2156-4772-B532-432B6B8F18C5}">
+<ds:datastoreItem xmlns:ds="http://schemas.openxmlformats.org/officeDocument/2006/customXml" ds:itemID="{ABD27C36-3D95-426D-88A4-46418D0A5071}">
   <ds:schemaRefs>
-    <ds:schemaRef ds:uri="http://schemas.microsoft.com/office/2006/metadata/properties"/>
-    <ds:schemaRef ds:uri="http://schemas.microsoft.com/office/infopath/2007/PartnerControls"/>
-    <ds:schemaRef ds:uri="71af3243-3dd4-4a8d-8c0d-dd76da1f02a5"/>
+    <ds:schemaRef ds:uri="http://schemas.microsoft.com/sharepoint/v3/contenttype/forms"/>
   </ds:schemaRefs>
 </ds:datastoreItem>
 </file>

--- a/Gourab_Sarkar_Resume.docx
+++ b/Gourab_Sarkar_Resume.docx
@@ -10546,10 +10546,10 @@
         <w:t xml:space="preserve"> </w:t>
       </w:r>
       <w:r>
-        <w:t>a scalable</w:t>
+        <w:t xml:space="preserve">an </w:t>
       </w:r>
       <w:r>
-        <w:t xml:space="preserve">, end to </w:t>
+        <w:t xml:space="preserve">end to </w:t>
       </w:r>
       <w:r>
         <w:t xml:space="preserve">end automatic </w:t>
@@ -10562,6 +10562,26 @@
       </w:r>
       <w:r>
         <w:t>, tuned to diverse configurations, with high maintainability &amp; customizability.</w:t>
+      </w:r>
+      <w:r>
+        <w:t xml:space="preserve"> [</w:t>
+      </w:r>
+      <w:r>
+        <w:rPr>
+          <w:b/>
+          <w:i/>
+        </w:rPr>
+        <w:t>Received recognition</w:t>
+      </w:r>
+      <w:r>
+        <w:rPr>
+          <w:b/>
+          <w:i/>
+        </w:rPr>
+        <w:t xml:space="preserve"> for the same.</w:t>
+      </w:r>
+      <w:r>
+        <w:t>]</w:t>
       </w:r>
     </w:p>
     <w:p>
@@ -10651,6 +10671,29 @@
       </w:r>
       <w:r>
         <w:t xml:space="preserve"> new modules written in Python.</w:t>
+      </w:r>
+      <w:r>
+        <w:t xml:space="preserve"> </w:t>
+      </w:r>
+      <w:r>
+        <w:t>[</w:t>
+      </w:r>
+      <w:r>
+        <w:rPr>
+          <w:b/>
+          <w:i/>
+        </w:rPr>
+        <w:t>Received recognition: “Product Quality Excellence - BTCORE”</w:t>
+      </w:r>
+      <w:r>
+        <w:rPr>
+          <w:b/>
+          <w:i/>
+        </w:rPr>
+        <w:t>.</w:t>
+      </w:r>
+      <w:r>
+        <w:t>]</w:t>
       </w:r>
     </w:p>
     <w:p>
@@ -13728,6 +13771,15 @@
               <w:spacing w:after="80"/>
             </w:pPr>
             <w:r>
+              <w:t>C and C++</w:t>
+            </w:r>
+          </w:p>
+          <w:p>
+            <w:pPr>
+              <w:pStyle w:val="ListBullet"/>
+              <w:spacing w:after="80"/>
+            </w:pPr>
+            <w:r>
               <w:t>Python</w:t>
             </w:r>
           </w:p>
@@ -13738,15 +13790,6 @@
             </w:pPr>
             <w:r>
               <w:t>Perl</w:t>
-            </w:r>
-          </w:p>
-          <w:p>
-            <w:pPr>
-              <w:pStyle w:val="ListBullet"/>
-              <w:spacing w:after="80"/>
-            </w:pPr>
-            <w:r>
-              <w:t>C and C++</w:t>
             </w:r>
           </w:p>
         </w:tc>
@@ -13789,7 +13832,7 @@
               <w:pStyle w:val="ListBullet"/>
             </w:pPr>
             <w:r>
-              <w:t>Data Structures</w:t>
+              <w:t>Java</w:t>
             </w:r>
           </w:p>
         </w:tc>
@@ -15700,8 +15743,6 @@
             <w:r>
               <w:t>10</w:t>
             </w:r>
-            <w:bookmarkStart w:id="0" w:name="_GoBack"/>
-            <w:bookmarkEnd w:id="0"/>
             <w:r>
               <w:t xml:space="preserve"> days.</w:t>
             </w:r>
@@ -19329,38 +19370,8 @@
         </w:numPr>
         <w:jc w:val="both"/>
       </w:pPr>
-      <w:r>
-        <w:t xml:space="preserve">Received </w:t>
-      </w:r>
-      <w:r>
-        <w:t>recognition: “Produ</w:t>
-      </w:r>
-      <w:r>
-        <w:t>ct Quality Excellence - BTCORE” while working at Intel’s Bluetooth Firmware Validation Team.</w:t>
-      </w:r>
-    </w:p>
-    <w:p>
-      <w:pPr>
-        <w:pStyle w:val="ListParagraph"/>
-        <w:numPr>
-          <w:ilvl w:val="0"/>
-          <w:numId w:val="19"/>
-        </w:numPr>
-        <w:jc w:val="both"/>
-      </w:pPr>
-      <w:r>
-        <w:t>Received recognition for successfully developing &amp; integrating “Automatic end-to-end Build Verification System” while working at Intel’s Bluetooth Core Products team.</w:t>
-      </w:r>
-    </w:p>
-    <w:p>
-      <w:pPr>
-        <w:pStyle w:val="ListParagraph"/>
-        <w:numPr>
-          <w:ilvl w:val="0"/>
-          <w:numId w:val="19"/>
-        </w:numPr>
-        <w:jc w:val="both"/>
-      </w:pPr>
+      <w:bookmarkStart w:id="0" w:name="_GoBack"/>
+      <w:bookmarkEnd w:id="0"/>
       <w:r>
         <w:t>Received</w:t>
       </w:r>
@@ -19553,7 +19564,7 @@
               <wp:docPr id="1" name="Rectangle 1">
                 <a:extLst xmlns:a="http://schemas.openxmlformats.org/drawingml/2006/main">
                   <a:ext uri="{C183D7F6-B498-43B3-948B-1728B52AA6E4}">
-                    <adec:decorative xmlns:adec="http://schemas.microsoft.com/office/drawing/2017/decorative" xmlns:w16se="http://schemas.microsoft.com/office/word/2015/wordml/symex" xmlns:w16cid="http://schemas.microsoft.com/office/word/2016/wordml/cid" xmlns:w="http://schemas.openxmlformats.org/wordprocessingml/2006/main" xmlns:w10="urn:schemas-microsoft-com:office:word" xmlns:v="urn:schemas-microsoft-com:vml" xmlns:o="urn:schemas-microsoft-com:office:office" xmlns:am3d="http://schemas.microsoft.com/office/drawing/2017/model3d" xmlns:aink="http://schemas.microsoft.com/office/drawing/2016/ink" xmlns:cx8="http://schemas.microsoft.com/office/drawing/2016/5/14/chartex" xmlns:cx7="http://schemas.microsoft.com/office/drawing/2016/5/13/chartex" xmlns:cx6="http://schemas.microsoft.com/office/drawing/2016/5/12/chartex" xmlns:cx5="http://schemas.microsoft.com/office/drawing/2016/5/11/chartex" xmlns:cx4="http://schemas.microsoft.com/office/drawing/2016/5/10/chartex" xmlns:cx3="http://schemas.microsoft.com/office/drawing/2016/5/9/chartex" xmlns:cx2="http://schemas.microsoft.com/office/drawing/2015/10/21/chartex" xmlns:cx1="http://schemas.microsoft.com/office/drawing/2015/9/8/chartex" xmlns:cx="http://schemas.microsoft.com/office/drawing/2014/chartex" xmlns="" val="1"/>
+                    <adec:decorative xmlns="" xmlns:cx="http://schemas.microsoft.com/office/drawing/2014/chartex" xmlns:cx1="http://schemas.microsoft.com/office/drawing/2015/9/8/chartex" xmlns:cx2="http://schemas.microsoft.com/office/drawing/2015/10/21/chartex" xmlns:cx3="http://schemas.microsoft.com/office/drawing/2016/5/9/chartex" xmlns:cx4="http://schemas.microsoft.com/office/drawing/2016/5/10/chartex" xmlns:cx5="http://schemas.microsoft.com/office/drawing/2016/5/11/chartex" xmlns:cx6="http://schemas.microsoft.com/office/drawing/2016/5/12/chartex" xmlns:cx7="http://schemas.microsoft.com/office/drawing/2016/5/13/chartex" xmlns:cx8="http://schemas.microsoft.com/office/drawing/2016/5/14/chartex" xmlns:aink="http://schemas.microsoft.com/office/drawing/2016/ink" xmlns:am3d="http://schemas.microsoft.com/office/drawing/2017/model3d" xmlns:o="urn:schemas-microsoft-com:office:office" xmlns:v="urn:schemas-microsoft-com:vml" xmlns:w10="urn:schemas-microsoft-com:office:word" xmlns:w="http://schemas.openxmlformats.org/wordprocessingml/2006/main" xmlns:w16cid="http://schemas.microsoft.com/office/word/2016/wordml/cid" xmlns:w16se="http://schemas.microsoft.com/office/word/2015/wordml/symex" xmlns:adec="http://schemas.microsoft.com/office/drawing/2017/decorative" val="1"/>
                   </a:ext>
                 </a:extLst>
               </wp:docPr>
@@ -22783,6 +22794,7 @@
     <w:rsid w:val="001C4509"/>
     <w:rsid w:val="00227F3D"/>
     <w:rsid w:val="002D67D2"/>
+    <w:rsid w:val="005D2615"/>
     <w:rsid w:val="005D342C"/>
     <w:rsid w:val="006A7736"/>
     <w:rsid w:val="00707167"/>
@@ -23635,20 +23647,20 @@
 </file>
 
 <file path=customXml/item2.xml><?xml version="1.0" encoding="utf-8"?>
-<p:properties xmlns:p="http://schemas.microsoft.com/office/2006/metadata/properties" xmlns:xsi="http://www.w3.org/2001/XMLSchema-instance" xmlns:pc="http://schemas.microsoft.com/office/infopath/2007/PartnerControls">
-  <documentManagement>
-    <MediaServiceKeyPoints xmlns="71af3243-3dd4-4a8d-8c0d-dd76da1f02a5" xsi:nil="true"/>
-  </documentManagement>
-</p:properties>
-</file>
-
-<file path=customXml/item3.xml><?xml version="1.0" encoding="utf-8"?>
 <?mso-contentType ?>
 <FormTemplates xmlns="http://schemas.microsoft.com/sharepoint/v3/contenttype/forms">
   <Display>DocumentLibraryForm</Display>
   <Edit>DocumentLibraryForm</Edit>
   <New>DocumentLibraryForm</New>
 </FormTemplates>
+</file>
+
+<file path=customXml/item3.xml><?xml version="1.0" encoding="utf-8"?>
+<p:properties xmlns:p="http://schemas.microsoft.com/office/2006/metadata/properties" xmlns:xsi="http://www.w3.org/2001/XMLSchema-instance" xmlns:pc="http://schemas.microsoft.com/office/infopath/2007/PartnerControls">
+  <documentManagement>
+    <MediaServiceKeyPoints xmlns="71af3243-3dd4-4a8d-8c0d-dd76da1f02a5" xsi:nil="true"/>
+  </documentManagement>
+</p:properties>
 </file>
 
 <file path=customXml/item4.xml><?xml version="1.0" encoding="utf-8"?>
@@ -23871,19 +23883,19 @@
 </file>
 
 <file path=customXml/itemProps2.xml><?xml version="1.0" encoding="utf-8"?>
+<ds:datastoreItem xmlns:ds="http://schemas.openxmlformats.org/officeDocument/2006/customXml" ds:itemID="{ABD27C36-3D95-426D-88A4-46418D0A5071}">
+  <ds:schemaRefs>
+    <ds:schemaRef ds:uri="http://schemas.microsoft.com/sharepoint/v3/contenttype/forms"/>
+  </ds:schemaRefs>
+</ds:datastoreItem>
+</file>
+
+<file path=customXml/itemProps3.xml><?xml version="1.0" encoding="utf-8"?>
 <ds:datastoreItem xmlns:ds="http://schemas.openxmlformats.org/officeDocument/2006/customXml" ds:itemID="{A4C6EDC5-2156-4772-B532-432B6B8F18C5}">
   <ds:schemaRefs>
     <ds:schemaRef ds:uri="http://schemas.microsoft.com/office/2006/metadata/properties"/>
     <ds:schemaRef ds:uri="http://schemas.microsoft.com/office/infopath/2007/PartnerControls"/>
     <ds:schemaRef ds:uri="71af3243-3dd4-4a8d-8c0d-dd76da1f02a5"/>
-  </ds:schemaRefs>
-</ds:datastoreItem>
-</file>
-
-<file path=customXml/itemProps3.xml><?xml version="1.0" encoding="utf-8"?>
-<ds:datastoreItem xmlns:ds="http://schemas.openxmlformats.org/officeDocument/2006/customXml" ds:itemID="{ABD27C36-3D95-426D-88A4-46418D0A5071}">
-  <ds:schemaRefs>
-    <ds:schemaRef ds:uri="http://schemas.microsoft.com/sharepoint/v3/contenttype/forms"/>
   </ds:schemaRefs>
 </ds:datastoreItem>
 </file>

--- a/Gourab_Sarkar_Resume.docx
+++ b/Gourab_Sarkar_Resume.docx
@@ -1,6 +1,6 @@
 
 <file path=word/document.xml><?xml version="1.0" encoding="utf-8"?>
-<w:document xmlns:wpc="http://schemas.microsoft.com/office/word/2010/wordprocessingCanvas" xmlns:mc="http://schemas.openxmlformats.org/markup-compatibility/2006" xmlns:o="urn:schemas-microsoft-com:office:office" xmlns:r="http://schemas.openxmlformats.org/officeDocument/2006/relationships" xmlns:m="http://schemas.openxmlformats.org/officeDocument/2006/math" xmlns:v="urn:schemas-microsoft-com:vml" xmlns:wp14="http://schemas.microsoft.com/office/word/2010/wordprocessingDrawing" xmlns:wp="http://schemas.openxmlformats.org/drawingml/2006/wordprocessingDrawing" xmlns:w10="urn:schemas-microsoft-com:office:word" xmlns:w="http://schemas.openxmlformats.org/wordprocessingml/2006/main" xmlns:w14="http://schemas.microsoft.com/office/word/2010/wordml" xmlns:w15="http://schemas.microsoft.com/office/word/2012/wordml" xmlns:wpg="http://schemas.microsoft.com/office/word/2010/wordprocessingGroup" xmlns:wpi="http://schemas.microsoft.com/office/word/2010/wordprocessingInk" xmlns:wne="http://schemas.microsoft.com/office/word/2006/wordml" xmlns:wps="http://schemas.microsoft.com/office/word/2010/wordprocessingShape" mc:Ignorable="w14 w15 wp14">
+<w:document xmlns:wpc="http://schemas.microsoft.com/office/word/2010/wordprocessingCanvas" xmlns:cx="http://schemas.microsoft.com/office/drawing/2014/chartex" xmlns:cx1="http://schemas.microsoft.com/office/drawing/2015/9/8/chartex" xmlns:mc="http://schemas.openxmlformats.org/markup-compatibility/2006" xmlns:o="urn:schemas-microsoft-com:office:office" xmlns:r="http://schemas.openxmlformats.org/officeDocument/2006/relationships" xmlns:m="http://schemas.openxmlformats.org/officeDocument/2006/math" xmlns:v="urn:schemas-microsoft-com:vml" xmlns:wp14="http://schemas.microsoft.com/office/word/2010/wordprocessingDrawing" xmlns:wp="http://schemas.openxmlformats.org/drawingml/2006/wordprocessingDrawing" xmlns:w10="urn:schemas-microsoft-com:office:word" xmlns:w="http://schemas.openxmlformats.org/wordprocessingml/2006/main" xmlns:w14="http://schemas.microsoft.com/office/word/2010/wordml" xmlns:w15="http://schemas.microsoft.com/office/word/2012/wordml" xmlns:w16se="http://schemas.microsoft.com/office/word/2015/wordml/symex" xmlns:wpg="http://schemas.microsoft.com/office/word/2010/wordprocessingGroup" xmlns:wpi="http://schemas.microsoft.com/office/word/2010/wordprocessingInk" xmlns:wne="http://schemas.microsoft.com/office/word/2006/wordml" xmlns:wps="http://schemas.microsoft.com/office/word/2010/wordprocessingShape" mc:Ignorable="w14 w15 w16se wp14">
   <w:body>
     <w:tbl>
       <w:tblPr>
@@ -111,7 +111,6 @@
             <w:r>
               <w:rPr>
                 <w:noProof/>
-                <w:lang w:val="en-IN" w:eastAsia="en-IN"/>
               </w:rPr>
               <mc:AlternateContent>
                 <mc:Choice Requires="wps">
@@ -1219,7 +1218,6 @@
             <w:r>
               <w:rPr>
                 <w:noProof/>
-                <w:lang w:val="en-IN" w:eastAsia="en-IN"/>
               </w:rPr>
               <mc:AlternateContent>
                 <mc:Choice Requires="wps">
@@ -2035,7 +2033,6 @@
             <w:r>
               <w:rPr>
                 <w:noProof/>
-                <w:lang w:val="en-IN" w:eastAsia="en-IN"/>
               </w:rPr>
               <mc:AlternateContent>
                 <mc:Choice Requires="wps">
@@ -2307,10 +2304,12 @@
                 <w15:appearance w15:val="hidden"/>
                 <w:text w:multiLine="1"/>
               </w:sdtPr>
-              <w:sdtEndPr/>
               <w:sdtContent>
                 <w:r>
-                  <w:t>www.linkedin.com/in/gourabs9</w:t>
+                  <w:t>https://</w:t>
+                </w:r>
+                <w:r>
+                  <w:t>linkedin.com/in/gourabs9/</w:t>
                 </w:r>
               </w:sdtContent>
             </w:sdt>
@@ -2320,7 +2319,6 @@
             <w:r>
               <w:rPr>
                 <w:noProof/>
-                <w:lang w:val="en-IN" w:eastAsia="en-IN"/>
               </w:rPr>
               <mc:AlternateContent>
                 <mc:Choice Requires="wps">
@@ -3286,7 +3284,7 @@
               <w:sdtEndPr/>
               <w:sdtContent>
                 <w:r>
-                  <w:t>https://sanctum9.wordpress.com</w:t>
+                  <w:t>https://github.com/GourabIX</w:t>
                 </w:r>
               </w:sdtContent>
             </w:sdt>
@@ -3296,7 +3294,6 @@
             <w:r>
               <w:rPr>
                 <w:noProof/>
-                <w:lang w:val="en-IN" w:eastAsia="en-IN"/>
               </w:rPr>
               <mc:AlternateContent>
                 <mc:Choice Requires="wps">
@@ -5068,7 +5065,6 @@
             <w:r>
               <w:rPr>
                 <w:noProof/>
-                <w:lang w:val="en-IN" w:eastAsia="en-IN"/>
               </w:rPr>
               <mc:AlternateContent>
                 <mc:Choice Requires="wpg">
@@ -6450,7 +6446,10 @@
         <w:jc w:val="both"/>
       </w:pPr>
       <w:r>
-        <w:t>Energetic</w:t>
+        <w:t>I am an e</w:t>
+      </w:r>
+      <w:r>
+        <w:t>nergetic</w:t>
       </w:r>
       <w:r>
         <w:t xml:space="preserve"> &amp; creative</w:t>
@@ -6468,7 +6467,13 @@
         <w:t>, scalable &amp; maintainable code</w:t>
       </w:r>
       <w:r>
-        <w:t>. Enhanced</w:t>
+        <w:t xml:space="preserve">. </w:t>
+      </w:r>
+      <w:r>
+        <w:t>Successfully e</w:t>
+      </w:r>
+      <w:r>
+        <w:t>nhanced</w:t>
       </w:r>
       <w:r>
         <w:t xml:space="preserve"> </w:t>
@@ -6486,34 +6491,22 @@
         <w:t>build s</w:t>
       </w:r>
       <w:r>
-        <w:t>ystems efficiency</w:t>
+        <w:t>ystems integrity and efficiency</w:t>
       </w:r>
       <w:r>
-        <w:t xml:space="preserve"> </w:t>
+        <w:t xml:space="preserve">. </w:t>
       </w:r>
       <w:r>
-        <w:t>by</w:t>
+        <w:t>Also contributed to</w:t>
       </w:r>
       <w:r>
-        <w:t xml:space="preserve"> 6</w:t>
-      </w:r>
-      <w:r>
-        <w:t>5</w:t>
-      </w:r>
-      <w:r>
-        <w:t xml:space="preserve">%. Increased code-efficiency &amp; reliability of Intel’s Bluetooth Firmware </w:t>
+        <w:t xml:space="preserve"> code-efficiency &amp; reliability of Intel’s Bluetooth Firmware </w:t>
       </w:r>
       <w:r>
         <w:t>validation tool</w:t>
       </w:r>
       <w:r>
-        <w:t xml:space="preserve"> by </w:t>
-      </w:r>
-      <w:r>
-        <w:t>50</w:t>
-      </w:r>
-      <w:r>
-        <w:t xml:space="preserve">%. </w:t>
+        <w:t xml:space="preserve">. </w:t>
       </w:r>
       <w:r>
         <w:t>An enthusiastic team p</w:t>
@@ -6574,7 +6567,6 @@
             <w:r>
               <w:rPr>
                 <w:noProof/>
-                <w:lang w:val="en-IN" w:eastAsia="en-IN"/>
               </w:rPr>
               <mc:AlternateContent>
                 <mc:Choice Requires="wpg">
@@ -9023,7 +9015,6 @@
             <w:r>
               <w:rPr>
                 <w:noProof/>
-                <w:lang w:val="en-IN" w:eastAsia="en-IN"/>
               </w:rPr>
               <mc:AlternateContent>
                 <mc:Choice Requires="wpg">
@@ -10510,7 +10501,16 @@
         <w:t xml:space="preserve"> – </w:t>
       </w:r>
       <w:r>
-        <w:t>present</w:t>
+        <w:t>JUNE 28</w:t>
+      </w:r>
+      <w:r>
+        <w:rPr>
+          <w:vertAlign w:val="superscript"/>
+        </w:rPr>
+        <w:t>th</w:t>
+      </w:r>
+      <w:r>
+        <w:t>, 2019</w:t>
       </w:r>
     </w:p>
     <w:p>
@@ -10534,13 +10534,7 @@
         <w:t xml:space="preserve"> efficiency</w:t>
       </w:r>
       <w:r>
-        <w:t xml:space="preserve"> of Intel’s Jenkins build systems</w:t>
-      </w:r>
-      <w:r>
-        <w:t xml:space="preserve"> by</w:t>
-      </w:r>
-      <w:r>
-        <w:t xml:space="preserve"> over 65% with the development of</w:t>
+        <w:t xml:space="preserve"> of Intel’s Jenkins build systems with the development of</w:t>
       </w:r>
       <w:r>
         <w:t xml:space="preserve"> </w:t>
@@ -10603,13 +10597,7 @@
         <w:t xml:space="preserve"> integrity</w:t>
       </w:r>
       <w:r>
-        <w:t xml:space="preserve"> in 90</w:t>
-      </w:r>
-      <w:r>
-        <w:t>%</w:t>
-      </w:r>
-      <w:r>
-        <w:t>+</w:t>
+        <w:t xml:space="preserve"> in</w:t>
       </w:r>
       <w:r>
         <w:t xml:space="preserve"> builds</w:t>
@@ -10655,13 +10643,10 @@
         <w:t xml:space="preserve"> b</w:t>
       </w:r>
       <w:r>
-        <w:t>ugs by about 3</w:t>
+        <w:t>ugs</w:t>
       </w:r>
       <w:r>
-        <w:t>5</w:t>
-      </w:r>
-      <w:r>
-        <w:t xml:space="preserve">% </w:t>
+        <w:t xml:space="preserve"> </w:t>
       </w:r>
       <w:r>
         <w:t>by reconfiguring several parts of the existing codebase</w:t>
@@ -10683,14 +10668,7 @@
           <w:b/>
           <w:i/>
         </w:rPr>
-        <w:t>Received recognition: “Product Quality Excellence - BTCORE”</w:t>
-      </w:r>
-      <w:r>
-        <w:rPr>
-          <w:b/>
-          <w:i/>
-        </w:rPr>
-        <w:t>.</w:t>
+        <w:t>Received recognition: “Product Quality Excellence - BTCORE”.</w:t>
       </w:r>
       <w:r>
         <w:t>]</w:t>
@@ -10721,10 +10699,7 @@
         <w:t>datio</w:t>
       </w:r>
       <w:r>
-        <w:t>n tool by 60</w:t>
-      </w:r>
-      <w:r>
-        <w:t xml:space="preserve">% </w:t>
+        <w:t xml:space="preserve">n tool </w:t>
       </w:r>
       <w:r>
         <w:t>while implementing</w:t>
@@ -10770,7 +10745,13 @@
         <w:t xml:space="preserve"> tool</w:t>
       </w:r>
       <w:r>
-        <w:t xml:space="preserve"> by </w:t>
+        <w:t xml:space="preserve"> by</w:t>
+      </w:r>
+      <w:r>
+        <w:t xml:space="preserve"> almost</w:t>
+      </w:r>
+      <w:r>
+        <w:t xml:space="preserve"> </w:t>
       </w:r>
       <w:r>
         <w:t>55</w:t>
@@ -10822,7 +10803,6 @@
             <w:r>
               <w:rPr>
                 <w:noProof/>
-                <w:lang w:val="en-IN" w:eastAsia="en-IN"/>
               </w:rPr>
               <w:lastRenderedPageBreak/>
               <mc:AlternateContent>
@@ -13824,7 +13804,7 @@
               <w:pStyle w:val="ListBullet"/>
             </w:pPr>
             <w:r>
-              <w:t>DBMS</w:t>
+              <w:t>Data Structures &amp; Algorithms</w:t>
             </w:r>
           </w:p>
           <w:p>
@@ -13832,8 +13812,22 @@
               <w:pStyle w:val="ListBullet"/>
             </w:pPr>
             <w:r>
-              <w:t>Java</w:t>
+              <w:t>DBMS</w:t>
             </w:r>
+          </w:p>
+          <w:p>
+            <w:pPr>
+              <w:pStyle w:val="ListBullet"/>
+              <w:numPr>
+                <w:ilvl w:val="0"/>
+                <w:numId w:val="0"/>
+              </w:numPr>
+              <w:ind w:left="360"/>
+              <w:rPr>
+                <w:sz w:val="16"/>
+                <w:szCs w:val="16"/>
+              </w:rPr>
+            </w:pPr>
           </w:p>
         </w:tc>
       </w:tr>
@@ -13881,7 +13875,6 @@
             <w:r>
               <w:rPr>
                 <w:noProof/>
-                <w:lang w:val="en-IN" w:eastAsia="en-IN"/>
               </w:rPr>
               <mc:AlternateContent>
                 <mc:Choice Requires="wpg">
@@ -15485,40 +15478,55 @@
     <w:p/>
     <w:tbl>
       <w:tblPr>
-        <w:tblStyle w:val="TableGrid"/>
-        <w:tblW w:w="9374" w:type="dxa"/>
-        <w:tblInd w:w="-725" w:type="dxa"/>
+        <w:tblW w:w="8635" w:type="dxa"/>
+        <w:tblBorders>
+          <w:top w:val="single" w:sz="6" w:space="0" w:color="auto"/>
+          <w:left w:val="single" w:sz="6" w:space="0" w:color="auto"/>
+          <w:bottom w:val="single" w:sz="6" w:space="0" w:color="auto"/>
+          <w:right w:val="single" w:sz="6" w:space="0" w:color="auto"/>
+          <w:insideH w:val="single" w:sz="6" w:space="0" w:color="auto"/>
+          <w:insideV w:val="single" w:sz="6" w:space="0" w:color="auto"/>
+        </w:tblBorders>
+        <w:tblLayout w:type="fixed"/>
         <w:tblLook w:val="04A0" w:firstRow="1" w:lastRow="0" w:firstColumn="1" w:lastColumn="0" w:noHBand="0" w:noVBand="1"/>
-        <w:tblDescription w:val="Top table has skills heading, second table has list of skills and bottom table has activities"/>
       </w:tblPr>
       <w:tblGrid>
-        <w:gridCol w:w="725"/>
-        <w:gridCol w:w="2208"/>
-        <w:gridCol w:w="4176"/>
-        <w:gridCol w:w="2246"/>
-        <w:gridCol w:w="19"/>
+        <w:gridCol w:w="3000"/>
+        <w:gridCol w:w="5635"/>
       </w:tblGrid>
       <w:tr>
         <w:trPr>
-          <w:gridBefore w:val="1"/>
-          <w:gridAfter w:val="1"/>
-          <w:wBefore w:w="725" w:type="dxa"/>
-          <w:wAfter w:w="19" w:type="dxa"/>
+          <w:trHeight w:val="593"/>
         </w:trPr>
         <w:tc>
           <w:tcPr>
-            <w:tcW w:w="2208" w:type="dxa"/>
+            <w:tcW w:w="3000" w:type="dxa"/>
+            <w:tcBorders>
+              <w:top w:val="single" w:sz="4" w:space="0" w:color="auto"/>
+              <w:left w:val="single" w:sz="4" w:space="0" w:color="auto"/>
+              <w:bottom w:val="single" w:sz="4" w:space="0" w:color="auto"/>
+              <w:right w:val="single" w:sz="4" w:space="0" w:color="auto"/>
+            </w:tcBorders>
             <w:shd w:val="clear" w:color="auto" w:fill="7030A0"/>
+            <w:vAlign w:val="center"/>
+            <w:hideMark/>
           </w:tcPr>
           <w:p>
             <w:pPr>
+              <w:spacing w:after="0"/>
               <w:rPr>
-                <w:color w:val="FFFFFF" w:themeColor="background1"/>
+                <w:rFonts w:asciiTheme="majorHAnsi" w:eastAsia="Times New Roman" w:hAnsiTheme="majorHAnsi" w:cstheme="majorHAnsi"/>
+                <w:i/>
+                <w:color w:val="auto"/>
+                <w:sz w:val="24"/>
+                <w:szCs w:val="24"/>
               </w:rPr>
             </w:pPr>
             <w:r>
               <w:rPr>
-                <w:color w:val="FFFFFF" w:themeColor="background1"/>
+                <w:rFonts w:asciiTheme="majorHAnsi" w:eastAsia="Times New Roman" w:hAnsiTheme="majorHAnsi" w:cstheme="majorHAnsi"/>
+                <w:i/>
+                <w:color w:val="FFFFFF"/>
               </w:rPr>
               <w:t>Name of Institute / Organization</w:t>
             </w:r>
@@ -15526,252 +15534,321 @@
         </w:tc>
         <w:tc>
           <w:tcPr>
-            <w:tcW w:w="4176" w:type="dxa"/>
+            <w:tcW w:w="5635" w:type="dxa"/>
+            <w:tcBorders>
+              <w:top w:val="single" w:sz="4" w:space="0" w:color="auto"/>
+              <w:left w:val="single" w:sz="4" w:space="0" w:color="auto"/>
+              <w:bottom w:val="single" w:sz="4" w:space="0" w:color="auto"/>
+              <w:right w:val="single" w:sz="4" w:space="0" w:color="auto"/>
+            </w:tcBorders>
             <w:shd w:val="clear" w:color="auto" w:fill="7030A0"/>
+            <w:vAlign w:val="center"/>
+            <w:hideMark/>
           </w:tcPr>
           <w:p>
             <w:pPr>
+              <w:spacing w:after="0"/>
               <w:rPr>
-                <w:color w:val="FFFFFF" w:themeColor="background1"/>
+                <w:rFonts w:asciiTheme="majorHAnsi" w:eastAsia="Times New Roman" w:hAnsiTheme="majorHAnsi" w:cstheme="majorHAnsi"/>
+                <w:i/>
+                <w:color w:val="auto"/>
+                <w:sz w:val="24"/>
+                <w:szCs w:val="24"/>
               </w:rPr>
             </w:pPr>
             <w:r>
               <w:rPr>
-                <w:color w:val="FFFFFF" w:themeColor="background1"/>
+                <w:rFonts w:asciiTheme="majorHAnsi" w:eastAsia="Times New Roman" w:hAnsiTheme="majorHAnsi" w:cstheme="majorHAnsi"/>
+                <w:i/>
+                <w:color w:val="FFFFFF"/>
               </w:rPr>
               <w:t>Project Title</w:t>
-            </w:r>
-          </w:p>
-        </w:tc>
-        <w:tc>
-          <w:tcPr>
-            <w:tcW w:w="2246" w:type="dxa"/>
-            <w:shd w:val="clear" w:color="auto" w:fill="7030A0"/>
-          </w:tcPr>
-          <w:p>
-            <w:pPr>
-              <w:rPr>
-                <w:color w:val="FFFFFF" w:themeColor="background1"/>
-              </w:rPr>
-            </w:pPr>
-            <w:r>
-              <w:rPr>
-                <w:color w:val="FFFFFF" w:themeColor="background1"/>
-              </w:rPr>
-              <w:t>Duration</w:t>
             </w:r>
           </w:p>
         </w:tc>
       </w:tr>
       <w:tr>
         <w:trPr>
-          <w:gridBefore w:val="1"/>
-          <w:gridAfter w:val="1"/>
-          <w:wBefore w:w="725" w:type="dxa"/>
-          <w:wAfter w:w="19" w:type="dxa"/>
+          <w:trHeight w:val="413"/>
         </w:trPr>
         <w:tc>
           <w:tcPr>
-            <w:tcW w:w="2208" w:type="dxa"/>
+            <w:tcW w:w="3000" w:type="dxa"/>
+            <w:tcBorders>
+              <w:top w:val="single" w:sz="4" w:space="0" w:color="auto"/>
+              <w:left w:val="single" w:sz="4" w:space="0" w:color="auto"/>
+              <w:bottom w:val="single" w:sz="4" w:space="0" w:color="auto"/>
+              <w:right w:val="single" w:sz="4" w:space="0" w:color="auto"/>
+            </w:tcBorders>
+            <w:vAlign w:val="center"/>
+            <w:hideMark/>
           </w:tcPr>
           <w:p>
             <w:pPr>
-              <w:jc w:val="center"/>
+              <w:spacing w:after="0"/>
+              <w:rPr>
+                <w:rFonts w:eastAsia="Times New Roman" w:cstheme="minorHAnsi"/>
+                <w:color w:val="auto"/>
+                <w:sz w:val="24"/>
+                <w:szCs w:val="24"/>
+              </w:rPr>
             </w:pPr>
             <w:r>
+              <w:rPr>
+                <w:rFonts w:eastAsia="Times New Roman" w:cstheme="minorHAnsi"/>
+                <w:color w:val="4C4C4C"/>
+              </w:rPr>
               <w:t>Self</w:t>
             </w:r>
           </w:p>
         </w:tc>
         <w:tc>
           <w:tcPr>
-            <w:tcW w:w="4176" w:type="dxa"/>
+            <w:tcW w:w="5635" w:type="dxa"/>
+            <w:tcBorders>
+              <w:top w:val="single" w:sz="4" w:space="0" w:color="auto"/>
+              <w:left w:val="single" w:sz="4" w:space="0" w:color="auto"/>
+              <w:bottom w:val="single" w:sz="4" w:space="0" w:color="auto"/>
+              <w:right w:val="single" w:sz="4" w:space="0" w:color="auto"/>
+            </w:tcBorders>
+            <w:vAlign w:val="center"/>
+            <w:hideMark/>
           </w:tcPr>
           <w:p>
             <w:pPr>
-              <w:jc w:val="center"/>
+              <w:spacing w:after="0"/>
+              <w:rPr>
+                <w:rFonts w:eastAsia="Times New Roman" w:cstheme="minorHAnsi"/>
+                <w:color w:val="auto"/>
+                <w:sz w:val="24"/>
+                <w:szCs w:val="24"/>
+              </w:rPr>
             </w:pPr>
             <w:r>
+              <w:rPr>
+                <w:rFonts w:eastAsia="Times New Roman" w:cstheme="minorHAnsi"/>
+                <w:color w:val="4C4C4C"/>
+              </w:rPr>
               <w:t xml:space="preserve">Technical Blog at </w:t>
             </w:r>
-            <w:hyperlink r:id="rId11" w:history="1">
-              <w:r>
-                <w:rPr>
-                  <w:rStyle w:val="Hyperlink"/>
-                </w:rPr>
-                <w:t>https://sanctum9.wordpress.com/</w:t>
-              </w:r>
-            </w:hyperlink>
-          </w:p>
-        </w:tc>
-        <w:tc>
-          <w:tcPr>
-            <w:tcW w:w="2246" w:type="dxa"/>
-          </w:tcPr>
-          <w:p>
-            <w:pPr>
-              <w:jc w:val="center"/>
-            </w:pPr>
             <w:r>
-              <w:t>2</w:t>
-            </w:r>
-            <w:r>
-              <w:t xml:space="preserve"> days in creation. Blog is updated periodically.</w:t>
+              <w:rPr>
+                <w:rFonts w:eastAsia="Times New Roman" w:cstheme="minorHAnsi"/>
+                <w:color w:val="0000FF"/>
+              </w:rPr>
+              <w:t>https://sanctum9.wordpress.com/</w:t>
             </w:r>
           </w:p>
         </w:tc>
       </w:tr>
       <w:tr>
         <w:trPr>
-          <w:gridBefore w:val="1"/>
-          <w:gridAfter w:val="1"/>
-          <w:wBefore w:w="725" w:type="dxa"/>
-          <w:wAfter w:w="19" w:type="dxa"/>
+          <w:trHeight w:val="980"/>
         </w:trPr>
         <w:tc>
           <w:tcPr>
-            <w:tcW w:w="2208" w:type="dxa"/>
+            <w:tcW w:w="3000" w:type="dxa"/>
+            <w:tcBorders>
+              <w:top w:val="single" w:sz="4" w:space="0" w:color="auto"/>
+              <w:left w:val="single" w:sz="4" w:space="0" w:color="auto"/>
+              <w:bottom w:val="single" w:sz="4" w:space="0" w:color="auto"/>
+              <w:right w:val="single" w:sz="4" w:space="0" w:color="auto"/>
+            </w:tcBorders>
+            <w:vAlign w:val="center"/>
+            <w:hideMark/>
           </w:tcPr>
           <w:p>
             <w:pPr>
-              <w:jc w:val="center"/>
+              <w:spacing w:after="0"/>
+              <w:rPr>
+                <w:rFonts w:eastAsia="Times New Roman" w:cstheme="minorHAnsi"/>
+                <w:color w:val="auto"/>
+                <w:sz w:val="24"/>
+                <w:szCs w:val="24"/>
+              </w:rPr>
             </w:pPr>
             <w:r>
+              <w:rPr>
+                <w:rFonts w:eastAsia="Times New Roman" w:cstheme="minorHAnsi"/>
+                <w:color w:val="4C4C4C"/>
+              </w:rPr>
               <w:t>Self</w:t>
             </w:r>
           </w:p>
         </w:tc>
         <w:tc>
           <w:tcPr>
-            <w:tcW w:w="4176" w:type="dxa"/>
+            <w:tcW w:w="5635" w:type="dxa"/>
+            <w:tcBorders>
+              <w:top w:val="single" w:sz="4" w:space="0" w:color="auto"/>
+              <w:left w:val="single" w:sz="4" w:space="0" w:color="auto"/>
+              <w:bottom w:val="single" w:sz="4" w:space="0" w:color="auto"/>
+              <w:right w:val="single" w:sz="4" w:space="0" w:color="auto"/>
+            </w:tcBorders>
+            <w:vAlign w:val="center"/>
+            <w:hideMark/>
           </w:tcPr>
           <w:p>
             <w:pPr>
-              <w:jc w:val="center"/>
+              <w:spacing w:after="0"/>
+              <w:rPr>
+                <w:rFonts w:eastAsia="Times New Roman" w:cstheme="minorHAnsi"/>
+                <w:color w:val="auto"/>
+                <w:sz w:val="24"/>
+                <w:szCs w:val="24"/>
+              </w:rPr>
             </w:pPr>
             <w:r>
-              <w:t>Secure Password Generator &amp; Manager with</w:t>
+              <w:rPr>
+                <w:rFonts w:eastAsia="Times New Roman" w:cstheme="minorHAnsi"/>
+                <w:color w:val="4C4C4C"/>
+              </w:rPr>
+              <w:t>Secure Password Generator &amp; Manager with AES256-CBC encryption. Hosted at:</w:t>
             </w:r>
             <w:r>
-              <w:t xml:space="preserve"> </w:t>
+              <w:rPr>
+                <w:rFonts w:eastAsia="Times New Roman" w:cstheme="minorHAnsi"/>
+                <w:color w:val="4C4C4C"/>
+              </w:rPr>
+              <w:br/>
             </w:r>
             <w:r>
-              <w:t>AES256-CBC</w:t>
-            </w:r>
-            <w:r>
-              <w:t xml:space="preserve"> encryption. Hosted at</w:t>
-            </w:r>
-            <w:r>
-              <w:t xml:space="preserve">: </w:t>
-            </w:r>
-            <w:hyperlink r:id="rId12" w:history="1">
-              <w:r>
-                <w:rPr>
-                  <w:rStyle w:val="Hyperlink"/>
-                </w:rPr>
-                <w:t>https://github.com/GourabIX/auth_manager</w:t>
-              </w:r>
-            </w:hyperlink>
-          </w:p>
-        </w:tc>
-        <w:tc>
-          <w:tcPr>
-            <w:tcW w:w="2246" w:type="dxa"/>
-          </w:tcPr>
-          <w:p>
-            <w:pPr>
-              <w:jc w:val="center"/>
-            </w:pPr>
-            <w:r>
-              <w:t>3</w:t>
-            </w:r>
-            <w:r>
-              <w:t xml:space="preserve"> days. In continuous development.</w:t>
+              <w:rPr>
+                <w:rFonts w:eastAsia="Times New Roman" w:cstheme="minorHAnsi"/>
+                <w:color w:val="0000FF"/>
+              </w:rPr>
+              <w:t>https://github.com/GourabIX/auth_manager</w:t>
             </w:r>
           </w:p>
         </w:tc>
       </w:tr>
       <w:tr>
         <w:trPr>
-          <w:gridBefore w:val="1"/>
-          <w:gridAfter w:val="1"/>
-          <w:wBefore w:w="725" w:type="dxa"/>
-          <w:wAfter w:w="19" w:type="dxa"/>
+          <w:trHeight w:val="710"/>
         </w:trPr>
         <w:tc>
           <w:tcPr>
-            <w:tcW w:w="2208" w:type="dxa"/>
+            <w:tcW w:w="3000" w:type="dxa"/>
+            <w:tcBorders>
+              <w:top w:val="single" w:sz="4" w:space="0" w:color="auto"/>
+              <w:left w:val="single" w:sz="4" w:space="0" w:color="auto"/>
+              <w:bottom w:val="single" w:sz="4" w:space="0" w:color="auto"/>
+              <w:right w:val="single" w:sz="4" w:space="0" w:color="auto"/>
+            </w:tcBorders>
+            <w:vAlign w:val="center"/>
+            <w:hideMark/>
           </w:tcPr>
           <w:p>
             <w:pPr>
-              <w:jc w:val="center"/>
+              <w:spacing w:after="0"/>
+              <w:rPr>
+                <w:rFonts w:eastAsia="Times New Roman" w:cstheme="minorHAnsi"/>
+                <w:color w:val="auto"/>
+                <w:sz w:val="24"/>
+                <w:szCs w:val="24"/>
+              </w:rPr>
             </w:pPr>
             <w:r>
-              <w:t xml:space="preserve">National Small </w:t>
+              <w:rPr>
+                <w:rFonts w:eastAsia="Times New Roman" w:cstheme="minorHAnsi"/>
+                <w:color w:val="4C4C4C"/>
+              </w:rPr>
+              <w:t>National Small Industries Corp.</w:t>
             </w:r>
             <w:r>
-              <w:t>I</w:t>
+              <w:rPr>
+                <w:rFonts w:eastAsia="Times New Roman" w:cstheme="minorHAnsi"/>
+                <w:color w:val="4C4C4C"/>
+              </w:rPr>
+              <w:br/>
             </w:r>
             <w:r>
-              <w:t>ndustries Corp.  Technical Services Centre</w:t>
+              <w:rPr>
+                <w:rFonts w:eastAsia="Times New Roman" w:cstheme="minorHAnsi"/>
+                <w:color w:val="4C4C4C"/>
+              </w:rPr>
+              <w:t>Technical Services Centre</w:t>
             </w:r>
           </w:p>
         </w:tc>
         <w:tc>
           <w:tcPr>
-            <w:tcW w:w="4176" w:type="dxa"/>
+            <w:tcW w:w="5635" w:type="dxa"/>
+            <w:tcBorders>
+              <w:top w:val="single" w:sz="4" w:space="0" w:color="auto"/>
+              <w:left w:val="single" w:sz="4" w:space="0" w:color="auto"/>
+              <w:bottom w:val="single" w:sz="4" w:space="0" w:color="auto"/>
+              <w:right w:val="single" w:sz="4" w:space="0" w:color="auto"/>
+            </w:tcBorders>
+            <w:vAlign w:val="center"/>
+            <w:hideMark/>
           </w:tcPr>
-          <w:p/>
           <w:p>
             <w:pPr>
-              <w:jc w:val="center"/>
+              <w:spacing w:after="0"/>
+              <w:rPr>
+                <w:rFonts w:eastAsia="Times New Roman" w:cstheme="minorHAnsi"/>
+                <w:color w:val="auto"/>
+                <w:sz w:val="24"/>
+                <w:szCs w:val="24"/>
+              </w:rPr>
             </w:pPr>
             <w:r>
+              <w:rPr>
+                <w:rFonts w:eastAsia="Times New Roman" w:cstheme="minorHAnsi"/>
+                <w:color w:val="4C4C4C"/>
+              </w:rPr>
               <w:t>Wi-Fi Digital Data Communication</w:t>
-            </w:r>
-          </w:p>
-        </w:tc>
-        <w:tc>
-          <w:tcPr>
-            <w:tcW w:w="2246" w:type="dxa"/>
-          </w:tcPr>
-          <w:p/>
-          <w:p>
-            <w:pPr>
-              <w:jc w:val="center"/>
-            </w:pPr>
-            <w:r>
-              <w:t>10</w:t>
-            </w:r>
-            <w:r>
-              <w:t xml:space="preserve"> days.</w:t>
             </w:r>
           </w:p>
         </w:tc>
       </w:tr>
       <w:tr>
         <w:trPr>
-          <w:gridBefore w:val="1"/>
-          <w:gridAfter w:val="1"/>
-          <w:wBefore w:w="725" w:type="dxa"/>
-          <w:wAfter w:w="19" w:type="dxa"/>
+          <w:trHeight w:val="467"/>
         </w:trPr>
         <w:tc>
           <w:tcPr>
-            <w:tcW w:w="2208" w:type="dxa"/>
+            <w:tcW w:w="3000" w:type="dxa"/>
+            <w:tcBorders>
+              <w:top w:val="single" w:sz="4" w:space="0" w:color="auto"/>
+              <w:left w:val="single" w:sz="4" w:space="0" w:color="auto"/>
+              <w:bottom w:val="single" w:sz="4" w:space="0" w:color="auto"/>
+              <w:right w:val="single" w:sz="4" w:space="0" w:color="auto"/>
+            </w:tcBorders>
+            <w:vAlign w:val="center"/>
+            <w:hideMark/>
           </w:tcPr>
           <w:p>
             <w:pPr>
-              <w:jc w:val="center"/>
+              <w:spacing w:after="0"/>
+              <w:rPr>
+                <w:rFonts w:eastAsia="Times New Roman" w:cstheme="minorHAnsi"/>
+                <w:color w:val="auto"/>
+                <w:sz w:val="24"/>
+                <w:szCs w:val="24"/>
+              </w:rPr>
             </w:pPr>
             <w:r>
-              <w:t>Techno India</w:t>
+              <w:rPr>
+                <w:rFonts w:eastAsia="Times New Roman" w:cstheme="minorHAnsi"/>
+                <w:color w:val="4C4C4C"/>
+              </w:rPr>
+              <w:t>Techno India –</w:t>
             </w:r>
             <w:r>
-              <w:t xml:space="preserve"> – </w:t>
+              <w:rPr>
+                <w:rFonts w:eastAsia="Times New Roman" w:cstheme="minorHAnsi"/>
+                <w:color w:val="4C4C4C"/>
+              </w:rPr>
+              <w:t xml:space="preserve"> </w:t>
             </w:r>
             <w:proofErr w:type="spellStart"/>
             <w:r>
+              <w:rPr>
+                <w:rFonts w:eastAsia="Times New Roman" w:cstheme="minorHAnsi"/>
+                <w:color w:val="4C4C4C"/>
+              </w:rPr>
               <w:t>Batanagar</w:t>
             </w:r>
             <w:proofErr w:type="spellEnd"/>
@@ -15779,46 +15856,78 @@
         </w:tc>
         <w:tc>
           <w:tcPr>
-            <w:tcW w:w="4176" w:type="dxa"/>
+            <w:tcW w:w="5635" w:type="dxa"/>
+            <w:tcBorders>
+              <w:top w:val="single" w:sz="4" w:space="0" w:color="auto"/>
+              <w:left w:val="single" w:sz="4" w:space="0" w:color="auto"/>
+              <w:bottom w:val="single" w:sz="4" w:space="0" w:color="auto"/>
+              <w:right w:val="single" w:sz="4" w:space="0" w:color="auto"/>
+            </w:tcBorders>
+            <w:vAlign w:val="center"/>
+            <w:hideMark/>
           </w:tcPr>
           <w:p>
             <w:pPr>
-              <w:jc w:val="center"/>
+              <w:spacing w:after="0"/>
+              <w:rPr>
+                <w:rFonts w:eastAsia="Times New Roman" w:cstheme="minorHAnsi"/>
+                <w:color w:val="auto"/>
+                <w:sz w:val="24"/>
+                <w:szCs w:val="24"/>
+              </w:rPr>
             </w:pPr>
             <w:r>
-              <w:t>RFID Based Car Parking System with auto-finance facilities</w:t>
+              <w:rPr>
+                <w:rFonts w:eastAsia="Times New Roman" w:cstheme="minorHAnsi"/>
+                <w:color w:val="4C4C4C"/>
+              </w:rPr>
+              <w:t>RFID Based Car Parking System with auto</w:t>
             </w:r>
-          </w:p>
-        </w:tc>
-        <w:tc>
-          <w:tcPr>
-            <w:tcW w:w="2246" w:type="dxa"/>
-          </w:tcPr>
-          <w:p>
-            <w:pPr>
-              <w:jc w:val="center"/>
-            </w:pPr>
             <w:r>
-              <w:t>6 days.</w:t>
+              <w:rPr>
+                <w:rFonts w:eastAsia="Times New Roman" w:cstheme="minorHAnsi"/>
+                <w:color w:val="4C4C4C"/>
+              </w:rPr>
+              <w:t xml:space="preserve"> </w:t>
+            </w:r>
+            <w:r>
+              <w:rPr>
+                <w:rFonts w:eastAsia="Times New Roman" w:cstheme="minorHAnsi"/>
+                <w:color w:val="4C4C4C"/>
+              </w:rPr>
+              <w:t>finance facilities</w:t>
             </w:r>
           </w:p>
         </w:tc>
       </w:tr>
+    </w:tbl>
+    <w:tbl>
+      <w:tblPr>
+        <w:tblStyle w:val="TableGrid"/>
+        <w:tblW w:w="5425" w:type="pct"/>
+        <w:tblInd w:w="-720" w:type="dxa"/>
+        <w:tblBorders>
+          <w:top w:val="none" w:sz="0" w:space="0" w:color="auto"/>
+          <w:left w:val="none" w:sz="0" w:space="0" w:color="auto"/>
+          <w:bottom w:val="none" w:sz="0" w:space="0" w:color="auto"/>
+          <w:right w:val="none" w:sz="0" w:space="0" w:color="auto"/>
+          <w:insideH w:val="none" w:sz="0" w:space="0" w:color="auto"/>
+          <w:insideV w:val="none" w:sz="0" w:space="0" w:color="auto"/>
+        </w:tblBorders>
+        <w:tblCellMar>
+          <w:left w:w="0" w:type="dxa"/>
+          <w:right w:w="0" w:type="dxa"/>
+        </w:tblCellMar>
+        <w:tblLook w:val="04A0" w:firstRow="1" w:lastRow="0" w:firstColumn="1" w:lastColumn="0" w:noHBand="0" w:noVBand="1"/>
+      </w:tblPr>
+      <w:tblGrid>
+        <w:gridCol w:w="725"/>
+        <w:gridCol w:w="8649"/>
+      </w:tblGrid>
       <w:tr>
-        <w:tblPrEx>
-          <w:tblBorders>
-            <w:top w:val="none" w:sz="0" w:space="0" w:color="auto"/>
-            <w:left w:val="none" w:sz="0" w:space="0" w:color="auto"/>
-            <w:bottom w:val="none" w:sz="0" w:space="0" w:color="auto"/>
-            <w:right w:val="none" w:sz="0" w:space="0" w:color="auto"/>
-            <w:insideH w:val="none" w:sz="0" w:space="0" w:color="auto"/>
-            <w:insideV w:val="none" w:sz="0" w:space="0" w:color="auto"/>
-          </w:tblBorders>
-          <w:tblCellMar>
-            <w:left w:w="0" w:type="dxa"/>
-            <w:right w:w="0" w:type="dxa"/>
-          </w:tblCellMar>
-        </w:tblPrEx>
+        <w:trPr>
+          <w:trHeight w:val="792"/>
+        </w:trPr>
         <w:tc>
           <w:tcPr>
             <w:tcW w:w="725" w:type="dxa"/>
@@ -15837,15 +15946,14 @@
             <w:r>
               <w:rPr>
                 <w:noProof/>
-                <w:lang w:val="en-IN" w:eastAsia="en-IN"/>
               </w:rPr>
               <mc:AlternateContent>
                 <mc:Choice Requires="wpg">
                   <w:drawing>
-                    <wp:inline distT="0" distB="0" distL="0" distR="0" wp14:anchorId="61741001" wp14:editId="3C96D5BF">
+                    <wp:inline distT="0" distB="0" distL="0" distR="0" wp14:anchorId="07299B00" wp14:editId="622C00E7">
                       <wp:extent cx="274320" cy="274320"/>
                       <wp:effectExtent l="0" t="0" r="0" b="0"/>
-                      <wp:docPr id="12" name="Activities in circle icon" descr="Activities icon"/>
+                      <wp:docPr id="41" name="Activities in circle icon" descr="Activities icon"/>
                       <wp:cNvGraphicFramePr/>
                       <a:graphic xmlns:a="http://schemas.openxmlformats.org/drawingml/2006/main">
                         <a:graphicData uri="http://schemas.microsoft.com/office/word/2010/wordprocessingGroup">
@@ -15860,7 +15968,7 @@
                               </a:xfrm>
                             </wpg:grpSpPr>
                             <wps:wsp>
-                              <wps:cNvPr id="27" name="Activities icon circle" descr="Activities icon circle"/>
+                              <wps:cNvPr id="42" name="Activities icon circle" descr="Activities icon circle"/>
                               <wps:cNvSpPr>
                                 <a:spLocks/>
                               </wps:cNvSpPr>
@@ -16476,7 +16584,7 @@
                               </wps:bodyPr>
                             </wps:wsp>
                             <wps:wsp>
-                              <wps:cNvPr id="28" name="Activities icon symbol part 1" descr="Activities icon symbol part 1"/>
+                              <wps:cNvPr id="46" name="Activities icon symbol part 1" descr="Activities icon symbol part 1"/>
                               <wps:cNvSpPr>
                                 <a:spLocks/>
                               </wps:cNvSpPr>
@@ -16781,7 +16889,7 @@
                               </wps:bodyPr>
                             </wps:wsp>
                             <wps:wsp>
-                              <wps:cNvPr id="29" name="Activities icon symbol part 2" descr="Activities icon symbol part 2"/>
+                              <wps:cNvPr id="47" name="Activities icon symbol part 2" descr="Activities icon symbol part 2"/>
                               <wps:cNvSpPr>
                                 <a:spLocks/>
                               </wps:cNvSpPr>
@@ -17086,7 +17194,7 @@
                               </wps:bodyPr>
                             </wps:wsp>
                             <wps:wsp>
-                              <wps:cNvPr id="30" name="Activities icon symbol part 3" descr="Activities icon symbol part 3"/>
+                              <wps:cNvPr id="48" name="Activities icon symbol part 3" descr="Activities icon symbol part 3"/>
                               <wps:cNvSpPr>
                                 <a:spLocks/>
                               </wps:cNvSpPr>
@@ -17398,17 +17506,17 @@
                 </mc:Choice>
                 <mc:Fallback>
                   <w:pict>
-                    <v:group w14:anchorId="057AE0D7" id="Activities in circle icon" o:spid="_x0000_s1026" alt="Activities icon" style="width:21.6pt;height:21.6pt;mso-position-horizontal-relative:char;mso-position-vertical-relative:line" coordsize="171,171" o:gfxdata="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">
-                      <v:shape id="Activities icon circle" o:spid="_x0000_s1027" alt="Activities icon circle" style="position:absolute;width:171;height:171;visibility:visible;mso-wrap-style:square;v-text-anchor:top" coordsize="3246,3246" o:gfxdata="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" path="m1623,r102,3l1826,13r99,15l2023,49r94,28l2210,109r89,38l2386,190r83,49l2551,291r77,57l2701,410r70,65l2836,545r62,73l2955,695r52,82l3056,860r43,87l3137,1036r32,93l3197,1223r21,98l3233,1420r10,101l3246,1623r-3,102l3233,1826r-15,100l3197,2023r-28,94l3137,2210r-38,89l3056,2386r-49,84l2955,2551r-57,77l2836,2701r-65,70l2701,2836r-73,62l2551,2955r-82,53l2386,3056r-87,43l2210,3137r-93,32l2023,3197r-98,21l1826,3233r-101,10l1623,3246r-102,-3l1420,3233r-100,-15l1223,3197r-94,-28l1036,3137r-89,-38l860,3056r-84,-48l695,2955r-77,-57l545,2836r-70,-65l410,2701r-62,-73l291,2551r-53,-81l190,2386r-43,-87l109,2210,77,2117,49,2023,28,1926,13,1826,3,1725,,1623,3,1521,13,1420r15,-99l49,1223r28,-94l109,1036r38,-89l190,860r48,-83l291,695r57,-77l410,545r65,-70l545,410r73,-62l695,291r81,-52l860,190r87,-43l1036,109r93,-32l1223,49r97,-21l1420,13,1521,3,1623,xe" fillcolor="#77448b [3204]" stroked="f" strokeweight="0">
+                    <v:group w14:anchorId="4DE872A0" id="Activities in circle icon" o:spid="_x0000_s1026" alt="Activities icon" style="width:21.6pt;height:21.6pt;mso-position-horizontal-relative:char;mso-position-vertical-relative:line" coordsize="171,171" o:gfxdata="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">
+                      <v:shape id="Activities icon circle" o:spid="_x0000_s1027" alt="Activities icon circle" style="position:absolute;width:171;height:171;visibility:visible;mso-wrap-style:square;v-text-anchor:top" coordsize="3246,3246" o:gfxdata="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" path="m1623,r102,3l1826,13r99,15l2023,49r94,28l2210,109r89,38l2386,190r83,49l2551,291r77,57l2701,410r70,65l2836,545r62,73l2955,695r52,82l3056,860r43,87l3137,1036r32,93l3197,1223r21,98l3233,1420r10,101l3246,1623r-3,102l3233,1826r-15,100l3197,2023r-28,94l3137,2210r-38,89l3056,2386r-49,84l2955,2551r-57,77l2836,2701r-65,70l2701,2836r-73,62l2551,2955r-82,53l2386,3056r-87,43l2210,3137r-93,32l2023,3197r-98,21l1826,3233r-101,10l1623,3246r-102,-3l1420,3233r-100,-15l1223,3197r-94,-28l1036,3137r-89,-38l860,3056r-84,-48l695,2955r-77,-57l545,2836r-70,-65l410,2701r-62,-73l291,2551r-53,-81l190,2386r-43,-87l109,2210,77,2117,49,2023,28,1926,13,1826,3,1725,,1623,3,1521,13,1420r15,-99l49,1223r28,-94l109,1036r38,-89l190,860r48,-83l291,695r57,-77l410,545r65,-70l545,410r73,-62l695,291r81,-52l860,190r87,-43l1036,109r93,-32l1223,49r97,-21l1420,13,1521,3,1623,xe" fillcolor="#77448b [3204]" stroked="f" strokeweight="0">
                         <v:path arrowok="t" o:connecttype="custom" o:connectlocs="91,0;101,1;112,4;121,8;130,13;138,18;146,25;153,33;158,41;163,50;167,59;170,70;171,80;171,91;170,101;167,112;163,121;158,130;153,138;146,146;138,153;130,158;121,163;112,167;101,170;91,171;80,171;70,170;59,167;50,163;41,158;33,153;25,146;18,138;13,130;8,121;4,112;1,101;0,91;0,80;1,70;4,59;8,50;13,41;18,33;25,25;33,18;41,13;50,8;59,4;70,1;80,0" o:connectangles="0,0,0,0,0,0,0,0,0,0,0,0,0,0,0,0,0,0,0,0,0,0,0,0,0,0,0,0,0,0,0,0,0,0,0,0,0,0,0,0,0,0,0,0,0,0,0,0,0,0,0,0"/>
                       </v:shape>
-                      <v:shape id="Activities icon symbol part 1" o:spid="_x0000_s1028" alt="Activities icon symbol part 1" style="position:absolute;left:56;top:80;width:14;height:13;visibility:visible;mso-wrap-style:square;v-text-anchor:top" coordsize="261,261" o:gfxdata="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" path="m130,r27,3l181,10r22,12l223,38r16,20l251,80r7,24l261,131r-3,26l251,181r-12,23l223,223r-20,16l181,251r-24,8l130,261r-26,-2l80,251,57,239,38,223,22,204,10,181,2,157,,131,2,104,10,80,22,58,38,38,57,22,80,10,104,3,130,xe" fillcolor="white [3212]" stroked="f" strokeweight="0">
+                      <v:shape id="Activities icon symbol part 1" o:spid="_x0000_s1028" alt="Activities icon symbol part 1" style="position:absolute;left:56;top:80;width:14;height:13;visibility:visible;mso-wrap-style:square;v-text-anchor:top" coordsize="261,261" o:gfxdata="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" path="m130,r27,3l181,10r22,12l223,38r16,20l251,80r7,24l261,131r-3,26l251,181r-12,23l223,223r-20,16l181,251r-24,8l130,261r-26,-2l80,251,57,239,38,223,22,204,10,181,2,157,,131,2,104,10,80,22,58,38,38,57,22,80,10,104,3,130,xe" fillcolor="white [3212]" stroked="f" strokeweight="0">
                         <v:path arrowok="t" o:connecttype="custom" o:connectlocs="7,0;8,0;10,0;11,1;12,2;13,3;13,4;14,5;14,7;14,8;13,9;13,10;12,11;11,12;10,13;8,13;7,13;6,13;4,13;3,12;2,11;1,10;1,9;0,8;0,7;0,5;1,4;1,3;2,2;3,1;4,0;6,0;7,0" o:connectangles="0,0,0,0,0,0,0,0,0,0,0,0,0,0,0,0,0,0,0,0,0,0,0,0,0,0,0,0,0,0,0,0,0"/>
                       </v:shape>
-                      <v:shape id="Activities icon symbol part 2" o:spid="_x0000_s1029" alt="Activities icon symbol part 2" style="position:absolute;left:80;top:80;width:14;height:13;visibility:visible;mso-wrap-style:square;v-text-anchor:top" coordsize="262,261" o:gfxdata="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" path="m131,r26,3l182,10r22,12l223,38r16,20l251,80r8,24l262,131r-3,26l251,181r-12,23l223,223r-19,16l182,251r-25,8l131,261r-26,-2l80,251,58,239,39,223,23,204,11,181,3,157,,131,3,104,11,80,23,58,39,38,58,22,80,10,105,3,131,xe" fillcolor="white [3212]" stroked="f" strokeweight="0">
+                      <v:shape id="Activities icon symbol part 2" o:spid="_x0000_s1029" alt="Activities icon symbol part 2" style="position:absolute;left:80;top:80;width:14;height:13;visibility:visible;mso-wrap-style:square;v-text-anchor:top" coordsize="262,261" o:gfxdata="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" path="m131,r26,3l182,10r22,12l223,38r16,20l251,80r8,24l262,131r-3,26l251,181r-12,23l223,223r-19,16l182,251r-25,8l131,261r-26,-2l80,251,58,239,39,223,23,204,11,181,3,157,,131,3,104,11,80,23,58,39,38,58,22,80,10,105,3,131,xe" fillcolor="white [3212]" stroked="f" strokeweight="0">
                         <v:path arrowok="t" o:connecttype="custom" o:connectlocs="7,0;8,0;10,0;11,1;12,2;13,3;13,4;14,5;14,7;14,8;13,9;13,10;12,11;11,12;10,13;8,13;7,13;6,13;4,13;3,12;2,11;1,10;1,9;0,8;0,7;0,5;1,4;1,3;2,2;3,1;4,0;6,0;7,0" o:connectangles="0,0,0,0,0,0,0,0,0,0,0,0,0,0,0,0,0,0,0,0,0,0,0,0,0,0,0,0,0,0,0,0,0"/>
                       </v:shape>
-                      <v:shape id="Activities icon symbol part 3" o:spid="_x0000_s1030" alt="Activities icon symbol part 3" style="position:absolute;left:105;top:80;width:14;height:13;visibility:visible;mso-wrap-style:square;v-text-anchor:top" coordsize="261,261" o:gfxdata="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" path="m130,r27,3l181,10r23,12l223,38r16,20l251,80r7,24l261,131r-3,26l251,181r-12,23l223,223r-19,16l181,251r-24,8l130,261r-26,-2l80,251,58,239,38,223,22,204,10,181,3,157,,131,3,104,10,80,22,58,38,38,58,22,80,10,104,3,130,xe" fillcolor="white [3212]" stroked="f" strokeweight="0">
+                      <v:shape id="Activities icon symbol part 3" o:spid="_x0000_s1030" alt="Activities icon symbol part 3" style="position:absolute;left:105;top:80;width:14;height:13;visibility:visible;mso-wrap-style:square;v-text-anchor:top" coordsize="261,261" o:gfxdata="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" path="m130,r27,3l181,10r23,12l223,38r16,20l251,80r7,24l261,131r-3,26l251,181r-12,23l223,223r-19,16l181,251r-24,8l130,261r-26,-2l80,251,58,239,38,223,22,204,10,181,3,157,,131,3,104,10,80,22,58,38,38,58,22,80,10,104,3,130,xe" fillcolor="white [3212]" stroked="f" strokeweight="0">
                         <v:path arrowok="t" o:connecttype="custom" o:connectlocs="7,0;8,0;10,0;11,1;12,2;13,3;13,4;14,5;14,7;14,8;13,9;13,10;12,11;11,12;10,13;8,13;7,13;6,13;4,13;3,12;2,11;1,10;1,9;0,8;0,7;0,5;1,4;1,3;2,2;3,1;4,0;6,0;7,0" o:connectangles="0,0,0,0,0,0,0,0,0,0,0,0,0,0,0,0,0,0,0,0,0,0,0,0,0,0,0,0,0,0,0,0,0"/>
                       </v:shape>
                       <w10:anchorlock/>
@@ -17422,7 +17530,6 @@
         <w:tc>
           <w:tcPr>
             <w:tcW w:w="8649" w:type="dxa"/>
-            <w:gridSpan w:val="4"/>
             <w:tcBorders>
               <w:bottom w:val="single" w:sz="4" w:space="0" w:color="auto"/>
             </w:tcBorders>
@@ -17432,8 +17539,8 @@
               <w:pStyle w:val="Heading1"/>
               <w:outlineLvl w:val="0"/>
               <w:rPr>
-                <w:sz w:val="6"/>
-                <w:szCs w:val="6"/>
+                <w:sz w:val="20"/>
+                <w:szCs w:val="20"/>
               </w:rPr>
             </w:pPr>
           </w:p>
@@ -17443,7 +17550,7 @@
               <w:outlineLvl w:val="0"/>
             </w:pPr>
             <w:r>
-              <w:t>trainings</w:t>
+              <w:t>TRAININGS</w:t>
             </w:r>
           </w:p>
         </w:tc>
@@ -17452,58 +17559,89 @@
     <w:p/>
     <w:tbl>
       <w:tblPr>
-        <w:tblStyle w:val="TableGrid"/>
-        <w:tblW w:w="9374" w:type="dxa"/>
-        <w:tblInd w:w="-725" w:type="dxa"/>
+        <w:tblW w:w="8635" w:type="dxa"/>
+        <w:tblBorders>
+          <w:top w:val="single" w:sz="6" w:space="0" w:color="auto"/>
+          <w:left w:val="single" w:sz="6" w:space="0" w:color="auto"/>
+          <w:bottom w:val="single" w:sz="6" w:space="0" w:color="auto"/>
+          <w:right w:val="single" w:sz="6" w:space="0" w:color="auto"/>
+          <w:insideH w:val="single" w:sz="6" w:space="0" w:color="auto"/>
+          <w:insideV w:val="single" w:sz="6" w:space="0" w:color="auto"/>
+        </w:tblBorders>
+        <w:tblLayout w:type="fixed"/>
         <w:tblLook w:val="04A0" w:firstRow="1" w:lastRow="0" w:firstColumn="1" w:lastColumn="0" w:noHBand="0" w:noVBand="1"/>
-        <w:tblDescription w:val="Top table has skills heading, second table has list of skills and bottom table has activities"/>
       </w:tblPr>
       <w:tblGrid>
-        <w:gridCol w:w="725"/>
-        <w:gridCol w:w="4405"/>
-        <w:gridCol w:w="4230"/>
-        <w:gridCol w:w="14"/>
+        <w:gridCol w:w="3000"/>
+        <w:gridCol w:w="5635"/>
       </w:tblGrid>
       <w:tr>
         <w:trPr>
-          <w:gridBefore w:val="1"/>
-          <w:gridAfter w:val="1"/>
-          <w:wBefore w:w="725" w:type="dxa"/>
-          <w:wAfter w:w="14" w:type="dxa"/>
+          <w:trHeight w:val="593"/>
         </w:trPr>
         <w:tc>
           <w:tcPr>
-            <w:tcW w:w="4405" w:type="dxa"/>
+            <w:tcW w:w="3000" w:type="dxa"/>
+            <w:tcBorders>
+              <w:top w:val="single" w:sz="4" w:space="0" w:color="auto"/>
+              <w:left w:val="single" w:sz="4" w:space="0" w:color="auto"/>
+              <w:bottom w:val="single" w:sz="4" w:space="0" w:color="auto"/>
+              <w:right w:val="single" w:sz="4" w:space="0" w:color="auto"/>
+            </w:tcBorders>
             <w:shd w:val="clear" w:color="auto" w:fill="7030A0"/>
+            <w:vAlign w:val="center"/>
+            <w:hideMark/>
           </w:tcPr>
           <w:p>
             <w:pPr>
+              <w:spacing w:after="0"/>
               <w:rPr>
-                <w:color w:val="FFFFFF" w:themeColor="background1"/>
+                <w:rFonts w:asciiTheme="majorHAnsi" w:eastAsia="Times New Roman" w:hAnsiTheme="majorHAnsi" w:cstheme="majorHAnsi"/>
+                <w:i/>
+                <w:color w:val="auto"/>
+                <w:sz w:val="24"/>
+                <w:szCs w:val="24"/>
               </w:rPr>
             </w:pPr>
             <w:r>
               <w:rPr>
-                <w:color w:val="FFFFFF" w:themeColor="background1"/>
+                <w:rFonts w:asciiTheme="majorHAnsi" w:eastAsia="Times New Roman" w:hAnsiTheme="majorHAnsi" w:cstheme="majorHAnsi"/>
+                <w:i/>
+                <w:color w:val="FFFFFF"/>
               </w:rPr>
-              <w:t>Name of Institute / Organization</w:t>
+              <w:t xml:space="preserve">Name of Institute / Organization </w:t>
             </w:r>
           </w:p>
         </w:tc>
         <w:tc>
           <w:tcPr>
-            <w:tcW w:w="4230" w:type="dxa"/>
+            <w:tcW w:w="5635" w:type="dxa"/>
+            <w:tcBorders>
+              <w:top w:val="single" w:sz="4" w:space="0" w:color="auto"/>
+              <w:left w:val="single" w:sz="4" w:space="0" w:color="auto"/>
+              <w:bottom w:val="single" w:sz="4" w:space="0" w:color="auto"/>
+              <w:right w:val="single" w:sz="4" w:space="0" w:color="auto"/>
+            </w:tcBorders>
             <w:shd w:val="clear" w:color="auto" w:fill="7030A0"/>
+            <w:vAlign w:val="center"/>
+            <w:hideMark/>
           </w:tcPr>
           <w:p>
             <w:pPr>
+              <w:spacing w:after="0"/>
               <w:rPr>
-                <w:color w:val="FFFFFF" w:themeColor="background1"/>
+                <w:rFonts w:asciiTheme="majorHAnsi" w:eastAsia="Times New Roman" w:hAnsiTheme="majorHAnsi" w:cstheme="majorHAnsi"/>
+                <w:i/>
+                <w:color w:val="auto"/>
+                <w:sz w:val="24"/>
+                <w:szCs w:val="24"/>
               </w:rPr>
             </w:pPr>
             <w:r>
               <w:rPr>
-                <w:color w:val="FFFFFF" w:themeColor="background1"/>
+                <w:rFonts w:asciiTheme="majorHAnsi" w:eastAsia="Times New Roman" w:hAnsiTheme="majorHAnsi" w:cstheme="majorHAnsi"/>
+                <w:i/>
+                <w:color w:val="FFFFFF"/>
               </w:rPr>
               <w:t>Title</w:t>
             </w:r>
@@ -17512,126 +17650,225 @@
       </w:tr>
       <w:tr>
         <w:trPr>
-          <w:gridBefore w:val="1"/>
-          <w:gridAfter w:val="1"/>
-          <w:wBefore w:w="725" w:type="dxa"/>
-          <w:wAfter w:w="14" w:type="dxa"/>
+          <w:trHeight w:val="350"/>
         </w:trPr>
         <w:tc>
           <w:tcPr>
-            <w:tcW w:w="4405" w:type="dxa"/>
+            <w:tcW w:w="3000" w:type="dxa"/>
+            <w:tcBorders>
+              <w:top w:val="single" w:sz="4" w:space="0" w:color="auto"/>
+              <w:left w:val="single" w:sz="4" w:space="0" w:color="auto"/>
+              <w:bottom w:val="single" w:sz="4" w:space="0" w:color="auto"/>
+              <w:right w:val="single" w:sz="4" w:space="0" w:color="auto"/>
+            </w:tcBorders>
+            <w:vAlign w:val="center"/>
+            <w:hideMark/>
           </w:tcPr>
           <w:p>
             <w:pPr>
-              <w:jc w:val="center"/>
+              <w:spacing w:after="0"/>
+              <w:rPr>
+                <w:rFonts w:eastAsia="Times New Roman" w:cstheme="minorHAnsi"/>
+                <w:color w:val="auto"/>
+                <w:sz w:val="24"/>
+                <w:szCs w:val="24"/>
+              </w:rPr>
             </w:pPr>
             <w:r>
-              <w:t>Lynda.com (LinkedIn Learning)</w:t>
+              <w:rPr>
+                <w:rFonts w:eastAsia="Times New Roman" w:cstheme="minorHAnsi"/>
+                <w:color w:val="4C4C4C"/>
+              </w:rPr>
+              <w:t xml:space="preserve">Lynda.com (LinkedIn Learning) </w:t>
             </w:r>
           </w:p>
         </w:tc>
         <w:tc>
           <w:tcPr>
-            <w:tcW w:w="4230" w:type="dxa"/>
+            <w:tcW w:w="5635" w:type="dxa"/>
+            <w:tcBorders>
+              <w:top w:val="single" w:sz="4" w:space="0" w:color="auto"/>
+              <w:left w:val="single" w:sz="4" w:space="0" w:color="auto"/>
+              <w:bottom w:val="single" w:sz="4" w:space="0" w:color="auto"/>
+              <w:right w:val="single" w:sz="4" w:space="0" w:color="auto"/>
+            </w:tcBorders>
+            <w:vAlign w:val="center"/>
+            <w:hideMark/>
           </w:tcPr>
           <w:p>
             <w:pPr>
-              <w:jc w:val="center"/>
+              <w:spacing w:after="0"/>
+              <w:rPr>
+                <w:rFonts w:eastAsia="Times New Roman" w:cstheme="minorHAnsi"/>
+                <w:color w:val="auto"/>
+                <w:sz w:val="24"/>
+                <w:szCs w:val="24"/>
+              </w:rPr>
             </w:pPr>
             <w:r>
-              <w:t>Perl 5 Essential</w:t>
-            </w:r>
-            <w:r>
-              <w:t>s</w:t>
-            </w:r>
-            <w:r>
-              <w:t xml:space="preserve"> Course</w:t>
+              <w:rPr>
+                <w:rFonts w:eastAsia="Times New Roman" w:cstheme="minorHAnsi"/>
+                <w:color w:val="4C4C4C"/>
+              </w:rPr>
+              <w:t>Perl 5 Essentials Course</w:t>
             </w:r>
           </w:p>
         </w:tc>
       </w:tr>
       <w:tr>
         <w:trPr>
-          <w:gridBefore w:val="1"/>
-          <w:gridAfter w:val="1"/>
-          <w:wBefore w:w="725" w:type="dxa"/>
-          <w:wAfter w:w="14" w:type="dxa"/>
+          <w:trHeight w:val="350"/>
         </w:trPr>
         <w:tc>
           <w:tcPr>
-            <w:tcW w:w="4405" w:type="dxa"/>
+            <w:tcW w:w="3000" w:type="dxa"/>
+            <w:tcBorders>
+              <w:top w:val="single" w:sz="4" w:space="0" w:color="auto"/>
+              <w:left w:val="single" w:sz="4" w:space="0" w:color="auto"/>
+              <w:bottom w:val="single" w:sz="4" w:space="0" w:color="auto"/>
+              <w:right w:val="single" w:sz="4" w:space="0" w:color="auto"/>
+            </w:tcBorders>
+            <w:vAlign w:val="center"/>
+            <w:hideMark/>
           </w:tcPr>
           <w:p>
             <w:pPr>
-              <w:jc w:val="center"/>
+              <w:spacing w:after="0"/>
+              <w:rPr>
+                <w:rFonts w:eastAsia="Times New Roman" w:cstheme="minorHAnsi"/>
+                <w:color w:val="auto"/>
+                <w:sz w:val="24"/>
+                <w:szCs w:val="24"/>
+              </w:rPr>
             </w:pPr>
             <w:r>
-              <w:t>Lynda.com (LinkedIn</w:t>
-            </w:r>
-            <w:r>
-              <w:t xml:space="preserve"> Learning)</w:t>
+              <w:rPr>
+                <w:rFonts w:eastAsia="Times New Roman" w:cstheme="minorHAnsi"/>
+                <w:color w:val="4C4C4C"/>
+              </w:rPr>
+              <w:t xml:space="preserve">Lynda.com (LinkedIn Learning) </w:t>
             </w:r>
           </w:p>
         </w:tc>
         <w:tc>
           <w:tcPr>
-            <w:tcW w:w="4230" w:type="dxa"/>
+            <w:tcW w:w="5635" w:type="dxa"/>
+            <w:tcBorders>
+              <w:top w:val="single" w:sz="4" w:space="0" w:color="auto"/>
+              <w:left w:val="single" w:sz="4" w:space="0" w:color="auto"/>
+              <w:bottom w:val="single" w:sz="4" w:space="0" w:color="auto"/>
+              <w:right w:val="single" w:sz="4" w:space="0" w:color="auto"/>
+            </w:tcBorders>
+            <w:vAlign w:val="center"/>
+            <w:hideMark/>
           </w:tcPr>
           <w:p>
             <w:pPr>
-              <w:jc w:val="center"/>
+              <w:spacing w:after="0"/>
+              <w:rPr>
+                <w:rFonts w:eastAsia="Times New Roman" w:cstheme="minorHAnsi"/>
+                <w:color w:val="auto"/>
+                <w:sz w:val="24"/>
+                <w:szCs w:val="24"/>
+              </w:rPr>
             </w:pPr>
             <w:r>
-              <w:t>Artificial Intelligence Foundations</w:t>
-            </w:r>
-            <w:r>
-              <w:t xml:space="preserve"> Course</w:t>
+              <w:rPr>
+                <w:rFonts w:eastAsia="Times New Roman" w:cstheme="minorHAnsi"/>
+                <w:color w:val="4C4C4C"/>
+              </w:rPr>
+              <w:t>Artificial Intelligence Foundations Course</w:t>
             </w:r>
           </w:p>
         </w:tc>
       </w:tr>
       <w:tr>
         <w:trPr>
-          <w:gridBefore w:val="1"/>
-          <w:gridAfter w:val="1"/>
-          <w:wBefore w:w="725" w:type="dxa"/>
-          <w:wAfter w:w="14" w:type="dxa"/>
+          <w:trHeight w:val="620"/>
         </w:trPr>
         <w:tc>
           <w:tcPr>
-            <w:tcW w:w="4405" w:type="dxa"/>
+            <w:tcW w:w="3000" w:type="dxa"/>
+            <w:tcBorders>
+              <w:top w:val="single" w:sz="4" w:space="0" w:color="auto"/>
+              <w:left w:val="single" w:sz="4" w:space="0" w:color="auto"/>
+              <w:bottom w:val="single" w:sz="4" w:space="0" w:color="auto"/>
+              <w:right w:val="single" w:sz="4" w:space="0" w:color="auto"/>
+            </w:tcBorders>
+            <w:vAlign w:val="center"/>
+            <w:hideMark/>
           </w:tcPr>
           <w:p>
             <w:pPr>
-              <w:jc w:val="center"/>
+              <w:spacing w:after="0"/>
+              <w:rPr>
+                <w:rFonts w:eastAsia="Times New Roman" w:cstheme="minorHAnsi"/>
+                <w:color w:val="auto"/>
+                <w:sz w:val="24"/>
+                <w:szCs w:val="24"/>
+              </w:rPr>
             </w:pPr>
             <w:proofErr w:type="spellStart"/>
             <w:r>
+              <w:rPr>
+                <w:rFonts w:eastAsia="Times New Roman" w:cstheme="minorHAnsi"/>
+                <w:color w:val="4C4C4C"/>
+              </w:rPr>
               <w:t>Prasar</w:t>
             </w:r>
             <w:proofErr w:type="spellEnd"/>
             <w:r>
+              <w:rPr>
+                <w:rFonts w:eastAsia="Times New Roman" w:cstheme="minorHAnsi"/>
+                <w:color w:val="4C4C4C"/>
+              </w:rPr>
               <w:t xml:space="preserve"> </w:t>
             </w:r>
             <w:proofErr w:type="spellStart"/>
             <w:r>
+              <w:rPr>
+                <w:rFonts w:eastAsia="Times New Roman" w:cstheme="minorHAnsi"/>
+                <w:color w:val="4C4C4C"/>
+              </w:rPr>
               <w:t>Bharati</w:t>
             </w:r>
             <w:proofErr w:type="spellEnd"/>
             <w:r>
-              <w:t>, All India Radio (Kolkata)</w:t>
+              <w:rPr>
+                <w:rFonts w:eastAsia="Times New Roman" w:cstheme="minorHAnsi"/>
+                <w:color w:val="4C4C4C"/>
+              </w:rPr>
+              <w:t xml:space="preserve">, All India Radio (Kolkata) </w:t>
             </w:r>
           </w:p>
         </w:tc>
         <w:tc>
           <w:tcPr>
-            <w:tcW w:w="4230" w:type="dxa"/>
+            <w:tcW w:w="5635" w:type="dxa"/>
+            <w:tcBorders>
+              <w:top w:val="single" w:sz="4" w:space="0" w:color="auto"/>
+              <w:left w:val="single" w:sz="4" w:space="0" w:color="auto"/>
+              <w:bottom w:val="single" w:sz="4" w:space="0" w:color="auto"/>
+              <w:right w:val="single" w:sz="4" w:space="0" w:color="auto"/>
+            </w:tcBorders>
+            <w:vAlign w:val="center"/>
+            <w:hideMark/>
           </w:tcPr>
           <w:p>
             <w:pPr>
-              <w:jc w:val="center"/>
+              <w:spacing w:after="0"/>
+              <w:rPr>
+                <w:rFonts w:eastAsia="Times New Roman" w:cstheme="minorHAnsi"/>
+                <w:color w:val="auto"/>
+                <w:sz w:val="24"/>
+                <w:szCs w:val="24"/>
+              </w:rPr>
             </w:pPr>
             <w:r>
+              <w:rPr>
+                <w:rFonts w:eastAsia="Times New Roman" w:cstheme="minorHAnsi"/>
+                <w:color w:val="4C4C4C"/>
+              </w:rPr>
               <w:t>Vocational Training</w:t>
             </w:r>
           </w:p>
@@ -17639,33 +17876,66 @@
       </w:tr>
       <w:tr>
         <w:trPr>
-          <w:gridBefore w:val="1"/>
-          <w:gridAfter w:val="1"/>
-          <w:wBefore w:w="725" w:type="dxa"/>
-          <w:wAfter w:w="14" w:type="dxa"/>
+          <w:trHeight w:val="422"/>
         </w:trPr>
         <w:tc>
           <w:tcPr>
-            <w:tcW w:w="4405" w:type="dxa"/>
+            <w:tcW w:w="3000" w:type="dxa"/>
+            <w:tcBorders>
+              <w:top w:val="single" w:sz="4" w:space="0" w:color="auto"/>
+              <w:left w:val="single" w:sz="4" w:space="0" w:color="auto"/>
+              <w:bottom w:val="single" w:sz="4" w:space="0" w:color="auto"/>
+              <w:right w:val="single" w:sz="4" w:space="0" w:color="auto"/>
+            </w:tcBorders>
+            <w:vAlign w:val="center"/>
+            <w:hideMark/>
           </w:tcPr>
           <w:p>
             <w:pPr>
-              <w:jc w:val="center"/>
+              <w:spacing w:after="0"/>
+              <w:rPr>
+                <w:rFonts w:eastAsia="Times New Roman" w:cstheme="minorHAnsi"/>
+                <w:color w:val="auto"/>
+                <w:sz w:val="24"/>
+                <w:szCs w:val="24"/>
+              </w:rPr>
             </w:pPr>
             <w:r>
-              <w:t>OAASA Technologies</w:t>
+              <w:rPr>
+                <w:rFonts w:eastAsia="Times New Roman" w:cstheme="minorHAnsi"/>
+                <w:color w:val="4C4C4C"/>
+              </w:rPr>
+              <w:t xml:space="preserve">OAASA Technologies </w:t>
             </w:r>
           </w:p>
         </w:tc>
         <w:tc>
           <w:tcPr>
-            <w:tcW w:w="4230" w:type="dxa"/>
+            <w:tcW w:w="5635" w:type="dxa"/>
+            <w:tcBorders>
+              <w:top w:val="single" w:sz="4" w:space="0" w:color="auto"/>
+              <w:left w:val="single" w:sz="4" w:space="0" w:color="auto"/>
+              <w:bottom w:val="single" w:sz="4" w:space="0" w:color="auto"/>
+              <w:right w:val="single" w:sz="4" w:space="0" w:color="auto"/>
+            </w:tcBorders>
+            <w:vAlign w:val="center"/>
+            <w:hideMark/>
           </w:tcPr>
           <w:p>
             <w:pPr>
-              <w:jc w:val="center"/>
+              <w:spacing w:after="0"/>
+              <w:rPr>
+                <w:rFonts w:eastAsia="Times New Roman" w:cstheme="minorHAnsi"/>
+                <w:color w:val="auto"/>
+                <w:sz w:val="24"/>
+                <w:szCs w:val="24"/>
+              </w:rPr>
             </w:pPr>
             <w:r>
+              <w:rPr>
+                <w:rFonts w:eastAsia="Times New Roman" w:cstheme="minorHAnsi"/>
+                <w:color w:val="4C4C4C"/>
+              </w:rPr>
               <w:t>Database Management System (DBMS) using Oracle</w:t>
             </w:r>
           </w:p>
@@ -17673,58 +17943,115 @@
       </w:tr>
       <w:tr>
         <w:trPr>
-          <w:gridBefore w:val="1"/>
-          <w:gridAfter w:val="1"/>
-          <w:wBefore w:w="725" w:type="dxa"/>
-          <w:wAfter w:w="14" w:type="dxa"/>
+          <w:trHeight w:val="350"/>
         </w:trPr>
         <w:tc>
           <w:tcPr>
-            <w:tcW w:w="4405" w:type="dxa"/>
+            <w:tcW w:w="3000" w:type="dxa"/>
+            <w:tcBorders>
+              <w:top w:val="single" w:sz="4" w:space="0" w:color="auto"/>
+              <w:left w:val="single" w:sz="4" w:space="0" w:color="auto"/>
+              <w:bottom w:val="single" w:sz="4" w:space="0" w:color="auto"/>
+              <w:right w:val="single" w:sz="4" w:space="0" w:color="auto"/>
+            </w:tcBorders>
+            <w:vAlign w:val="center"/>
+            <w:hideMark/>
           </w:tcPr>
           <w:p>
             <w:pPr>
-              <w:jc w:val="center"/>
+              <w:spacing w:after="0"/>
+              <w:rPr>
+                <w:rFonts w:eastAsia="Times New Roman" w:cstheme="minorHAnsi"/>
+                <w:color w:val="auto"/>
+                <w:sz w:val="24"/>
+                <w:szCs w:val="24"/>
+              </w:rPr>
             </w:pPr>
             <w:proofErr w:type="spellStart"/>
             <w:r>
+              <w:rPr>
+                <w:rFonts w:eastAsia="Times New Roman" w:cstheme="minorHAnsi"/>
+                <w:color w:val="4C4C4C"/>
+              </w:rPr>
               <w:t>WebTek</w:t>
             </w:r>
             <w:proofErr w:type="spellEnd"/>
             <w:r>
-              <w:t xml:space="preserve"> Labs</w:t>
+              <w:rPr>
+                <w:rFonts w:eastAsia="Times New Roman" w:cstheme="minorHAnsi"/>
+                <w:color w:val="4C4C4C"/>
+              </w:rPr>
+              <w:t xml:space="preserve"> Labs </w:t>
             </w:r>
           </w:p>
         </w:tc>
         <w:tc>
           <w:tcPr>
-            <w:tcW w:w="4230" w:type="dxa"/>
+            <w:tcW w:w="5635" w:type="dxa"/>
+            <w:tcBorders>
+              <w:top w:val="single" w:sz="4" w:space="0" w:color="auto"/>
+              <w:left w:val="single" w:sz="4" w:space="0" w:color="auto"/>
+              <w:bottom w:val="single" w:sz="4" w:space="0" w:color="auto"/>
+              <w:right w:val="single" w:sz="4" w:space="0" w:color="auto"/>
+            </w:tcBorders>
+            <w:vAlign w:val="center"/>
+            <w:hideMark/>
           </w:tcPr>
           <w:p>
             <w:pPr>
-              <w:jc w:val="center"/>
+              <w:spacing w:after="0"/>
+              <w:rPr>
+                <w:rFonts w:eastAsia="Times New Roman" w:cstheme="minorHAnsi"/>
+                <w:color w:val="auto"/>
+                <w:sz w:val="24"/>
+                <w:szCs w:val="24"/>
+              </w:rPr>
             </w:pPr>
             <w:r>
+              <w:rPr>
+                <w:rFonts w:eastAsia="Times New Roman" w:cstheme="minorHAnsi"/>
+                <w:color w:val="4C4C4C"/>
+              </w:rPr>
               <w:t>MATLAB</w:t>
             </w:r>
+            <w:bookmarkStart w:id="0" w:name="_GoBack"/>
+            <w:bookmarkEnd w:id="0"/>
           </w:p>
         </w:tc>
       </w:tr>
+    </w:tbl>
+    <w:p>
+      <w:pPr>
+        <w:rPr>
+          <w:sz w:val="16"/>
+          <w:szCs w:val="16"/>
+        </w:rPr>
+      </w:pPr>
+    </w:p>
+    <w:tbl>
+      <w:tblPr>
+        <w:tblStyle w:val="TableGrid"/>
+        <w:tblW w:w="5425" w:type="pct"/>
+        <w:tblInd w:w="-720" w:type="dxa"/>
+        <w:tblBorders>
+          <w:top w:val="none" w:sz="0" w:space="0" w:color="auto"/>
+          <w:left w:val="none" w:sz="0" w:space="0" w:color="auto"/>
+          <w:bottom w:val="none" w:sz="0" w:space="0" w:color="auto"/>
+          <w:right w:val="none" w:sz="0" w:space="0" w:color="auto"/>
+          <w:insideH w:val="none" w:sz="0" w:space="0" w:color="auto"/>
+          <w:insideV w:val="none" w:sz="0" w:space="0" w:color="auto"/>
+        </w:tblBorders>
+        <w:tblCellMar>
+          <w:left w:w="0" w:type="dxa"/>
+          <w:right w:w="0" w:type="dxa"/>
+        </w:tblCellMar>
+        <w:tblLook w:val="04A0" w:firstRow="1" w:lastRow="0" w:firstColumn="1" w:lastColumn="0" w:noHBand="0" w:noVBand="1"/>
+      </w:tblPr>
+      <w:tblGrid>
+        <w:gridCol w:w="725"/>
+        <w:gridCol w:w="8649"/>
+      </w:tblGrid>
       <w:tr>
-        <w:tblPrEx>
-          <w:tblBorders>
-            <w:top w:val="none" w:sz="0" w:space="0" w:color="auto"/>
-            <w:left w:val="none" w:sz="0" w:space="0" w:color="auto"/>
-            <w:bottom w:val="none" w:sz="0" w:space="0" w:color="auto"/>
-            <w:right w:val="none" w:sz="0" w:space="0" w:color="auto"/>
-            <w:insideH w:val="none" w:sz="0" w:space="0" w:color="auto"/>
-            <w:insideV w:val="none" w:sz="0" w:space="0" w:color="auto"/>
-          </w:tblBorders>
-          <w:tblCellMar>
-            <w:left w:w="0" w:type="dxa"/>
-            <w:right w:w="0" w:type="dxa"/>
-          </w:tblCellMar>
-        </w:tblPrEx>
         <w:tc>
           <w:tcPr>
             <w:tcW w:w="725" w:type="dxa"/>
@@ -17743,15 +18070,14 @@
             <w:r>
               <w:rPr>
                 <w:noProof/>
-                <w:lang w:val="en-IN" w:eastAsia="en-IN"/>
               </w:rPr>
               <mc:AlternateContent>
                 <mc:Choice Requires="wpg">
                   <w:drawing>
-                    <wp:inline distT="0" distB="0" distL="0" distR="0" wp14:anchorId="7479A84A" wp14:editId="7A3A1378">
+                    <wp:inline distT="0" distB="0" distL="0" distR="0" wp14:anchorId="241FED65" wp14:editId="77E30412">
                       <wp:extent cx="274320" cy="274320"/>
                       <wp:effectExtent l="0" t="0" r="0" b="0"/>
-                      <wp:docPr id="36" name="Activities in circle icon" descr="Activities icon"/>
+                      <wp:docPr id="49" name="Activities in circle icon" descr="Activities icon"/>
                       <wp:cNvGraphicFramePr/>
                       <a:graphic xmlns:a="http://schemas.openxmlformats.org/drawingml/2006/main">
                         <a:graphicData uri="http://schemas.microsoft.com/office/word/2010/wordprocessingGroup">
@@ -17766,7 +18092,7 @@
                               </a:xfrm>
                             </wpg:grpSpPr>
                             <wps:wsp>
-                              <wps:cNvPr id="37" name="Activities icon circle" descr="Activities icon circle"/>
+                              <wps:cNvPr id="50" name="Activities icon circle" descr="Activities icon circle"/>
                               <wps:cNvSpPr>
                                 <a:spLocks/>
                               </wps:cNvSpPr>
@@ -18382,7 +18708,7 @@
                               </wps:bodyPr>
                             </wps:wsp>
                             <wps:wsp>
-                              <wps:cNvPr id="38" name="Activities icon symbol part 1" descr="Activities icon symbol part 1"/>
+                              <wps:cNvPr id="51" name="Activities icon symbol part 1" descr="Activities icon symbol part 1"/>
                               <wps:cNvSpPr>
                                 <a:spLocks/>
                               </wps:cNvSpPr>
@@ -18687,7 +19013,7 @@
                               </wps:bodyPr>
                             </wps:wsp>
                             <wps:wsp>
-                              <wps:cNvPr id="39" name="Activities icon symbol part 2" descr="Activities icon symbol part 2"/>
+                              <wps:cNvPr id="52" name="Activities icon symbol part 2" descr="Activities icon symbol part 2"/>
                               <wps:cNvSpPr>
                                 <a:spLocks/>
                               </wps:cNvSpPr>
@@ -18992,7 +19318,7 @@
                               </wps:bodyPr>
                             </wps:wsp>
                             <wps:wsp>
-                              <wps:cNvPr id="40" name="Activities icon symbol part 3" descr="Activities icon symbol part 3"/>
+                              <wps:cNvPr id="53" name="Activities icon symbol part 3" descr="Activities icon symbol part 3"/>
                               <wps:cNvSpPr>
                                 <a:spLocks/>
                               </wps:cNvSpPr>
@@ -19304,17 +19630,17 @@
                 </mc:Choice>
                 <mc:Fallback>
                   <w:pict>
-                    <v:group w14:anchorId="676922EB" id="Activities in circle icon" o:spid="_x0000_s1026" alt="Activities icon" style="width:21.6pt;height:21.6pt;mso-position-horizontal-relative:char;mso-position-vertical-relative:line" coordsize="171,171" o:gfxdata="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">
-                      <v:shape id="Activities icon circle" o:spid="_x0000_s1027" alt="Activities icon circle" style="position:absolute;width:171;height:171;visibility:visible;mso-wrap-style:square;v-text-anchor:top" coordsize="3246,3246" o:gfxdata="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" path="m1623,r102,3l1826,13r99,15l2023,49r94,28l2210,109r89,38l2386,190r83,49l2551,291r77,57l2701,410r70,65l2836,545r62,73l2955,695r52,82l3056,860r43,87l3137,1036r32,93l3197,1223r21,98l3233,1420r10,101l3246,1623r-3,102l3233,1826r-15,100l3197,2023r-28,94l3137,2210r-38,89l3056,2386r-49,84l2955,2551r-57,77l2836,2701r-65,70l2701,2836r-73,62l2551,2955r-82,53l2386,3056r-87,43l2210,3137r-93,32l2023,3197r-98,21l1826,3233r-101,10l1623,3246r-102,-3l1420,3233r-100,-15l1223,3197r-94,-28l1036,3137r-89,-38l860,3056r-84,-48l695,2955r-77,-57l545,2836r-70,-65l410,2701r-62,-73l291,2551r-53,-81l190,2386r-43,-87l109,2210,77,2117,49,2023,28,1926,13,1826,3,1725,,1623,3,1521,13,1420r15,-99l49,1223r28,-94l109,1036r38,-89l190,860r48,-83l291,695r57,-77l410,545r65,-70l545,410r73,-62l695,291r81,-52l860,190r87,-43l1036,109r93,-32l1223,49r97,-21l1420,13,1521,3,1623,xe" fillcolor="#77448b [3204]" stroked="f" strokeweight="0">
+                    <v:group w14:anchorId="683FF470" id="Activities in circle icon" o:spid="_x0000_s1026" alt="Activities icon" style="width:21.6pt;height:21.6pt;mso-position-horizontal-relative:char;mso-position-vertical-relative:line" coordsize="171,171" o:gfxdata="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">
+                      <v:shape id="Activities icon circle" o:spid="_x0000_s1027" alt="Activities icon circle" style="position:absolute;width:171;height:171;visibility:visible;mso-wrap-style:square;v-text-anchor:top" coordsize="3246,3246" o:gfxdata="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" path="m1623,r102,3l1826,13r99,15l2023,49r94,28l2210,109r89,38l2386,190r83,49l2551,291r77,57l2701,410r70,65l2836,545r62,73l2955,695r52,82l3056,860r43,87l3137,1036r32,93l3197,1223r21,98l3233,1420r10,101l3246,1623r-3,102l3233,1826r-15,100l3197,2023r-28,94l3137,2210r-38,89l3056,2386r-49,84l2955,2551r-57,77l2836,2701r-65,70l2701,2836r-73,62l2551,2955r-82,53l2386,3056r-87,43l2210,3137r-93,32l2023,3197r-98,21l1826,3233r-101,10l1623,3246r-102,-3l1420,3233r-100,-15l1223,3197r-94,-28l1036,3137r-89,-38l860,3056r-84,-48l695,2955r-77,-57l545,2836r-70,-65l410,2701r-62,-73l291,2551r-53,-81l190,2386r-43,-87l109,2210,77,2117,49,2023,28,1926,13,1826,3,1725,,1623,3,1521,13,1420r15,-99l49,1223r28,-94l109,1036r38,-89l190,860r48,-83l291,695r57,-77l410,545r65,-70l545,410r73,-62l695,291r81,-52l860,190r87,-43l1036,109r93,-32l1223,49r97,-21l1420,13,1521,3,1623,xe" fillcolor="#77448b [3204]" stroked="f" strokeweight="0">
                         <v:path arrowok="t" o:connecttype="custom" o:connectlocs="91,0;101,1;112,4;121,8;130,13;138,18;146,25;153,33;158,41;163,50;167,59;170,70;171,80;171,91;170,101;167,112;163,121;158,130;153,138;146,146;138,153;130,158;121,163;112,167;101,170;91,171;80,171;70,170;59,167;50,163;41,158;33,153;25,146;18,138;13,130;8,121;4,112;1,101;0,91;0,80;1,70;4,59;8,50;13,41;18,33;25,25;33,18;41,13;50,8;59,4;70,1;80,0" o:connectangles="0,0,0,0,0,0,0,0,0,0,0,0,0,0,0,0,0,0,0,0,0,0,0,0,0,0,0,0,0,0,0,0,0,0,0,0,0,0,0,0,0,0,0,0,0,0,0,0,0,0,0,0"/>
                       </v:shape>
-                      <v:shape id="Activities icon symbol part 1" o:spid="_x0000_s1028" alt="Activities icon symbol part 1" style="position:absolute;left:56;top:80;width:14;height:13;visibility:visible;mso-wrap-style:square;v-text-anchor:top" coordsize="261,261" o:gfxdata="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" path="m130,r27,3l181,10r22,12l223,38r16,20l251,80r7,24l261,131r-3,26l251,181r-12,23l223,223r-20,16l181,251r-24,8l130,261r-26,-2l80,251,57,239,38,223,22,204,10,181,2,157,,131,2,104,10,80,22,58,38,38,57,22,80,10,104,3,130,xe" fillcolor="white [3212]" stroked="f" strokeweight="0">
+                      <v:shape id="Activities icon symbol part 1" o:spid="_x0000_s1028" alt="Activities icon symbol part 1" style="position:absolute;left:56;top:80;width:14;height:13;visibility:visible;mso-wrap-style:square;v-text-anchor:top" coordsize="261,261" o:gfxdata="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" path="m130,r27,3l181,10r22,12l223,38r16,20l251,80r7,24l261,131r-3,26l251,181r-12,23l223,223r-20,16l181,251r-24,8l130,261r-26,-2l80,251,57,239,38,223,22,204,10,181,2,157,,131,2,104,10,80,22,58,38,38,57,22,80,10,104,3,130,xe" fillcolor="white [3212]" stroked="f" strokeweight="0">
                         <v:path arrowok="t" o:connecttype="custom" o:connectlocs="7,0;8,0;10,0;11,1;12,2;13,3;13,4;14,5;14,7;14,8;13,9;13,10;12,11;11,12;10,13;8,13;7,13;6,13;4,13;3,12;2,11;1,10;1,9;0,8;0,7;0,5;1,4;1,3;2,2;3,1;4,0;6,0;7,0" o:connectangles="0,0,0,0,0,0,0,0,0,0,0,0,0,0,0,0,0,0,0,0,0,0,0,0,0,0,0,0,0,0,0,0,0"/>
                       </v:shape>
-                      <v:shape id="Activities icon symbol part 2" o:spid="_x0000_s1029" alt="Activities icon symbol part 2" style="position:absolute;left:80;top:80;width:14;height:13;visibility:visible;mso-wrap-style:square;v-text-anchor:top" coordsize="262,261" o:gfxdata="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" path="m131,r26,3l182,10r22,12l223,38r16,20l251,80r8,24l262,131r-3,26l251,181r-12,23l223,223r-19,16l182,251r-25,8l131,261r-26,-2l80,251,58,239,39,223,23,204,11,181,3,157,,131,3,104,11,80,23,58,39,38,58,22,80,10,105,3,131,xe" fillcolor="white [3212]" stroked="f" strokeweight="0">
+                      <v:shape id="Activities icon symbol part 2" o:spid="_x0000_s1029" alt="Activities icon symbol part 2" style="position:absolute;left:80;top:80;width:14;height:13;visibility:visible;mso-wrap-style:square;v-text-anchor:top" coordsize="262,261" o:gfxdata="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" path="m131,r26,3l182,10r22,12l223,38r16,20l251,80r8,24l262,131r-3,26l251,181r-12,23l223,223r-19,16l182,251r-25,8l131,261r-26,-2l80,251,58,239,39,223,23,204,11,181,3,157,,131,3,104,11,80,23,58,39,38,58,22,80,10,105,3,131,xe" fillcolor="white [3212]" stroked="f" strokeweight="0">
                         <v:path arrowok="t" o:connecttype="custom" o:connectlocs="7,0;8,0;10,0;11,1;12,2;13,3;13,4;14,5;14,7;14,8;13,9;13,10;12,11;11,12;10,13;8,13;7,13;6,13;4,13;3,12;2,11;1,10;1,9;0,8;0,7;0,5;1,4;1,3;2,2;3,1;4,0;6,0;7,0" o:connectangles="0,0,0,0,0,0,0,0,0,0,0,0,0,0,0,0,0,0,0,0,0,0,0,0,0,0,0,0,0,0,0,0,0"/>
                       </v:shape>
-                      <v:shape id="Activities icon symbol part 3" o:spid="_x0000_s1030" alt="Activities icon symbol part 3" style="position:absolute;left:105;top:80;width:14;height:13;visibility:visible;mso-wrap-style:square;v-text-anchor:top" coordsize="261,261" o:gfxdata="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" path="m130,r27,3l181,10r23,12l223,38r16,20l251,80r7,24l261,131r-3,26l251,181r-12,23l223,223r-19,16l181,251r-24,8l130,261r-26,-2l80,251,58,239,38,223,22,204,10,181,3,157,,131,3,104,10,80,22,58,38,38,58,22,80,10,104,3,130,xe" fillcolor="white [3212]" stroked="f" strokeweight="0">
+                      <v:shape id="Activities icon symbol part 3" o:spid="_x0000_s1030" alt="Activities icon symbol part 3" style="position:absolute;left:105;top:80;width:14;height:13;visibility:visible;mso-wrap-style:square;v-text-anchor:top" coordsize="261,261" o:gfxdata="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" path="m130,r27,3l181,10r23,12l223,38r16,20l251,80r7,24l261,131r-3,26l251,181r-12,23l223,223r-19,16l181,251r-24,8l130,261r-26,-2l80,251,58,239,38,223,22,204,10,181,3,157,,131,3,104,10,80,22,58,38,38,58,22,80,10,104,3,130,xe" fillcolor="white [3212]" stroked="f" strokeweight="0">
                         <v:path arrowok="t" o:connecttype="custom" o:connectlocs="7,0;8,0;10,0;11,1;12,2;13,3;13,4;14,5;14,7;14,8;13,9;13,10;12,11;11,12;10,13;8,13;7,13;6,13;4,13;3,12;2,11;1,10;1,9;0,8;0,7;0,5;1,4;1,3;2,2;3,1;4,0;6,0;7,0" o:connectangles="0,0,0,0,0,0,0,0,0,0,0,0,0,0,0,0,0,0,0,0,0,0,0,0,0,0,0,0,0,0,0,0,0"/>
                       </v:shape>
                       <w10:anchorlock/>
@@ -19328,7 +19654,6 @@
         <w:tc>
           <w:tcPr>
             <w:tcW w:w="8649" w:type="dxa"/>
-            <w:gridSpan w:val="3"/>
             <w:tcBorders>
               <w:bottom w:val="single" w:sz="4" w:space="0" w:color="auto"/>
             </w:tcBorders>
@@ -19337,19 +19662,9 @@
             <w:pPr>
               <w:pStyle w:val="Heading1"/>
               <w:outlineLvl w:val="0"/>
-              <w:rPr>
-                <w:sz w:val="7"/>
-                <w:szCs w:val="7"/>
-              </w:rPr>
-            </w:pPr>
-          </w:p>
-          <w:p>
-            <w:pPr>
-              <w:pStyle w:val="Heading1"/>
-              <w:outlineLvl w:val="0"/>
             </w:pPr>
             <w:r>
-              <w:t>ACHIEVEMENTS</w:t>
+              <w:t>achievements</w:t>
             </w:r>
           </w:p>
         </w:tc>
@@ -19370,8 +19685,56 @@
         </w:numPr>
         <w:jc w:val="both"/>
       </w:pPr>
-      <w:bookmarkStart w:id="0" w:name="_GoBack"/>
-      <w:bookmarkEnd w:id="0"/>
+      <w:r>
+        <w:t xml:space="preserve">Received Recognition: </w:t>
+      </w:r>
+      <w:r>
+        <w:t>“Produ</w:t>
+      </w:r>
+      <w:r>
+        <w:t>ct Quality Excellence - BTCORE”, from Intel Corp.</w:t>
+      </w:r>
+    </w:p>
+    <w:p>
+      <w:pPr>
+        <w:pStyle w:val="ListParagraph"/>
+        <w:numPr>
+          <w:ilvl w:val="0"/>
+          <w:numId w:val="19"/>
+        </w:numPr>
+        <w:jc w:val="both"/>
+      </w:pPr>
+      <w:r>
+        <w:t xml:space="preserve">Received recognition for </w:t>
+      </w:r>
+      <w:r>
+        <w:t>“End-to-End A</w:t>
+      </w:r>
+      <w:r>
+        <w:t>utomatic</w:t>
+      </w:r>
+      <w:r>
+        <w:t xml:space="preserve"> Build Verification S</w:t>
+      </w:r>
+      <w:r>
+        <w:t>ystem</w:t>
+      </w:r>
+      <w:r>
+        <w:t>”</w:t>
+      </w:r>
+      <w:r>
+        <w:t xml:space="preserve"> from Intel Corp.</w:t>
+      </w:r>
+    </w:p>
+    <w:p>
+      <w:pPr>
+        <w:pStyle w:val="ListParagraph"/>
+        <w:numPr>
+          <w:ilvl w:val="0"/>
+          <w:numId w:val="19"/>
+        </w:numPr>
+        <w:jc w:val="both"/>
+      </w:pPr>
       <w:r>
         <w:t>Received</w:t>
       </w:r>
@@ -19389,19 +19752,6 @@
       </w:r>
       <w:r>
         <w:t>.</w:t>
-      </w:r>
-    </w:p>
-    <w:p>
-      <w:pPr>
-        <w:pStyle w:val="ListParagraph"/>
-        <w:numPr>
-          <w:ilvl w:val="0"/>
-          <w:numId w:val="19"/>
-        </w:numPr>
-        <w:jc w:val="both"/>
-      </w:pPr>
-      <w:r>
-        <w:t>Co-founded “Heritage Club” at Hartley Higher Secondary School.</w:t>
       </w:r>
     </w:p>
     <w:p>
@@ -19475,7 +19825,7 @@
       </w:r>
     </w:p>
     <w:sectPr>
-      <w:headerReference w:type="first" r:id="rId13"/>
+      <w:headerReference w:type="first" r:id="rId11"/>
       <w:pgSz w:w="12240" w:h="15840" w:code="1"/>
       <w:pgMar w:top="720" w:right="1440" w:bottom="1080" w:left="2160" w:header="432" w:footer="648" w:gutter="0"/>
       <w:cols w:space="720"/>
@@ -19487,7 +19837,7 @@
 </file>
 
 <file path=word/endnotes.xml><?xml version="1.0" encoding="utf-8"?>
-<w:endnotes xmlns:wpc="http://schemas.microsoft.com/office/word/2010/wordprocessingCanvas" xmlns:mc="http://schemas.openxmlformats.org/markup-compatibility/2006" xmlns:o="urn:schemas-microsoft-com:office:office" xmlns:r="http://schemas.openxmlformats.org/officeDocument/2006/relationships" xmlns:m="http://schemas.openxmlformats.org/officeDocument/2006/math" xmlns:v="urn:schemas-microsoft-com:vml" xmlns:wp14="http://schemas.microsoft.com/office/word/2010/wordprocessingDrawing" xmlns:wp="http://schemas.openxmlformats.org/drawingml/2006/wordprocessingDrawing" xmlns:w10="urn:schemas-microsoft-com:office:word" xmlns:w="http://schemas.openxmlformats.org/wordprocessingml/2006/main" xmlns:w14="http://schemas.microsoft.com/office/word/2010/wordml" xmlns:w15="http://schemas.microsoft.com/office/word/2012/wordml" xmlns:wpg="http://schemas.microsoft.com/office/word/2010/wordprocessingGroup" xmlns:wpi="http://schemas.microsoft.com/office/word/2010/wordprocessingInk" xmlns:wne="http://schemas.microsoft.com/office/word/2006/wordml" xmlns:wps="http://schemas.microsoft.com/office/word/2010/wordprocessingShape" mc:Ignorable="w14 w15 wp14">
+<w:endnotes xmlns:wpc="http://schemas.microsoft.com/office/word/2010/wordprocessingCanvas" xmlns:cx="http://schemas.microsoft.com/office/drawing/2014/chartex" xmlns:cx1="http://schemas.microsoft.com/office/drawing/2015/9/8/chartex" xmlns:mc="http://schemas.openxmlformats.org/markup-compatibility/2006" xmlns:o="urn:schemas-microsoft-com:office:office" xmlns:r="http://schemas.openxmlformats.org/officeDocument/2006/relationships" xmlns:m="http://schemas.openxmlformats.org/officeDocument/2006/math" xmlns:v="urn:schemas-microsoft-com:vml" xmlns:wp14="http://schemas.microsoft.com/office/word/2010/wordprocessingDrawing" xmlns:wp="http://schemas.openxmlformats.org/drawingml/2006/wordprocessingDrawing" xmlns:w10="urn:schemas-microsoft-com:office:word" xmlns:w="http://schemas.openxmlformats.org/wordprocessingml/2006/main" xmlns:w14="http://schemas.microsoft.com/office/word/2010/wordml" xmlns:w15="http://schemas.microsoft.com/office/word/2012/wordml" xmlns:w16se="http://schemas.microsoft.com/office/word/2015/wordml/symex" xmlns:wpg="http://schemas.microsoft.com/office/word/2010/wordprocessingGroup" xmlns:wpi="http://schemas.microsoft.com/office/word/2010/wordprocessingInk" xmlns:wne="http://schemas.microsoft.com/office/word/2006/wordml" xmlns:wps="http://schemas.microsoft.com/office/word/2010/wordprocessingShape" mc:Ignorable="w14 w15 w16se wp14">
   <w:endnote w:type="separator" w:id="-1">
     <w:p>
       <w:pPr>
@@ -19512,7 +19862,7 @@
 </file>
 
 <file path=word/footnotes.xml><?xml version="1.0" encoding="utf-8"?>
-<w:footnotes xmlns:wpc="http://schemas.microsoft.com/office/word/2010/wordprocessingCanvas" xmlns:mc="http://schemas.openxmlformats.org/markup-compatibility/2006" xmlns:o="urn:schemas-microsoft-com:office:office" xmlns:r="http://schemas.openxmlformats.org/officeDocument/2006/relationships" xmlns:m="http://schemas.openxmlformats.org/officeDocument/2006/math" xmlns:v="urn:schemas-microsoft-com:vml" xmlns:wp14="http://schemas.microsoft.com/office/word/2010/wordprocessingDrawing" xmlns:wp="http://schemas.openxmlformats.org/drawingml/2006/wordprocessingDrawing" xmlns:w10="urn:schemas-microsoft-com:office:word" xmlns:w="http://schemas.openxmlformats.org/wordprocessingml/2006/main" xmlns:w14="http://schemas.microsoft.com/office/word/2010/wordml" xmlns:w15="http://schemas.microsoft.com/office/word/2012/wordml" xmlns:wpg="http://schemas.microsoft.com/office/word/2010/wordprocessingGroup" xmlns:wpi="http://schemas.microsoft.com/office/word/2010/wordprocessingInk" xmlns:wne="http://schemas.microsoft.com/office/word/2006/wordml" xmlns:wps="http://schemas.microsoft.com/office/word/2010/wordprocessingShape" mc:Ignorable="w14 w15 wp14">
+<w:footnotes xmlns:wpc="http://schemas.microsoft.com/office/word/2010/wordprocessingCanvas" xmlns:cx="http://schemas.microsoft.com/office/drawing/2014/chartex" xmlns:cx1="http://schemas.microsoft.com/office/drawing/2015/9/8/chartex" xmlns:mc="http://schemas.openxmlformats.org/markup-compatibility/2006" xmlns:o="urn:schemas-microsoft-com:office:office" xmlns:r="http://schemas.openxmlformats.org/officeDocument/2006/relationships" xmlns:m="http://schemas.openxmlformats.org/officeDocument/2006/math" xmlns:v="urn:schemas-microsoft-com:vml" xmlns:wp14="http://schemas.microsoft.com/office/word/2010/wordprocessingDrawing" xmlns:wp="http://schemas.openxmlformats.org/drawingml/2006/wordprocessingDrawing" xmlns:w10="urn:schemas-microsoft-com:office:word" xmlns:w="http://schemas.openxmlformats.org/wordprocessingml/2006/main" xmlns:w14="http://schemas.microsoft.com/office/word/2010/wordml" xmlns:w15="http://schemas.microsoft.com/office/word/2012/wordml" xmlns:w16se="http://schemas.microsoft.com/office/word/2015/wordml/symex" xmlns:wpg="http://schemas.microsoft.com/office/word/2010/wordprocessingGroup" xmlns:wpi="http://schemas.microsoft.com/office/word/2010/wordprocessingInk" xmlns:wne="http://schemas.microsoft.com/office/word/2006/wordml" xmlns:wps="http://schemas.microsoft.com/office/word/2010/wordprocessingShape" mc:Ignorable="w14 w15 w16se wp14">
   <w:footnote w:type="separator" w:id="-1">
     <w:p>
       <w:pPr>
@@ -19537,7 +19887,7 @@
 </file>
 
 <file path=word/header1.xml><?xml version="1.0" encoding="utf-8"?>
-<w:hdr xmlns:wpc="http://schemas.microsoft.com/office/word/2010/wordprocessingCanvas" xmlns:mc="http://schemas.openxmlformats.org/markup-compatibility/2006" xmlns:o="urn:schemas-microsoft-com:office:office" xmlns:r="http://schemas.openxmlformats.org/officeDocument/2006/relationships" xmlns:m="http://schemas.openxmlformats.org/officeDocument/2006/math" xmlns:v="urn:schemas-microsoft-com:vml" xmlns:wp14="http://schemas.microsoft.com/office/word/2010/wordprocessingDrawing" xmlns:wp="http://schemas.openxmlformats.org/drawingml/2006/wordprocessingDrawing" xmlns:w10="urn:schemas-microsoft-com:office:word" xmlns:w="http://schemas.openxmlformats.org/wordprocessingml/2006/main" xmlns:w14="http://schemas.microsoft.com/office/word/2010/wordml" xmlns:w15="http://schemas.microsoft.com/office/word/2012/wordml" xmlns:wpg="http://schemas.microsoft.com/office/word/2010/wordprocessingGroup" xmlns:wpi="http://schemas.microsoft.com/office/word/2010/wordprocessingInk" xmlns:wne="http://schemas.microsoft.com/office/word/2006/wordml" xmlns:wps="http://schemas.microsoft.com/office/word/2010/wordprocessingShape" mc:Ignorable="w14 w15 wp14">
+<w:hdr xmlns:wpc="http://schemas.microsoft.com/office/word/2010/wordprocessingCanvas" xmlns:cx="http://schemas.microsoft.com/office/drawing/2014/chartex" xmlns:cx1="http://schemas.microsoft.com/office/drawing/2015/9/8/chartex" xmlns:mc="http://schemas.openxmlformats.org/markup-compatibility/2006" xmlns:o="urn:schemas-microsoft-com:office:office" xmlns:r="http://schemas.openxmlformats.org/officeDocument/2006/relationships" xmlns:m="http://schemas.openxmlformats.org/officeDocument/2006/math" xmlns:v="urn:schemas-microsoft-com:vml" xmlns:wp14="http://schemas.microsoft.com/office/word/2010/wordprocessingDrawing" xmlns:wp="http://schemas.openxmlformats.org/drawingml/2006/wordprocessingDrawing" xmlns:w10="urn:schemas-microsoft-com:office:word" xmlns:w="http://schemas.openxmlformats.org/wordprocessingml/2006/main" xmlns:w14="http://schemas.microsoft.com/office/word/2010/wordml" xmlns:w15="http://schemas.microsoft.com/office/word/2012/wordml" xmlns:w16se="http://schemas.microsoft.com/office/word/2015/wordml/symex" xmlns:wpg="http://schemas.microsoft.com/office/word/2010/wordprocessingGroup" xmlns:wpi="http://schemas.microsoft.com/office/word/2010/wordprocessingInk" xmlns:wne="http://schemas.microsoft.com/office/word/2006/wordml" xmlns:wps="http://schemas.microsoft.com/office/word/2010/wordprocessingShape" mc:Ignorable="w14 w15 w16se wp14">
   <w:p>
     <w:pPr>
       <w:pStyle w:val="Header"/>
@@ -19545,7 +19895,6 @@
     <w:r>
       <w:rPr>
         <w:noProof/>
-        <w:lang w:val="en-IN" w:eastAsia="en-IN"/>
       </w:rPr>
       <mc:AlternateContent>
         <mc:Choice Requires="wps">
@@ -19564,7 +19913,7 @@
               <wp:docPr id="1" name="Rectangle 1">
                 <a:extLst xmlns:a="http://schemas.openxmlformats.org/drawingml/2006/main">
                   <a:ext uri="{C183D7F6-B498-43B3-948B-1728B52AA6E4}">
-                    <adec:decorative xmlns="" xmlns:cx="http://schemas.microsoft.com/office/drawing/2014/chartex" xmlns:cx1="http://schemas.microsoft.com/office/drawing/2015/9/8/chartex" xmlns:cx2="http://schemas.microsoft.com/office/drawing/2015/10/21/chartex" xmlns:cx3="http://schemas.microsoft.com/office/drawing/2016/5/9/chartex" xmlns:cx4="http://schemas.microsoft.com/office/drawing/2016/5/10/chartex" xmlns:cx5="http://schemas.microsoft.com/office/drawing/2016/5/11/chartex" xmlns:cx6="http://schemas.microsoft.com/office/drawing/2016/5/12/chartex" xmlns:cx7="http://schemas.microsoft.com/office/drawing/2016/5/13/chartex" xmlns:cx8="http://schemas.microsoft.com/office/drawing/2016/5/14/chartex" xmlns:aink="http://schemas.microsoft.com/office/drawing/2016/ink" xmlns:am3d="http://schemas.microsoft.com/office/drawing/2017/model3d" xmlns:o="urn:schemas-microsoft-com:office:office" xmlns:v="urn:schemas-microsoft-com:vml" xmlns:w10="urn:schemas-microsoft-com:office:word" xmlns:w="http://schemas.openxmlformats.org/wordprocessingml/2006/main" xmlns:w16cid="http://schemas.microsoft.com/office/word/2016/wordml/cid" xmlns:w16se="http://schemas.microsoft.com/office/word/2015/wordml/symex" xmlns:adec="http://schemas.microsoft.com/office/drawing/2017/decorative" val="1"/>
+                    <adec:decorative xmlns="" xmlns:cx2="http://schemas.microsoft.com/office/drawing/2015/10/21/chartex" xmlns:cx3="http://schemas.microsoft.com/office/drawing/2016/5/9/chartex" xmlns:cx4="http://schemas.microsoft.com/office/drawing/2016/5/10/chartex" xmlns:cx5="http://schemas.microsoft.com/office/drawing/2016/5/11/chartex" xmlns:cx6="http://schemas.microsoft.com/office/drawing/2016/5/12/chartex" xmlns:cx7="http://schemas.microsoft.com/office/drawing/2016/5/13/chartex" xmlns:cx8="http://schemas.microsoft.com/office/drawing/2016/5/14/chartex" xmlns:aink="http://schemas.microsoft.com/office/drawing/2016/ink" xmlns:am3d="http://schemas.microsoft.com/office/drawing/2017/model3d" xmlns:o="urn:schemas-microsoft-com:office:office" xmlns:v="urn:schemas-microsoft-com:vml" xmlns:w10="urn:schemas-microsoft-com:office:word" xmlns:w="http://schemas.openxmlformats.org/wordprocessingml/2006/main" xmlns:w16cid="http://schemas.microsoft.com/office/word/2016/wordml/cid" xmlns:adec="http://schemas.microsoft.com/office/drawing/2017/decorative" val="1"/>
                   </a:ext>
                 </a:extLst>
               </wp:docPr>
@@ -19636,7 +19985,7 @@
 </file>
 
 <file path=word/numbering.xml><?xml version="1.0" encoding="utf-8"?>
-<w:numbering xmlns:wpc="http://schemas.microsoft.com/office/word/2010/wordprocessingCanvas" xmlns:mc="http://schemas.openxmlformats.org/markup-compatibility/2006" xmlns:o="urn:schemas-microsoft-com:office:office" xmlns:r="http://schemas.openxmlformats.org/officeDocument/2006/relationships" xmlns:m="http://schemas.openxmlformats.org/officeDocument/2006/math" xmlns:v="urn:schemas-microsoft-com:vml" xmlns:wp14="http://schemas.microsoft.com/office/word/2010/wordprocessingDrawing" xmlns:wp="http://schemas.openxmlformats.org/drawingml/2006/wordprocessingDrawing" xmlns:w10="urn:schemas-microsoft-com:office:word" xmlns:w="http://schemas.openxmlformats.org/wordprocessingml/2006/main" xmlns:w14="http://schemas.microsoft.com/office/word/2010/wordml" xmlns:w15="http://schemas.microsoft.com/office/word/2012/wordml" xmlns:wpg="http://schemas.microsoft.com/office/word/2010/wordprocessingGroup" xmlns:wpi="http://schemas.microsoft.com/office/word/2010/wordprocessingInk" xmlns:wne="http://schemas.microsoft.com/office/word/2006/wordml" xmlns:wps="http://schemas.microsoft.com/office/word/2010/wordprocessingShape" mc:Ignorable="w14 w15 wp14">
+<w:numbering xmlns:wpc="http://schemas.microsoft.com/office/word/2010/wordprocessingCanvas" xmlns:cx="http://schemas.microsoft.com/office/drawing/2014/chartex" xmlns:cx1="http://schemas.microsoft.com/office/drawing/2015/9/8/chartex" xmlns:mc="http://schemas.openxmlformats.org/markup-compatibility/2006" xmlns:o="urn:schemas-microsoft-com:office:office" xmlns:r="http://schemas.openxmlformats.org/officeDocument/2006/relationships" xmlns:m="http://schemas.openxmlformats.org/officeDocument/2006/math" xmlns:v="urn:schemas-microsoft-com:vml" xmlns:wp14="http://schemas.microsoft.com/office/word/2010/wordprocessingDrawing" xmlns:wp="http://schemas.openxmlformats.org/drawingml/2006/wordprocessingDrawing" xmlns:w10="urn:schemas-microsoft-com:office:word" xmlns:w="http://schemas.openxmlformats.org/wordprocessingml/2006/main" xmlns:w14="http://schemas.microsoft.com/office/word/2010/wordml" xmlns:w15="http://schemas.microsoft.com/office/word/2012/wordml" xmlns:w16se="http://schemas.microsoft.com/office/word/2015/wordml/symex" xmlns:wpg="http://schemas.microsoft.com/office/word/2010/wordprocessingGroup" xmlns:wpi="http://schemas.microsoft.com/office/word/2010/wordprocessingInk" xmlns:wne="http://schemas.microsoft.com/office/word/2006/wordml" xmlns:wps="http://schemas.microsoft.com/office/word/2010/wordprocessingShape" mc:Ignorable="w14 w15 w16se wp14">
   <w:abstractNum w:abstractNumId="0" w15:restartNumberingAfterBreak="0">
     <w:nsid w:val="FFFFFF7C"/>
     <w:multiLevelType w:val="singleLevel"/>
@@ -21019,7 +21368,7 @@
 </file>
 
 <file path=word/styles.xml><?xml version="1.0" encoding="utf-8"?>
-<w:styles xmlns:mc="http://schemas.openxmlformats.org/markup-compatibility/2006" xmlns:r="http://schemas.openxmlformats.org/officeDocument/2006/relationships" xmlns:w="http://schemas.openxmlformats.org/wordprocessingml/2006/main" xmlns:w14="http://schemas.microsoft.com/office/word/2010/wordml" xmlns:w15="http://schemas.microsoft.com/office/word/2012/wordml" mc:Ignorable="w14 w15">
+<w:styles xmlns:mc="http://schemas.openxmlformats.org/markup-compatibility/2006" xmlns:r="http://schemas.openxmlformats.org/officeDocument/2006/relationships" xmlns:w="http://schemas.openxmlformats.org/wordprocessingml/2006/main" xmlns:w14="http://schemas.microsoft.com/office/word/2010/wordml" xmlns:w15="http://schemas.microsoft.com/office/word/2012/wordml" xmlns:w16se="http://schemas.microsoft.com/office/word/2015/wordml/symex" mc:Ignorable="w14 w15 w16se">
   <w:docDefaults>
     <w:rPrDefault>
       <w:rPr>
@@ -21412,7 +21761,7 @@
   <w:style w:type="paragraph" w:default="1" w:styleId="Normal">
     <w:name w:val="Normal"/>
     <w:qFormat/>
-    <w:rsid w:val="00316CE4"/>
+    <w:rsid w:val="00322EDD"/>
   </w:style>
   <w:style w:type="paragraph" w:styleId="Heading1">
     <w:name w:val="heading 1"/>
@@ -22506,11 +22855,26 @@
       <w:color w:val="593368" w:themeColor="accent1" w:themeShade="BF"/>
     </w:rPr>
   </w:style>
+  <w:style w:type="character" w:customStyle="1" w:styleId="fontstyle01">
+    <w:name w:val="fontstyle01"/>
+    <w:basedOn w:val="DefaultParagraphFont"/>
+    <w:rsid w:val="00807B9E"/>
+    <w:rPr>
+      <w:rFonts w:ascii="Calibri-Light" w:hAnsi="Calibri-Light" w:hint="default"/>
+      <w:b w:val="0"/>
+      <w:bCs w:val="0"/>
+      <w:i w:val="0"/>
+      <w:iCs w:val="0"/>
+      <w:color w:val="FFFFFF"/>
+      <w:sz w:val="22"/>
+      <w:szCs w:val="22"/>
+    </w:rPr>
+  </w:style>
 </w:styles>
 </file>
 
 <file path=word/glossary/document.xml><?xml version="1.0" encoding="utf-8"?>
-<w:glossaryDocument xmlns:wpc="http://schemas.microsoft.com/office/word/2010/wordprocessingCanvas" xmlns:mc="http://schemas.openxmlformats.org/markup-compatibility/2006" xmlns:o="urn:schemas-microsoft-com:office:office" xmlns:r="http://schemas.openxmlformats.org/officeDocument/2006/relationships" xmlns:m="http://schemas.openxmlformats.org/officeDocument/2006/math" xmlns:v="urn:schemas-microsoft-com:vml" xmlns:wp14="http://schemas.microsoft.com/office/word/2010/wordprocessingDrawing" xmlns:wp="http://schemas.openxmlformats.org/drawingml/2006/wordprocessingDrawing" xmlns:w10="urn:schemas-microsoft-com:office:word" xmlns:w="http://schemas.openxmlformats.org/wordprocessingml/2006/main" xmlns:w14="http://schemas.microsoft.com/office/word/2010/wordml" xmlns:w15="http://schemas.microsoft.com/office/word/2012/wordml" xmlns:wpg="http://schemas.microsoft.com/office/word/2010/wordprocessingGroup" xmlns:wpi="http://schemas.microsoft.com/office/word/2010/wordprocessingInk" xmlns:wne="http://schemas.microsoft.com/office/word/2006/wordml" xmlns:wps="http://schemas.microsoft.com/office/word/2010/wordprocessingShape" mc:Ignorable="w14 w15 wp14">
+<w:glossaryDocument xmlns:wpc="http://schemas.microsoft.com/office/word/2010/wordprocessingCanvas" xmlns:cx="http://schemas.microsoft.com/office/drawing/2014/chartex" xmlns:cx1="http://schemas.microsoft.com/office/drawing/2015/9/8/chartex" xmlns:mc="http://schemas.openxmlformats.org/markup-compatibility/2006" xmlns:o="urn:schemas-microsoft-com:office:office" xmlns:r="http://schemas.openxmlformats.org/officeDocument/2006/relationships" xmlns:m="http://schemas.openxmlformats.org/officeDocument/2006/math" xmlns:v="urn:schemas-microsoft-com:vml" xmlns:wp14="http://schemas.microsoft.com/office/word/2010/wordprocessingDrawing" xmlns:wp="http://schemas.openxmlformats.org/drawingml/2006/wordprocessingDrawing" xmlns:w10="urn:schemas-microsoft-com:office:word" xmlns:w="http://schemas.openxmlformats.org/wordprocessingml/2006/main" xmlns:w14="http://schemas.microsoft.com/office/word/2010/wordml" xmlns:w15="http://schemas.microsoft.com/office/word/2012/wordml" xmlns:w16se="http://schemas.microsoft.com/office/word/2015/wordml/symex" xmlns:wpg="http://schemas.microsoft.com/office/word/2010/wordprocessingGroup" xmlns:wpi="http://schemas.microsoft.com/office/word/2010/wordprocessingInk" xmlns:wne="http://schemas.microsoft.com/office/word/2006/wordml" xmlns:wps="http://schemas.microsoft.com/office/word/2010/wordprocessingShape" mc:Ignorable="w14 w15 w16se wp14">
   <w:docParts>
     <w:docPart>
       <w:docPartPr>
@@ -22699,7 +23063,7 @@
 </file>
 
 <file path=word/glossary/fontTable.xml><?xml version="1.0" encoding="utf-8"?>
-<w:fonts xmlns:mc="http://schemas.openxmlformats.org/markup-compatibility/2006" xmlns:r="http://schemas.openxmlformats.org/officeDocument/2006/relationships" xmlns:w="http://schemas.openxmlformats.org/wordprocessingml/2006/main" xmlns:w14="http://schemas.microsoft.com/office/word/2010/wordml" xmlns:w15="http://schemas.microsoft.com/office/word/2012/wordml" mc:Ignorable="w14 w15">
+<w:fonts xmlns:mc="http://schemas.openxmlformats.org/markup-compatibility/2006" xmlns:r="http://schemas.openxmlformats.org/officeDocument/2006/relationships" xmlns:w="http://schemas.openxmlformats.org/wordprocessingml/2006/main" xmlns:w14="http://schemas.microsoft.com/office/word/2010/wordml" xmlns:w15="http://schemas.microsoft.com/office/word/2012/wordml" xmlns:w16se="http://schemas.microsoft.com/office/word/2015/wordml/symex" mc:Ignorable="w14 w15 w16se">
   <w:font w:name="Symbol">
     <w:panose1 w:val="05050102010706020507"/>
     <w:charset w:val="02"/>
@@ -22733,14 +23097,14 @@
     <w:charset w:val="00"/>
     <w:family w:val="swiss"/>
     <w:pitch w:val="variable"/>
-    <w:sig w:usb0="E0002AFF" w:usb1="C000247B" w:usb2="00000009" w:usb3="00000000" w:csb0="000001FF" w:csb1="00000000"/>
+    <w:sig w:usb0="E4002EFF" w:usb1="C000247B" w:usb2="00000009" w:usb3="00000000" w:csb0="000001FF" w:csb1="00000000"/>
   </w:font>
   <w:font w:name="Calibri">
     <w:panose1 w:val="020F0502020204030204"/>
     <w:charset w:val="00"/>
     <w:family w:val="swiss"/>
     <w:pitch w:val="variable"/>
-    <w:sig w:usb0="E0002AFF" w:usb1="C000247B" w:usb2="00000009" w:usb3="00000000" w:csb0="000001FF" w:csb1="00000000"/>
+    <w:sig w:usb0="E4002EFF" w:usb1="C000247B" w:usb2="00000009" w:usb3="00000000" w:csb0="000001FF" w:csb1="00000000"/>
   </w:font>
   <w:font w:name="Consolas">
     <w:panose1 w:val="020B0609020204030204"/>
@@ -22772,11 +23136,19 @@
     <w:notTrueType/>
     <w:pitch w:val="default"/>
   </w:font>
+  <w:font w:name="Calibri-Light">
+    <w:altName w:val="Times New Roman"/>
+    <w:panose1 w:val="00000000000000000000"/>
+    <w:charset w:val="00"/>
+    <w:family w:val="roman"/>
+    <w:notTrueType/>
+    <w:pitch w:val="default"/>
+  </w:font>
 </w:fonts>
 </file>
 
 <file path=word/glossary/settings.xml><?xml version="1.0" encoding="utf-8"?>
-<w:settings xmlns:mc="http://schemas.openxmlformats.org/markup-compatibility/2006" xmlns:o="urn:schemas-microsoft-com:office:office" xmlns:r="http://schemas.openxmlformats.org/officeDocument/2006/relationships" xmlns:m="http://schemas.openxmlformats.org/officeDocument/2006/math" xmlns:v="urn:schemas-microsoft-com:vml" xmlns:w10="urn:schemas-microsoft-com:office:word" xmlns:w="http://schemas.openxmlformats.org/wordprocessingml/2006/main" xmlns:w14="http://schemas.microsoft.com/office/word/2010/wordml" xmlns:w15="http://schemas.microsoft.com/office/word/2012/wordml" xmlns:sl="http://schemas.openxmlformats.org/schemaLibrary/2006/main" mc:Ignorable="w14 w15">
+<w:settings xmlns:mc="http://schemas.openxmlformats.org/markup-compatibility/2006" xmlns:o="urn:schemas-microsoft-com:office:office" xmlns:r="http://schemas.openxmlformats.org/officeDocument/2006/relationships" xmlns:m="http://schemas.openxmlformats.org/officeDocument/2006/math" xmlns:v="urn:schemas-microsoft-com:vml" xmlns:w10="urn:schemas-microsoft-com:office:word" xmlns:w="http://schemas.openxmlformats.org/wordprocessingml/2006/main" xmlns:w14="http://schemas.microsoft.com/office/word/2010/wordml" xmlns:w15="http://schemas.microsoft.com/office/word/2012/wordml" xmlns:w16se="http://schemas.microsoft.com/office/word/2015/wordml/symex" xmlns:sl="http://schemas.openxmlformats.org/schemaLibrary/2006/main" mc:Ignorable="w14 w15 w16se">
   <w:view w:val="normal"/>
   <w:defaultTabStop w:val="720"/>
   <w:characterSpacingControl w:val="doNotCompress"/>
@@ -22796,6 +23168,7 @@
     <w:rsid w:val="002D67D2"/>
     <w:rsid w:val="005D2615"/>
     <w:rsid w:val="005D342C"/>
+    <w:rsid w:val="00691805"/>
     <w:rsid w:val="006A7736"/>
     <w:rsid w:val="00707167"/>
     <w:rsid w:val="00727F0B"/>
@@ -22806,6 +23179,7 @@
     <w:rsid w:val="00A735BA"/>
     <w:rsid w:val="00BE1834"/>
     <w:rsid w:val="00D747D0"/>
+    <w:rsid w:val="00E1063B"/>
     <w:rsid w:val="00FC74C1"/>
   </w:rsids>
   <m:mathPr>
@@ -22830,7 +23204,7 @@
 </file>
 
 <file path=word/glossary/styles.xml><?xml version="1.0" encoding="utf-8"?>
-<w:styles xmlns:mc="http://schemas.openxmlformats.org/markup-compatibility/2006" xmlns:r="http://schemas.openxmlformats.org/officeDocument/2006/relationships" xmlns:w="http://schemas.openxmlformats.org/wordprocessingml/2006/main" xmlns:w14="http://schemas.microsoft.com/office/word/2010/wordml" xmlns:w15="http://schemas.microsoft.com/office/word/2012/wordml" mc:Ignorable="w14 w15">
+<w:styles xmlns:mc="http://schemas.openxmlformats.org/markup-compatibility/2006" xmlns:r="http://schemas.openxmlformats.org/officeDocument/2006/relationships" xmlns:w="http://schemas.openxmlformats.org/wordprocessingml/2006/main" xmlns:w14="http://schemas.microsoft.com/office/word/2010/wordml" xmlns:w15="http://schemas.microsoft.com/office/word/2012/wordml" xmlns:w16se="http://schemas.microsoft.com/office/word/2015/wordml/symex" mc:Ignorable="w14 w15 w16se">
   <w:docDefaults>
     <w:rPrDefault>
       <w:rPr>
@@ -23399,7 +23773,7 @@
 </file>
 
 <file path=word/glossary/webSettings.xml><?xml version="1.0" encoding="utf-8"?>
-<w:webSettings xmlns:mc="http://schemas.openxmlformats.org/markup-compatibility/2006" xmlns:r="http://schemas.openxmlformats.org/officeDocument/2006/relationships" xmlns:w="http://schemas.openxmlformats.org/wordprocessingml/2006/main" xmlns:w14="http://schemas.microsoft.com/office/word/2010/wordml" xmlns:w15="http://schemas.microsoft.com/office/word/2012/wordml" mc:Ignorable="w14 w15">
+<w:webSettings xmlns:mc="http://schemas.openxmlformats.org/markup-compatibility/2006" xmlns:r="http://schemas.openxmlformats.org/officeDocument/2006/relationships" xmlns:w="http://schemas.openxmlformats.org/wordprocessingml/2006/main" xmlns:w14="http://schemas.microsoft.com/office/word/2010/wordml" xmlns:w15="http://schemas.microsoft.com/office/word/2012/wordml" xmlns:w16se="http://schemas.microsoft.com/office/word/2015/wordml/symex" mc:Ignorable="w14 w15 w16se">
   <w:optimizeForBrowser/>
   <w:allowPNG/>
 </w:webSettings>
@@ -23647,15 +24021,6 @@
 </file>
 
 <file path=customXml/item2.xml><?xml version="1.0" encoding="utf-8"?>
-<?mso-contentType ?>
-<FormTemplates xmlns="http://schemas.microsoft.com/sharepoint/v3/contenttype/forms">
-  <Display>DocumentLibraryForm</Display>
-  <Edit>DocumentLibraryForm</Edit>
-  <New>DocumentLibraryForm</New>
-</FormTemplates>
-</file>
-
-<file path=customXml/item3.xml><?xml version="1.0" encoding="utf-8"?>
 <p:properties xmlns:p="http://schemas.microsoft.com/office/2006/metadata/properties" xmlns:xsi="http://www.w3.org/2001/XMLSchema-instance" xmlns:pc="http://schemas.microsoft.com/office/infopath/2007/PartnerControls">
   <documentManagement>
     <MediaServiceKeyPoints xmlns="71af3243-3dd4-4a8d-8c0d-dd76da1f02a5" xsi:nil="true"/>
@@ -23663,7 +24028,7 @@
 </p:properties>
 </file>
 
-<file path=customXml/item4.xml><?xml version="1.0" encoding="utf-8"?>
+<file path=customXml/item3.xml><?xml version="1.0" encoding="utf-8"?>
 <ct:contentTypeSchema xmlns:ct="http://schemas.microsoft.com/office/2006/metadata/contentType" xmlns:ma="http://schemas.microsoft.com/office/2006/metadata/properties/metaAttributes" ct:_="" ma:_="" ma:contentTypeName="Document" ma:contentTypeID="0x01010079F111ED35F8CC479449609E8A0923A6" ma:contentTypeVersion="11" ma:contentTypeDescription="Create a new document." ma:contentTypeScope="" ma:versionID="1c2eb7a32e66fb6e4260f3771546a5e2">
   <xsd:schema xmlns:xsd="http://www.w3.org/2001/XMLSchema" xmlns:xs="http://www.w3.org/2001/XMLSchema" xmlns:p="http://schemas.microsoft.com/office/2006/metadata/properties" xmlns:ns2="71af3243-3dd4-4a8d-8c0d-dd76da1f02a5" xmlns:ns3="16c05727-aa75-4e4a-9b5f-8a80a1165891" targetNamespace="http://schemas.microsoft.com/office/2006/metadata/properties" ma:root="true" ma:fieldsID="04e1f6479c48b08974ba73b5ca973489" ns2:_="" ns3:_="">
     <xsd:import namespace="71af3243-3dd4-4a8d-8c0d-dd76da1f02a5"/>
@@ -23874,6 +24239,15 @@
 </ct:contentTypeSchema>
 </file>
 
+<file path=customXml/item4.xml><?xml version="1.0" encoding="utf-8"?>
+<?mso-contentType ?>
+<FormTemplates xmlns="http://schemas.microsoft.com/sharepoint/v3/contenttype/forms">
+  <Display>DocumentLibraryForm</Display>
+  <Edit>DocumentLibraryForm</Edit>
+  <New>DocumentLibraryForm</New>
+</FormTemplates>
+</file>
+
 <file path=customXml/itemProps1.xml><?xml version="1.0" encoding="utf-8"?>
 <ds:datastoreItem xmlns:ds="http://schemas.openxmlformats.org/officeDocument/2006/customXml" ds:itemID="{55AF091B-3C7A-41E3-B477-F2FDAA23CFDA}">
   <ds:schemaRefs>
@@ -23883,14 +24257,6 @@
 </file>
 
 <file path=customXml/itemProps2.xml><?xml version="1.0" encoding="utf-8"?>
-<ds:datastoreItem xmlns:ds="http://schemas.openxmlformats.org/officeDocument/2006/customXml" ds:itemID="{ABD27C36-3D95-426D-88A4-46418D0A5071}">
-  <ds:schemaRefs>
-    <ds:schemaRef ds:uri="http://schemas.microsoft.com/sharepoint/v3/contenttype/forms"/>
-  </ds:schemaRefs>
-</ds:datastoreItem>
-</file>
-
-<file path=customXml/itemProps3.xml><?xml version="1.0" encoding="utf-8"?>
 <ds:datastoreItem xmlns:ds="http://schemas.openxmlformats.org/officeDocument/2006/customXml" ds:itemID="{A4C6EDC5-2156-4772-B532-432B6B8F18C5}">
   <ds:schemaRefs>
     <ds:schemaRef ds:uri="http://schemas.microsoft.com/office/2006/metadata/properties"/>
@@ -23900,7 +24266,7 @@
 </ds:datastoreItem>
 </file>
 
-<file path=customXml/itemProps4.xml><?xml version="1.0" encoding="utf-8"?>
+<file path=customXml/itemProps3.xml><?xml version="1.0" encoding="utf-8"?>
 <ds:datastoreItem xmlns:ds="http://schemas.openxmlformats.org/officeDocument/2006/customXml" ds:itemID="{8C57BA83-9118-4097-A172-E0490CC3B591}">
   <ds:schemaRefs>
     <ds:schemaRef ds:uri="http://schemas.microsoft.com/office/2006/metadata/contentType"/>
@@ -23917,4 +24283,12 @@
     <ds:schemaRef ds:uri="http://schemas.microsoft.com/internal/obd"/>
   </ds:schemaRefs>
 </ds:datastoreItem>
+</file>
+
+<file path=customXml/itemProps4.xml><?xml version="1.0" encoding="utf-8"?>
+<ds:datastoreItem xmlns:ds="http://schemas.openxmlformats.org/officeDocument/2006/customXml" ds:itemID="{ABD27C36-3D95-426D-88A4-46418D0A5071}">
+  <ds:schemaRefs>
+    <ds:schemaRef ds:uri="http://schemas.microsoft.com/sharepoint/v3/contenttype/forms"/>
+  </ds:schemaRefs>
+</ds:datastoreItem>
 </file>
--- a/Gourab_Sarkar_Resume.docx
+++ b/Gourab_Sarkar_Resume.docx
@@ -2304,6 +2304,7 @@
                 <w15:appearance w15:val="hidden"/>
                 <w:text w:multiLine="1"/>
               </w:sdtPr>
+              <w:sdtEndPr/>
               <w:sdtContent>
                 <w:r>
                   <w:t>https://</w:t>
@@ -15627,17 +15628,36 @@
             <w:r>
               <w:rPr>
                 <w:rFonts w:eastAsia="Times New Roman" w:cstheme="minorHAnsi"/>
+                <w:i/>
+                <w:color w:val="4C4C4C"/>
+              </w:rPr>
+              <w:t>Sanctum Nine</w:t>
+            </w:r>
+            <w:r>
+              <w:rPr>
+                <w:rFonts w:eastAsia="Times New Roman" w:cstheme="minorHAnsi"/>
+                <w:color w:val="4C4C4C"/>
+              </w:rPr>
+              <w:t xml:space="preserve">: </w:t>
+            </w:r>
+            <w:r>
+              <w:rPr>
+                <w:rFonts w:eastAsia="Times New Roman" w:cstheme="minorHAnsi"/>
                 <w:color w:val="4C4C4C"/>
               </w:rPr>
               <w:t xml:space="preserve">Technical Blog at </w:t>
             </w:r>
-            <w:r>
-              <w:rPr>
-                <w:rFonts w:eastAsia="Times New Roman" w:cstheme="minorHAnsi"/>
-                <w:color w:val="0000FF"/>
-              </w:rPr>
-              <w:t>https://sanctum9.wordpress.com/</w:t>
-            </w:r>
+            <w:hyperlink r:id="rId11" w:history="1">
+              <w:r>
+                <w:rPr>
+                  <w:rStyle w:val="Hyperlink"/>
+                  <w:rFonts w:eastAsia="Times New Roman" w:cstheme="minorHAnsi"/>
+                </w:rPr>
+                <w:t>sanctum9.wordpress.com</w:t>
+              </w:r>
+            </w:hyperlink>
+            <w:bookmarkStart w:id="0" w:name="_GoBack"/>
+            <w:bookmarkEnd w:id="0"/>
           </w:p>
         </w:tc>
       </w:tr>
@@ -15698,26 +15718,66 @@
                 <w:szCs w:val="24"/>
               </w:rPr>
             </w:pPr>
+            <w:proofErr w:type="spellStart"/>
+            <w:r>
+              <w:rPr>
+                <w:rFonts w:eastAsia="Times New Roman" w:cstheme="minorHAnsi"/>
+                <w:i/>
+                <w:color w:val="4C4C4C"/>
+              </w:rPr>
+              <w:t>PassMaester</w:t>
+            </w:r>
+            <w:proofErr w:type="spellEnd"/>
             <w:r>
               <w:rPr>
                 <w:rFonts w:eastAsia="Times New Roman" w:cstheme="minorHAnsi"/>
                 <w:color w:val="4C4C4C"/>
               </w:rPr>
-              <w:t>Secure Password Generator &amp; Manager with AES256-CBC encryption. Hosted at:</w:t>
+              <w:t xml:space="preserve">: </w:t>
             </w:r>
             <w:r>
               <w:rPr>
                 <w:rFonts w:eastAsia="Times New Roman" w:cstheme="minorHAnsi"/>
                 <w:color w:val="4C4C4C"/>
               </w:rPr>
-              <w:br/>
+              <w:t>Secure Password Generator &amp; Manager with AES256-CBC encryption. Hosted</w:t>
             </w:r>
             <w:r>
               <w:rPr>
                 <w:rFonts w:eastAsia="Times New Roman" w:cstheme="minorHAnsi"/>
-                <w:color w:val="0000FF"/>
+                <w:color w:val="4C4C4C"/>
               </w:rPr>
-              <w:t>https://github.com/GourabIX/auth_manager</w:t>
+              <w:t xml:space="preserve"> online</w:t>
+            </w:r>
+            <w:r>
+              <w:rPr>
+                <w:rFonts w:eastAsia="Times New Roman" w:cstheme="minorHAnsi"/>
+                <w:color w:val="4C4C4C"/>
+              </w:rPr>
+              <w:t xml:space="preserve"> at:</w:t>
+            </w:r>
+            <w:r>
+              <w:rPr>
+                <w:rFonts w:eastAsia="Times New Roman" w:cstheme="minorHAnsi"/>
+                <w:color w:val="4C4C4C"/>
+              </w:rPr>
+              <w:t xml:space="preserve"> </w:t>
+            </w:r>
+            <w:hyperlink r:id="rId12" w:history="1">
+              <w:r>
+                <w:rPr>
+                  <w:rStyle w:val="Hyperlink"/>
+                  <w:rFonts w:eastAsia="Times New Roman" w:cstheme="minorHAnsi"/>
+                </w:rPr>
+                <w:t>https://github.com/GourabIX/PassMaester</w:t>
+              </w:r>
+            </w:hyperlink>
+            <w:r>
+              <w:rPr>
+                <w:rFonts w:eastAsia="Times New Roman" w:cstheme="minorHAnsi"/>
+                <w:color w:val="4C4C4C"/>
+              </w:rPr>
+              <w:t xml:space="preserve"> </w:t>
             </w:r>
           </w:p>
         </w:tc>
@@ -18014,8 +18074,6 @@
               </w:rPr>
               <w:t>MATLAB</w:t>
             </w:r>
-            <w:bookmarkStart w:id="0" w:name="_GoBack"/>
-            <w:bookmarkEnd w:id="0"/>
           </w:p>
         </w:tc>
       </w:tr>
@@ -19773,7 +19831,13 @@
         <w:t>nd</w:t>
       </w:r>
       <w:r>
-        <w:t xml:space="preserve"> in PowerPoint Presentation com</w:t>
+        <w:t xml:space="preserve"> in</w:t>
+      </w:r>
+      <w:r>
+        <w:t xml:space="preserve"> Annual</w:t>
+      </w:r>
+      <w:r>
+        <w:t xml:space="preserve"> PowerPoint Presentation com</w:t>
       </w:r>
       <w:r>
         <w:t>petition at Techno India</w:t>
@@ -19825,7 +19889,7 @@
       </w:r>
     </w:p>
     <w:sectPr>
-      <w:headerReference w:type="first" r:id="rId11"/>
+      <w:headerReference w:type="first" r:id="rId13"/>
       <w:pgSz w:w="12240" w:h="15840" w:code="1"/>
       <w:pgMar w:top="720" w:right="1440" w:bottom="1080" w:left="2160" w:header="432" w:footer="648" w:gutter="0"/>
       <w:cols w:space="720"/>
@@ -19913,7 +19977,7 @@
               <wp:docPr id="1" name="Rectangle 1">
                 <a:extLst xmlns:a="http://schemas.openxmlformats.org/drawingml/2006/main">
                   <a:ext uri="{C183D7F6-B498-43B3-948B-1728B52AA6E4}">
-                    <adec:decorative xmlns="" xmlns:cx2="http://schemas.microsoft.com/office/drawing/2015/10/21/chartex" xmlns:cx3="http://schemas.microsoft.com/office/drawing/2016/5/9/chartex" xmlns:cx4="http://schemas.microsoft.com/office/drawing/2016/5/10/chartex" xmlns:cx5="http://schemas.microsoft.com/office/drawing/2016/5/11/chartex" xmlns:cx6="http://schemas.microsoft.com/office/drawing/2016/5/12/chartex" xmlns:cx7="http://schemas.microsoft.com/office/drawing/2016/5/13/chartex" xmlns:cx8="http://schemas.microsoft.com/office/drawing/2016/5/14/chartex" xmlns:aink="http://schemas.microsoft.com/office/drawing/2016/ink" xmlns:am3d="http://schemas.microsoft.com/office/drawing/2017/model3d" xmlns:o="urn:schemas-microsoft-com:office:office" xmlns:v="urn:schemas-microsoft-com:vml" xmlns:w10="urn:schemas-microsoft-com:office:word" xmlns:w="http://schemas.openxmlformats.org/wordprocessingml/2006/main" xmlns:w16cid="http://schemas.microsoft.com/office/word/2016/wordml/cid" xmlns:adec="http://schemas.microsoft.com/office/drawing/2017/decorative" val="1"/>
+                    <adec:decorative xmlns:adec="http://schemas.microsoft.com/office/drawing/2017/decorative" xmlns:w16cid="http://schemas.microsoft.com/office/word/2016/wordml/cid" xmlns:w="http://schemas.openxmlformats.org/wordprocessingml/2006/main" xmlns:w10="urn:schemas-microsoft-com:office:word" xmlns:v="urn:schemas-microsoft-com:vml" xmlns:o="urn:schemas-microsoft-com:office:office" xmlns:am3d="http://schemas.microsoft.com/office/drawing/2017/model3d" xmlns:aink="http://schemas.microsoft.com/office/drawing/2016/ink" xmlns:cx8="http://schemas.microsoft.com/office/drawing/2016/5/14/chartex" xmlns:cx7="http://schemas.microsoft.com/office/drawing/2016/5/13/chartex" xmlns:cx6="http://schemas.microsoft.com/office/drawing/2016/5/12/chartex" xmlns:cx5="http://schemas.microsoft.com/office/drawing/2016/5/11/chartex" xmlns:cx4="http://schemas.microsoft.com/office/drawing/2016/5/10/chartex" xmlns:cx3="http://schemas.microsoft.com/office/drawing/2016/5/9/chartex" xmlns:cx2="http://schemas.microsoft.com/office/drawing/2015/10/21/chartex" xmlns="" val="1"/>
                   </a:ext>
                 </a:extLst>
               </wp:docPr>
@@ -22815,7 +22879,6 @@
     <w:name w:val="Hyperlink"/>
     <w:basedOn w:val="DefaultParagraphFont"/>
     <w:uiPriority w:val="99"/>
-    <w:semiHidden/>
     <w:unhideWhenUsed/>
     <w:rsid w:val="00180BC8"/>
     <w:rPr>
@@ -23166,6 +23229,7 @@
     <w:rsid w:val="001C4509"/>
     <w:rsid w:val="00227F3D"/>
     <w:rsid w:val="002D67D2"/>
+    <w:rsid w:val="00365536"/>
     <w:rsid w:val="005D2615"/>
     <w:rsid w:val="005D342C"/>
     <w:rsid w:val="00691805"/>
@@ -24029,6 +24093,15 @@
 </file>
 
 <file path=customXml/item3.xml><?xml version="1.0" encoding="utf-8"?>
+<?mso-contentType ?>
+<FormTemplates xmlns="http://schemas.microsoft.com/sharepoint/v3/contenttype/forms">
+  <Display>DocumentLibraryForm</Display>
+  <Edit>DocumentLibraryForm</Edit>
+  <New>DocumentLibraryForm</New>
+</FormTemplates>
+</file>
+
+<file path=customXml/item4.xml><?xml version="1.0" encoding="utf-8"?>
 <ct:contentTypeSchema xmlns:ct="http://schemas.microsoft.com/office/2006/metadata/contentType" xmlns:ma="http://schemas.microsoft.com/office/2006/metadata/properties/metaAttributes" ct:_="" ma:_="" ma:contentTypeName="Document" ma:contentTypeID="0x01010079F111ED35F8CC479449609E8A0923A6" ma:contentTypeVersion="11" ma:contentTypeDescription="Create a new document." ma:contentTypeScope="" ma:versionID="1c2eb7a32e66fb6e4260f3771546a5e2">
   <xsd:schema xmlns:xsd="http://www.w3.org/2001/XMLSchema" xmlns:xs="http://www.w3.org/2001/XMLSchema" xmlns:p="http://schemas.microsoft.com/office/2006/metadata/properties" xmlns:ns2="71af3243-3dd4-4a8d-8c0d-dd76da1f02a5" xmlns:ns3="16c05727-aa75-4e4a-9b5f-8a80a1165891" targetNamespace="http://schemas.microsoft.com/office/2006/metadata/properties" ma:root="true" ma:fieldsID="04e1f6479c48b08974ba73b5ca973489" ns2:_="" ns3:_="">
     <xsd:import namespace="71af3243-3dd4-4a8d-8c0d-dd76da1f02a5"/>
@@ -24239,15 +24312,6 @@
 </ct:contentTypeSchema>
 </file>
 
-<file path=customXml/item4.xml><?xml version="1.0" encoding="utf-8"?>
-<?mso-contentType ?>
-<FormTemplates xmlns="http://schemas.microsoft.com/sharepoint/v3/contenttype/forms">
-  <Display>DocumentLibraryForm</Display>
-  <Edit>DocumentLibraryForm</Edit>
-  <New>DocumentLibraryForm</New>
-</FormTemplates>
-</file>
-
 <file path=customXml/itemProps1.xml><?xml version="1.0" encoding="utf-8"?>
 <ds:datastoreItem xmlns:ds="http://schemas.openxmlformats.org/officeDocument/2006/customXml" ds:itemID="{55AF091B-3C7A-41E3-B477-F2FDAA23CFDA}">
   <ds:schemaRefs>
@@ -24267,6 +24331,14 @@
 </file>
 
 <file path=customXml/itemProps3.xml><?xml version="1.0" encoding="utf-8"?>
+<ds:datastoreItem xmlns:ds="http://schemas.openxmlformats.org/officeDocument/2006/customXml" ds:itemID="{ABD27C36-3D95-426D-88A4-46418D0A5071}">
+  <ds:schemaRefs>
+    <ds:schemaRef ds:uri="http://schemas.microsoft.com/sharepoint/v3/contenttype/forms"/>
+  </ds:schemaRefs>
+</ds:datastoreItem>
+</file>
+
+<file path=customXml/itemProps4.xml><?xml version="1.0" encoding="utf-8"?>
 <ds:datastoreItem xmlns:ds="http://schemas.openxmlformats.org/officeDocument/2006/customXml" ds:itemID="{8C57BA83-9118-4097-A172-E0490CC3B591}">
   <ds:schemaRefs>
     <ds:schemaRef ds:uri="http://schemas.microsoft.com/office/2006/metadata/contentType"/>
@@ -24283,12 +24355,4 @@
     <ds:schemaRef ds:uri="http://schemas.microsoft.com/internal/obd"/>
   </ds:schemaRefs>
 </ds:datastoreItem>
-</file>
-
-<file path=customXml/itemProps4.xml><?xml version="1.0" encoding="utf-8"?>
-<ds:datastoreItem xmlns:ds="http://schemas.openxmlformats.org/officeDocument/2006/customXml" ds:itemID="{ABD27C36-3D95-426D-88A4-46418D0A5071}">
-  <ds:schemaRefs>
-    <ds:schemaRef ds:uri="http://schemas.microsoft.com/sharepoint/v3/contenttype/forms"/>
-  </ds:schemaRefs>
-</ds:datastoreItem>
 </file>
--- a/Gourab_Sarkar_Resume.docx
+++ b/Gourab_Sarkar_Resume.docx
@@ -15656,8 +15656,6 @@
                 <w:t>sanctum9.wordpress.com</w:t>
               </w:r>
             </w:hyperlink>
-            <w:bookmarkStart w:id="0" w:name="_GoBack"/>
-            <w:bookmarkEnd w:id="0"/>
           </w:p>
         </w:tc>
       </w:tr>
@@ -15948,8 +15946,10 @@
                 <w:rFonts w:eastAsia="Times New Roman" w:cstheme="minorHAnsi"/>
                 <w:color w:val="4C4C4C"/>
               </w:rPr>
-              <w:t xml:space="preserve"> </w:t>
+              <w:t>-</w:t>
             </w:r>
+            <w:bookmarkStart w:id="0" w:name="_GoBack"/>
+            <w:bookmarkEnd w:id="0"/>
             <w:r>
               <w:rPr>
                 <w:rFonts w:eastAsia="Times New Roman" w:cstheme="minorHAnsi"/>
@@ -19977,7 +19977,7 @@
               <wp:docPr id="1" name="Rectangle 1">
                 <a:extLst xmlns:a="http://schemas.openxmlformats.org/drawingml/2006/main">
                   <a:ext uri="{C183D7F6-B498-43B3-948B-1728B52AA6E4}">
-                    <adec:decorative xmlns:adec="http://schemas.microsoft.com/office/drawing/2017/decorative" xmlns:w16cid="http://schemas.microsoft.com/office/word/2016/wordml/cid" xmlns:w="http://schemas.openxmlformats.org/wordprocessingml/2006/main" xmlns:w10="urn:schemas-microsoft-com:office:word" xmlns:v="urn:schemas-microsoft-com:vml" xmlns:o="urn:schemas-microsoft-com:office:office" xmlns:am3d="http://schemas.microsoft.com/office/drawing/2017/model3d" xmlns:aink="http://schemas.microsoft.com/office/drawing/2016/ink" xmlns:cx8="http://schemas.microsoft.com/office/drawing/2016/5/14/chartex" xmlns:cx7="http://schemas.microsoft.com/office/drawing/2016/5/13/chartex" xmlns:cx6="http://schemas.microsoft.com/office/drawing/2016/5/12/chartex" xmlns:cx5="http://schemas.microsoft.com/office/drawing/2016/5/11/chartex" xmlns:cx4="http://schemas.microsoft.com/office/drawing/2016/5/10/chartex" xmlns:cx3="http://schemas.microsoft.com/office/drawing/2016/5/9/chartex" xmlns:cx2="http://schemas.microsoft.com/office/drawing/2015/10/21/chartex" xmlns="" val="1"/>
+                    <adec:decorative xmlns="" xmlns:cx2="http://schemas.microsoft.com/office/drawing/2015/10/21/chartex" xmlns:cx3="http://schemas.microsoft.com/office/drawing/2016/5/9/chartex" xmlns:cx4="http://schemas.microsoft.com/office/drawing/2016/5/10/chartex" xmlns:cx5="http://schemas.microsoft.com/office/drawing/2016/5/11/chartex" xmlns:cx6="http://schemas.microsoft.com/office/drawing/2016/5/12/chartex" xmlns:cx7="http://schemas.microsoft.com/office/drawing/2016/5/13/chartex" xmlns:cx8="http://schemas.microsoft.com/office/drawing/2016/5/14/chartex" xmlns:aink="http://schemas.microsoft.com/office/drawing/2016/ink" xmlns:am3d="http://schemas.microsoft.com/office/drawing/2017/model3d" xmlns:o="urn:schemas-microsoft-com:office:office" xmlns:v="urn:schemas-microsoft-com:vml" xmlns:w10="urn:schemas-microsoft-com:office:word" xmlns:w="http://schemas.openxmlformats.org/wordprocessingml/2006/main" xmlns:w16cid="http://schemas.microsoft.com/office/word/2016/wordml/cid" xmlns:adec="http://schemas.microsoft.com/office/drawing/2017/decorative" val="1"/>
                   </a:ext>
                 </a:extLst>
               </wp:docPr>
@@ -23230,6 +23230,7 @@
     <w:rsid w:val="00227F3D"/>
     <w:rsid w:val="002D67D2"/>
     <w:rsid w:val="00365536"/>
+    <w:rsid w:val="00411A61"/>
     <w:rsid w:val="005D2615"/>
     <w:rsid w:val="005D342C"/>
     <w:rsid w:val="00691805"/>
@@ -24085,23 +24086,6 @@
 </file>
 
 <file path=customXml/item2.xml><?xml version="1.0" encoding="utf-8"?>
-<p:properties xmlns:p="http://schemas.microsoft.com/office/2006/metadata/properties" xmlns:xsi="http://www.w3.org/2001/XMLSchema-instance" xmlns:pc="http://schemas.microsoft.com/office/infopath/2007/PartnerControls">
-  <documentManagement>
-    <MediaServiceKeyPoints xmlns="71af3243-3dd4-4a8d-8c0d-dd76da1f02a5" xsi:nil="true"/>
-  </documentManagement>
-</p:properties>
-</file>
-
-<file path=customXml/item3.xml><?xml version="1.0" encoding="utf-8"?>
-<?mso-contentType ?>
-<FormTemplates xmlns="http://schemas.microsoft.com/sharepoint/v3/contenttype/forms">
-  <Display>DocumentLibraryForm</Display>
-  <Edit>DocumentLibraryForm</Edit>
-  <New>DocumentLibraryForm</New>
-</FormTemplates>
-</file>
-
-<file path=customXml/item4.xml><?xml version="1.0" encoding="utf-8"?>
 <ct:contentTypeSchema xmlns:ct="http://schemas.microsoft.com/office/2006/metadata/contentType" xmlns:ma="http://schemas.microsoft.com/office/2006/metadata/properties/metaAttributes" ct:_="" ma:_="" ma:contentTypeName="Document" ma:contentTypeID="0x01010079F111ED35F8CC479449609E8A0923A6" ma:contentTypeVersion="11" ma:contentTypeDescription="Create a new document." ma:contentTypeScope="" ma:versionID="1c2eb7a32e66fb6e4260f3771546a5e2">
   <xsd:schema xmlns:xsd="http://www.w3.org/2001/XMLSchema" xmlns:xs="http://www.w3.org/2001/XMLSchema" xmlns:p="http://schemas.microsoft.com/office/2006/metadata/properties" xmlns:ns2="71af3243-3dd4-4a8d-8c0d-dd76da1f02a5" xmlns:ns3="16c05727-aa75-4e4a-9b5f-8a80a1165891" targetNamespace="http://schemas.microsoft.com/office/2006/metadata/properties" ma:root="true" ma:fieldsID="04e1f6479c48b08974ba73b5ca973489" ns2:_="" ns3:_="">
     <xsd:import namespace="71af3243-3dd4-4a8d-8c0d-dd76da1f02a5"/>
@@ -24312,6 +24296,23 @@
 </ct:contentTypeSchema>
 </file>
 
+<file path=customXml/item3.xml><?xml version="1.0" encoding="utf-8"?>
+<?mso-contentType ?>
+<FormTemplates xmlns="http://schemas.microsoft.com/sharepoint/v3/contenttype/forms">
+  <Display>DocumentLibraryForm</Display>
+  <Edit>DocumentLibraryForm</Edit>
+  <New>DocumentLibraryForm</New>
+</FormTemplates>
+</file>
+
+<file path=customXml/item4.xml><?xml version="1.0" encoding="utf-8"?>
+<p:properties xmlns:p="http://schemas.microsoft.com/office/2006/metadata/properties" xmlns:xsi="http://www.w3.org/2001/XMLSchema-instance" xmlns:pc="http://schemas.microsoft.com/office/infopath/2007/PartnerControls">
+  <documentManagement>
+    <MediaServiceKeyPoints xmlns="71af3243-3dd4-4a8d-8c0d-dd76da1f02a5" xsi:nil="true"/>
+  </documentManagement>
+</p:properties>
+</file>
+
 <file path=customXml/itemProps1.xml><?xml version="1.0" encoding="utf-8"?>
 <ds:datastoreItem xmlns:ds="http://schemas.openxmlformats.org/officeDocument/2006/customXml" ds:itemID="{55AF091B-3C7A-41E3-B477-F2FDAA23CFDA}">
   <ds:schemaRefs>
@@ -24321,24 +24322,6 @@
 </file>
 
 <file path=customXml/itemProps2.xml><?xml version="1.0" encoding="utf-8"?>
-<ds:datastoreItem xmlns:ds="http://schemas.openxmlformats.org/officeDocument/2006/customXml" ds:itemID="{A4C6EDC5-2156-4772-B532-432B6B8F18C5}">
-  <ds:schemaRefs>
-    <ds:schemaRef ds:uri="http://schemas.microsoft.com/office/2006/metadata/properties"/>
-    <ds:schemaRef ds:uri="http://schemas.microsoft.com/office/infopath/2007/PartnerControls"/>
-    <ds:schemaRef ds:uri="71af3243-3dd4-4a8d-8c0d-dd76da1f02a5"/>
-  </ds:schemaRefs>
-</ds:datastoreItem>
-</file>
-
-<file path=customXml/itemProps3.xml><?xml version="1.0" encoding="utf-8"?>
-<ds:datastoreItem xmlns:ds="http://schemas.openxmlformats.org/officeDocument/2006/customXml" ds:itemID="{ABD27C36-3D95-426D-88A4-46418D0A5071}">
-  <ds:schemaRefs>
-    <ds:schemaRef ds:uri="http://schemas.microsoft.com/sharepoint/v3/contenttype/forms"/>
-  </ds:schemaRefs>
-</ds:datastoreItem>
-</file>
-
-<file path=customXml/itemProps4.xml><?xml version="1.0" encoding="utf-8"?>
 <ds:datastoreItem xmlns:ds="http://schemas.openxmlformats.org/officeDocument/2006/customXml" ds:itemID="{8C57BA83-9118-4097-A172-E0490CC3B591}">
   <ds:schemaRefs>
     <ds:schemaRef ds:uri="http://schemas.microsoft.com/office/2006/metadata/contentType"/>
@@ -24355,4 +24338,22 @@
     <ds:schemaRef ds:uri="http://schemas.microsoft.com/internal/obd"/>
   </ds:schemaRefs>
 </ds:datastoreItem>
+</file>
+
+<file path=customXml/itemProps3.xml><?xml version="1.0" encoding="utf-8"?>
+<ds:datastoreItem xmlns:ds="http://schemas.openxmlformats.org/officeDocument/2006/customXml" ds:itemID="{ABD27C36-3D95-426D-88A4-46418D0A5071}">
+  <ds:schemaRefs>
+    <ds:schemaRef ds:uri="http://schemas.microsoft.com/sharepoint/v3/contenttype/forms"/>
+  </ds:schemaRefs>
+</ds:datastoreItem>
+</file>
+
+<file path=customXml/itemProps4.xml><?xml version="1.0" encoding="utf-8"?>
+<ds:datastoreItem xmlns:ds="http://schemas.openxmlformats.org/officeDocument/2006/customXml" ds:itemID="{A4C6EDC5-2156-4772-B532-432B6B8F18C5}">
+  <ds:schemaRefs>
+    <ds:schemaRef ds:uri="http://schemas.microsoft.com/office/2006/metadata/properties"/>
+    <ds:schemaRef ds:uri="http://schemas.microsoft.com/office/infopath/2007/PartnerControls"/>
+    <ds:schemaRef ds:uri="71af3243-3dd4-4a8d-8c0d-dd76da1f02a5"/>
+  </ds:schemaRefs>
+</ds:datastoreItem>
 </file>
--- a/Gourab_Sarkar_Resume.docx
+++ b/Gourab_Sarkar_Resume.docx
@@ -8806,7 +8806,15 @@
         <w:rPr>
           <w:color w:val="77448B" w:themeColor="accent1"/>
         </w:rPr>
-        <w:t xml:space="preserve"> – 8.21 cgpa</w:t>
+        <w:t xml:space="preserve"> – 8.29</w:t>
+      </w:r>
+      <w:bookmarkStart w:id="0" w:name="_GoBack"/>
+      <w:bookmarkEnd w:id="0"/>
+      <w:r>
+        <w:rPr>
+          <w:color w:val="77448B" w:themeColor="accent1"/>
+        </w:rPr>
+        <w:t xml:space="preserve"> cgpa</w:t>
       </w:r>
       <w:r>
         <w:rPr>
@@ -15629,7 +15637,7 @@
               <w:rPr>
                 <w:rFonts w:eastAsia="Times New Roman" w:cstheme="minorHAnsi"/>
                 <w:i/>
-                <w:color w:val="4C4C4C"/>
+                <w:color w:val="262626" w:themeColor="text1" w:themeTint="D9"/>
               </w:rPr>
               <w:t>Sanctum Nine</w:t>
             </w:r>
@@ -15716,22 +15724,27 @@
                 <w:szCs w:val="24"/>
               </w:rPr>
             </w:pPr>
-            <w:proofErr w:type="spellStart"/>
             <w:r>
               <w:rPr>
                 <w:rFonts w:eastAsia="Times New Roman" w:cstheme="minorHAnsi"/>
                 <w:i/>
-                <w:color w:val="4C4C4C"/>
+                <w:color w:val="262626" w:themeColor="text1" w:themeTint="D9"/>
               </w:rPr>
               <w:t>PassMaester</w:t>
             </w:r>
-            <w:proofErr w:type="spellEnd"/>
+            <w:r>
+              <w:rPr>
+                <w:rFonts w:eastAsia="Times New Roman" w:cstheme="minorHAnsi"/>
+                <w:color w:val="262626" w:themeColor="text1" w:themeTint="D9"/>
+              </w:rPr>
+              <w:t>:</w:t>
+            </w:r>
             <w:r>
               <w:rPr>
                 <w:rFonts w:eastAsia="Times New Roman" w:cstheme="minorHAnsi"/>
                 <w:color w:val="4C4C4C"/>
               </w:rPr>
-              <w:t xml:space="preserve">: </w:t>
+              <w:t xml:space="preserve"> </w:t>
             </w:r>
             <w:r>
               <w:rPr>
@@ -15782,7 +15795,7 @@
       </w:tr>
       <w:tr>
         <w:trPr>
-          <w:trHeight w:val="710"/>
+          <w:trHeight w:val="980"/>
         </w:trPr>
         <w:tc>
           <w:tcPr>
@@ -15811,21 +15824,7 @@
                 <w:rFonts w:eastAsia="Times New Roman" w:cstheme="minorHAnsi"/>
                 <w:color w:val="4C4C4C"/>
               </w:rPr>
-              <w:t>National Small Industries Corp.</w:t>
-            </w:r>
-            <w:r>
-              <w:rPr>
-                <w:rFonts w:eastAsia="Times New Roman" w:cstheme="minorHAnsi"/>
-                <w:color w:val="4C4C4C"/>
-              </w:rPr>
-              <w:br/>
-            </w:r>
-            <w:r>
-              <w:rPr>
-                <w:rFonts w:eastAsia="Times New Roman" w:cstheme="minorHAnsi"/>
-                <w:color w:val="4C4C4C"/>
-              </w:rPr>
-              <w:t>Technical Services Centre</w:t>
+              <w:t>Self</w:t>
             </w:r>
           </w:p>
         </w:tc>
@@ -15844,6 +15843,41 @@
           <w:p>
             <w:pPr>
               <w:spacing w:after="0"/>
+            </w:pPr>
+            <w:r>
+              <w:rPr>
+                <w:rFonts w:eastAsia="Times New Roman" w:cstheme="minorHAnsi"/>
+                <w:i/>
+                <w:color w:val="262626" w:themeColor="text1" w:themeTint="D9"/>
+                <w:szCs w:val="24"/>
+              </w:rPr>
+              <w:t>Logarithm calculator for arbitrary bases</w:t>
+            </w:r>
+            <w:r>
+              <w:rPr>
+                <w:rFonts w:eastAsia="Times New Roman" w:cstheme="minorHAnsi"/>
+                <w:i/>
+                <w:color w:val="auto"/>
+                <w:szCs w:val="24"/>
+              </w:rPr>
+              <w:t xml:space="preserve">: </w:t>
+            </w:r>
+            <w:r>
+              <w:t>Buil</w:t>
+            </w:r>
+            <w:r>
+              <w:t>t on C++14 for</w:t>
+            </w:r>
+            <w:r>
+              <w:t xml:space="preserve"> Windows, Linux &amp; Unix.</w:t>
+            </w:r>
+            <w:r>
+              <w:t xml:space="preserve"> Hosted online at:</w:t>
+            </w:r>
+          </w:p>
+          <w:p>
+            <w:pPr>
+              <w:spacing w:after="0"/>
               <w:rPr>
                 <w:rFonts w:eastAsia="Times New Roman" w:cstheme="minorHAnsi"/>
                 <w:color w:val="auto"/>
@@ -15851,13 +15885,17 @@
                 <w:szCs w:val="24"/>
               </w:rPr>
             </w:pPr>
-            <w:r>
-              <w:rPr>
-                <w:rFonts w:eastAsia="Times New Roman" w:cstheme="minorHAnsi"/>
-                <w:color w:val="4C4C4C"/>
-              </w:rPr>
-              <w:t>Wi-Fi Digital Data Communication</w:t>
-            </w:r>
+            <w:hyperlink r:id="rId13" w:history="1">
+              <w:r>
+                <w:rPr>
+                  <w:rStyle w:val="Hyperlink"/>
+                  <w:rFonts w:eastAsia="Times New Roman" w:cstheme="minorHAnsi"/>
+                  <w:sz w:val="24"/>
+                  <w:szCs w:val="24"/>
+                </w:rPr>
+                <w:t>https://github.com/GourabIX/log_base_n_calculator</w:t>
+              </w:r>
+            </w:hyperlink>
           </w:p>
         </w:tc>
       </w:tr>
@@ -15948,8 +15986,6 @@
               </w:rPr>
               <w:t>-</w:t>
             </w:r>
-            <w:bookmarkStart w:id="0" w:name="_GoBack"/>
-            <w:bookmarkEnd w:id="0"/>
             <w:r>
               <w:rPr>
                 <w:rFonts w:eastAsia="Times New Roman" w:cstheme="minorHAnsi"/>
@@ -19889,7 +19925,7 @@
       </w:r>
     </w:p>
     <w:sectPr>
-      <w:headerReference w:type="first" r:id="rId13"/>
+      <w:headerReference w:type="first" r:id="rId14"/>
       <w:pgSz w:w="12240" w:h="15840" w:code="1"/>
       <w:pgMar w:top="720" w:right="1440" w:bottom="1080" w:left="2160" w:header="432" w:footer="648" w:gutter="0"/>
       <w:cols w:space="720"/>
@@ -19977,7 +20013,7 @@
               <wp:docPr id="1" name="Rectangle 1">
                 <a:extLst xmlns:a="http://schemas.openxmlformats.org/drawingml/2006/main">
                   <a:ext uri="{C183D7F6-B498-43B3-948B-1728B52AA6E4}">
-                    <adec:decorative xmlns="" xmlns:cx2="http://schemas.microsoft.com/office/drawing/2015/10/21/chartex" xmlns:cx3="http://schemas.microsoft.com/office/drawing/2016/5/9/chartex" xmlns:cx4="http://schemas.microsoft.com/office/drawing/2016/5/10/chartex" xmlns:cx5="http://schemas.microsoft.com/office/drawing/2016/5/11/chartex" xmlns:cx6="http://schemas.microsoft.com/office/drawing/2016/5/12/chartex" xmlns:cx7="http://schemas.microsoft.com/office/drawing/2016/5/13/chartex" xmlns:cx8="http://schemas.microsoft.com/office/drawing/2016/5/14/chartex" xmlns:aink="http://schemas.microsoft.com/office/drawing/2016/ink" xmlns:am3d="http://schemas.microsoft.com/office/drawing/2017/model3d" xmlns:o="urn:schemas-microsoft-com:office:office" xmlns:v="urn:schemas-microsoft-com:vml" xmlns:w10="urn:schemas-microsoft-com:office:word" xmlns:w="http://schemas.openxmlformats.org/wordprocessingml/2006/main" xmlns:w16cid="http://schemas.microsoft.com/office/word/2016/wordml/cid" xmlns:adec="http://schemas.microsoft.com/office/drawing/2017/decorative" val="1"/>
+                    <adec:decorative xmlns:adec="http://schemas.microsoft.com/office/drawing/2017/decorative" xmlns:w16cid="http://schemas.microsoft.com/office/word/2016/wordml/cid" xmlns:w="http://schemas.openxmlformats.org/wordprocessingml/2006/main" xmlns:w10="urn:schemas-microsoft-com:office:word" xmlns:v="urn:schemas-microsoft-com:vml" xmlns:o="urn:schemas-microsoft-com:office:office" xmlns:am3d="http://schemas.microsoft.com/office/drawing/2017/model3d" xmlns:aink="http://schemas.microsoft.com/office/drawing/2016/ink" xmlns:cx8="http://schemas.microsoft.com/office/drawing/2016/5/14/chartex" xmlns:cx7="http://schemas.microsoft.com/office/drawing/2016/5/13/chartex" xmlns:cx6="http://schemas.microsoft.com/office/drawing/2016/5/12/chartex" xmlns:cx5="http://schemas.microsoft.com/office/drawing/2016/5/11/chartex" xmlns:cx4="http://schemas.microsoft.com/office/drawing/2016/5/10/chartex" xmlns:cx3="http://schemas.microsoft.com/office/drawing/2016/5/9/chartex" xmlns:cx2="http://schemas.microsoft.com/office/drawing/2015/10/21/chartex" xmlns="" val="1"/>
                   </a:ext>
                 </a:extLst>
               </wp:docPr>
@@ -23242,6 +23278,7 @@
     <w:rsid w:val="0080272A"/>
     <w:rsid w:val="00954320"/>
     <w:rsid w:val="00A735BA"/>
+    <w:rsid w:val="00BA7244"/>
     <w:rsid w:val="00BE1834"/>
     <w:rsid w:val="00D747D0"/>
     <w:rsid w:val="00E1063B"/>
@@ -24297,20 +24334,20 @@
 </file>
 
 <file path=customXml/item3.xml><?xml version="1.0" encoding="utf-8"?>
+<p:properties xmlns:p="http://schemas.microsoft.com/office/2006/metadata/properties" xmlns:xsi="http://www.w3.org/2001/XMLSchema-instance" xmlns:pc="http://schemas.microsoft.com/office/infopath/2007/PartnerControls">
+  <documentManagement>
+    <MediaServiceKeyPoints xmlns="71af3243-3dd4-4a8d-8c0d-dd76da1f02a5" xsi:nil="true"/>
+  </documentManagement>
+</p:properties>
+</file>
+
+<file path=customXml/item4.xml><?xml version="1.0" encoding="utf-8"?>
 <?mso-contentType ?>
 <FormTemplates xmlns="http://schemas.microsoft.com/sharepoint/v3/contenttype/forms">
   <Display>DocumentLibraryForm</Display>
   <Edit>DocumentLibraryForm</Edit>
   <New>DocumentLibraryForm</New>
 </FormTemplates>
-</file>
-
-<file path=customXml/item4.xml><?xml version="1.0" encoding="utf-8"?>
-<p:properties xmlns:p="http://schemas.microsoft.com/office/2006/metadata/properties" xmlns:xsi="http://www.w3.org/2001/XMLSchema-instance" xmlns:pc="http://schemas.microsoft.com/office/infopath/2007/PartnerControls">
-  <documentManagement>
-    <MediaServiceKeyPoints xmlns="71af3243-3dd4-4a8d-8c0d-dd76da1f02a5" xsi:nil="true"/>
-  </documentManagement>
-</p:properties>
 </file>
 
 <file path=customXml/itemProps1.xml><?xml version="1.0" encoding="utf-8"?>
@@ -24341,14 +24378,6 @@
 </file>
 
 <file path=customXml/itemProps3.xml><?xml version="1.0" encoding="utf-8"?>
-<ds:datastoreItem xmlns:ds="http://schemas.openxmlformats.org/officeDocument/2006/customXml" ds:itemID="{ABD27C36-3D95-426D-88A4-46418D0A5071}">
-  <ds:schemaRefs>
-    <ds:schemaRef ds:uri="http://schemas.microsoft.com/sharepoint/v3/contenttype/forms"/>
-  </ds:schemaRefs>
-</ds:datastoreItem>
-</file>
-
-<file path=customXml/itemProps4.xml><?xml version="1.0" encoding="utf-8"?>
 <ds:datastoreItem xmlns:ds="http://schemas.openxmlformats.org/officeDocument/2006/customXml" ds:itemID="{A4C6EDC5-2156-4772-B532-432B6B8F18C5}">
   <ds:schemaRefs>
     <ds:schemaRef ds:uri="http://schemas.microsoft.com/office/2006/metadata/properties"/>
@@ -24356,4 +24385,12 @@
     <ds:schemaRef ds:uri="71af3243-3dd4-4a8d-8c0d-dd76da1f02a5"/>
   </ds:schemaRefs>
 </ds:datastoreItem>
+</file>
+
+<file path=customXml/itemProps4.xml><?xml version="1.0" encoding="utf-8"?>
+<ds:datastoreItem xmlns:ds="http://schemas.openxmlformats.org/officeDocument/2006/customXml" ds:itemID="{ABD27C36-3D95-426D-88A4-46418D0A5071}">
+  <ds:schemaRefs>
+    <ds:schemaRef ds:uri="http://schemas.microsoft.com/sharepoint/v3/contenttype/forms"/>
+  </ds:schemaRefs>
+</ds:datastoreItem>
 </file>
--- a/Gourab_Sarkar_Resume.docx
+++ b/Gourab_Sarkar_Resume.docx
@@ -8808,8 +8808,6 @@
         </w:rPr>
         <w:t xml:space="preserve"> – 8.29</w:t>
       </w:r>
-      <w:bookmarkStart w:id="0" w:name="_GoBack"/>
-      <w:bookmarkEnd w:id="0"/>
       <w:r>
         <w:rPr>
           <w:color w:val="77448B" w:themeColor="accent1"/>
@@ -10561,7 +10559,13 @@
         <w:t>build verification system</w:t>
       </w:r>
       <w:r>
-        <w:t xml:space="preserve"> written in Perl</w:t>
+        <w:t xml:space="preserve"> written in </w:t>
+      </w:r>
+      <w:r>
+        <w:rPr>
+          <w:b/>
+        </w:rPr>
+        <w:t>Perl</w:t>
       </w:r>
       <w:r>
         <w:t>, tuned to diverse configurations, with high maintainability &amp; customizability.</w:t>
@@ -10618,7 +10622,13 @@
         <w:t xml:space="preserve"> a Certification Reporter &amp; Verifier system</w:t>
       </w:r>
       <w:r>
-        <w:t xml:space="preserve"> written in Perl</w:t>
+        <w:t xml:space="preserve"> written in </w:t>
+      </w:r>
+      <w:r>
+        <w:rPr>
+          <w:b/>
+        </w:rPr>
+        <w:t>Perl</w:t>
       </w:r>
       <w:r>
         <w:t xml:space="preserve"> for mission-critical files.</w:t>
@@ -10664,7 +10674,16 @@
         <w:t xml:space="preserve"> and integrating</w:t>
       </w:r>
       <w:r>
-        <w:t xml:space="preserve"> new modules written in Python.</w:t>
+        <w:t xml:space="preserve"> new modules written in </w:t>
+      </w:r>
+      <w:r>
+        <w:rPr>
+          <w:b/>
+        </w:rPr>
+        <w:t>Python</w:t>
+      </w:r>
+      <w:r>
+        <w:t>.</w:t>
       </w:r>
       <w:r>
         <w:t xml:space="preserve"> </w:t>
@@ -10729,7 +10748,16 @@
         <w:t xml:space="preserve"> LE </w:t>
       </w:r>
       <w:r>
-        <w:t>functionalities with Python scripts.</w:t>
+        <w:t xml:space="preserve">functionalities with </w:t>
+      </w:r>
+      <w:r>
+        <w:rPr>
+          <w:b/>
+        </w:rPr>
+        <w:t>Python</w:t>
+      </w:r>
+      <w:r>
+        <w:t xml:space="preserve"> scripts.</w:t>
       </w:r>
     </w:p>
     <w:p>
@@ -10766,7 +10794,16 @@
         <w:t>55</w:t>
       </w:r>
       <w:r>
-        <w:t>% with multiple APIs designed in Python.</w:t>
+        <w:t xml:space="preserve">% with multiple APIs designed in </w:t>
+      </w:r>
+      <w:r>
+        <w:rPr>
+          <w:b/>
+        </w:rPr>
+        <w:t>Python</w:t>
+      </w:r>
+      <w:r>
+        <w:t>.</w:t>
       </w:r>
     </w:p>
     <w:tbl>
@@ -15751,7 +15788,21 @@
                 <w:rFonts w:eastAsia="Times New Roman" w:cstheme="minorHAnsi"/>
                 <w:color w:val="4C4C4C"/>
               </w:rPr>
-              <w:t>Secure Password Generator &amp; Manager with AES256-CBC encryption. Hosted</w:t>
+              <w:t>Secure Password Generator &amp; Ma</w:t>
+            </w:r>
+            <w:r>
+              <w:rPr>
+                <w:rFonts w:eastAsia="Times New Roman" w:cstheme="minorHAnsi"/>
+                <w:color w:val="4C4C4C"/>
+              </w:rPr>
+              <w:t>nager written in Python 3.7</w:t>
+            </w:r>
+            <w:r>
+              <w:rPr>
+                <w:rFonts w:eastAsia="Times New Roman" w:cstheme="minorHAnsi"/>
+                <w:color w:val="4C4C4C"/>
+              </w:rPr>
+              <w:t>. Hosted</w:t>
             </w:r>
             <w:r>
               <w:rPr>
@@ -15863,16 +15914,7 @@
               <w:t xml:space="preserve">: </w:t>
             </w:r>
             <w:r>
-              <w:t>Buil</w:t>
-            </w:r>
-            <w:r>
-              <w:t>t on C++14 for</w:t>
-            </w:r>
-            <w:r>
-              <w:t xml:space="preserve"> Windows, Linux &amp; Unix.</w:t>
-            </w:r>
-            <w:r>
-              <w:t xml:space="preserve"> Hosted online at:</w:t>
+              <w:t>Built on C++14 for Windows, Linux &amp; Unix. Hosted online at:</w:t>
             </w:r>
           </w:p>
           <w:p>
@@ -17806,7 +17848,7 @@
                 <w:rFonts w:eastAsia="Times New Roman" w:cstheme="minorHAnsi"/>
                 <w:color w:val="4C4C4C"/>
               </w:rPr>
-              <w:t>Perl 5 Essentials Course</w:t>
+              <w:t>C++ Essential Training</w:t>
             </w:r>
           </w:p>
         </w:tc>
@@ -17873,14 +17915,14 @@
                 <w:rFonts w:eastAsia="Times New Roman" w:cstheme="minorHAnsi"/>
                 <w:color w:val="4C4C4C"/>
               </w:rPr>
-              <w:t>Artificial Intelligence Foundations Course</w:t>
+              <w:t>Python: Programming Efficiently</w:t>
             </w:r>
           </w:p>
         </w:tc>
       </w:tr>
       <w:tr>
         <w:trPr>
-          <w:trHeight w:val="620"/>
+          <w:trHeight w:val="332"/>
         </w:trPr>
         <w:tc>
           <w:tcPr>
@@ -17904,37 +17946,78 @@
                 <w:szCs w:val="24"/>
               </w:rPr>
             </w:pPr>
-            <w:proofErr w:type="spellStart"/>
             <w:r>
               <w:rPr>
                 <w:rFonts w:eastAsia="Times New Roman" w:cstheme="minorHAnsi"/>
                 <w:color w:val="4C4C4C"/>
               </w:rPr>
-              <w:t>Prasar</w:t>
+              <w:t xml:space="preserve">Lynda.com (LinkedIn Learning) </w:t>
             </w:r>
-            <w:proofErr w:type="spellEnd"/>
+          </w:p>
+        </w:tc>
+        <w:tc>
+          <w:tcPr>
+            <w:tcW w:w="5635" w:type="dxa"/>
+            <w:tcBorders>
+              <w:top w:val="single" w:sz="4" w:space="0" w:color="auto"/>
+              <w:left w:val="single" w:sz="4" w:space="0" w:color="auto"/>
+              <w:bottom w:val="single" w:sz="4" w:space="0" w:color="auto"/>
+              <w:right w:val="single" w:sz="4" w:space="0" w:color="auto"/>
+            </w:tcBorders>
+            <w:vAlign w:val="center"/>
+          </w:tcPr>
+          <w:p>
+            <w:pPr>
+              <w:spacing w:after="0"/>
+              <w:rPr>
+                <w:rFonts w:eastAsia="Times New Roman" w:cstheme="minorHAnsi"/>
+                <w:color w:val="auto"/>
+                <w:sz w:val="24"/>
+                <w:szCs w:val="24"/>
+              </w:rPr>
+            </w:pPr>
             <w:r>
               <w:rPr>
                 <w:rFonts w:eastAsia="Times New Roman" w:cstheme="minorHAnsi"/>
                 <w:color w:val="4C4C4C"/>
               </w:rPr>
-              <w:t xml:space="preserve"> </w:t>
+              <w:t>Programming Foundations: Algorithms</w:t>
             </w:r>
-            <w:proofErr w:type="spellStart"/>
+          </w:p>
+        </w:tc>
+      </w:tr>
+      <w:tr>
+        <w:trPr>
+          <w:trHeight w:val="350"/>
+        </w:trPr>
+        <w:tc>
+          <w:tcPr>
+            <w:tcW w:w="3000" w:type="dxa"/>
+            <w:tcBorders>
+              <w:top w:val="single" w:sz="4" w:space="0" w:color="auto"/>
+              <w:left w:val="single" w:sz="4" w:space="0" w:color="auto"/>
+              <w:bottom w:val="single" w:sz="4" w:space="0" w:color="auto"/>
+              <w:right w:val="single" w:sz="4" w:space="0" w:color="auto"/>
+            </w:tcBorders>
+            <w:vAlign w:val="center"/>
+            <w:hideMark/>
+          </w:tcPr>
+          <w:p>
+            <w:pPr>
+              <w:spacing w:after="0"/>
+              <w:rPr>
+                <w:rFonts w:eastAsia="Times New Roman" w:cstheme="minorHAnsi"/>
+                <w:color w:val="auto"/>
+                <w:sz w:val="24"/>
+                <w:szCs w:val="24"/>
+              </w:rPr>
+            </w:pPr>
             <w:r>
               <w:rPr>
                 <w:rFonts w:eastAsia="Times New Roman" w:cstheme="minorHAnsi"/>
                 <w:color w:val="4C4C4C"/>
               </w:rPr>
-              <w:t>Bharati</w:t>
-            </w:r>
-            <w:proofErr w:type="spellEnd"/>
-            <w:r>
-              <w:rPr>
-                <w:rFonts w:eastAsia="Times New Roman" w:cstheme="minorHAnsi"/>
-                <w:color w:val="4C4C4C"/>
-              </w:rPr>
-              <w:t xml:space="preserve">, All India Radio (Kolkata) </w:t>
+              <w:t xml:space="preserve">Lynda.com (LinkedIn Learning) </w:t>
             </w:r>
           </w:p>
         </w:tc>
@@ -17965,14 +18048,80 @@
                 <w:rFonts w:eastAsia="Times New Roman" w:cstheme="minorHAnsi"/>
                 <w:color w:val="4C4C4C"/>
               </w:rPr>
-              <w:t>Vocational Training</w:t>
+              <w:t>Perl 5 Essentials Course</w:t>
             </w:r>
           </w:p>
         </w:tc>
       </w:tr>
       <w:tr>
         <w:trPr>
-          <w:trHeight w:val="422"/>
+          <w:trHeight w:val="350"/>
+        </w:trPr>
+        <w:tc>
+          <w:tcPr>
+            <w:tcW w:w="3000" w:type="dxa"/>
+            <w:tcBorders>
+              <w:top w:val="single" w:sz="4" w:space="0" w:color="auto"/>
+              <w:left w:val="single" w:sz="4" w:space="0" w:color="auto"/>
+              <w:bottom w:val="single" w:sz="4" w:space="0" w:color="auto"/>
+              <w:right w:val="single" w:sz="4" w:space="0" w:color="auto"/>
+            </w:tcBorders>
+            <w:vAlign w:val="center"/>
+            <w:hideMark/>
+          </w:tcPr>
+          <w:p>
+            <w:pPr>
+              <w:spacing w:after="0"/>
+              <w:rPr>
+                <w:rFonts w:eastAsia="Times New Roman" w:cstheme="minorHAnsi"/>
+                <w:color w:val="auto"/>
+                <w:sz w:val="24"/>
+                <w:szCs w:val="24"/>
+              </w:rPr>
+            </w:pPr>
+            <w:r>
+              <w:rPr>
+                <w:rFonts w:eastAsia="Times New Roman" w:cstheme="minorHAnsi"/>
+                <w:color w:val="4C4C4C"/>
+              </w:rPr>
+              <w:t xml:space="preserve">Lynda.com (LinkedIn Learning) </w:t>
+            </w:r>
+          </w:p>
+        </w:tc>
+        <w:tc>
+          <w:tcPr>
+            <w:tcW w:w="5635" w:type="dxa"/>
+            <w:tcBorders>
+              <w:top w:val="single" w:sz="4" w:space="0" w:color="auto"/>
+              <w:left w:val="single" w:sz="4" w:space="0" w:color="auto"/>
+              <w:bottom w:val="single" w:sz="4" w:space="0" w:color="auto"/>
+              <w:right w:val="single" w:sz="4" w:space="0" w:color="auto"/>
+            </w:tcBorders>
+            <w:vAlign w:val="center"/>
+          </w:tcPr>
+          <w:p>
+            <w:pPr>
+              <w:spacing w:after="0"/>
+              <w:rPr>
+                <w:rFonts w:eastAsia="Times New Roman" w:cstheme="minorHAnsi"/>
+                <w:sz w:val="24"/>
+                <w:szCs w:val="24"/>
+              </w:rPr>
+            </w:pPr>
+            <w:r>
+              <w:rPr>
+                <w:rFonts w:eastAsia="Times New Roman" w:cstheme="minorHAnsi"/>
+                <w:sz w:val="24"/>
+                <w:szCs w:val="24"/>
+              </w:rPr>
+              <w:t>Artificial Intelligence Foundations Course</w:t>
+            </w:r>
+          </w:p>
+        </w:tc>
+      </w:tr>
+      <w:tr>
+        <w:trPr>
+          <w:trHeight w:val="350"/>
         </w:trPr>
         <w:tc>
           <w:tcPr>
@@ -18033,82 +18182,6 @@
                 <w:color w:val="4C4C4C"/>
               </w:rPr>
               <w:t>Database Management System (DBMS) using Oracle</w:t>
-            </w:r>
-          </w:p>
-        </w:tc>
-      </w:tr>
-      <w:tr>
-        <w:trPr>
-          <w:trHeight w:val="350"/>
-        </w:trPr>
-        <w:tc>
-          <w:tcPr>
-            <w:tcW w:w="3000" w:type="dxa"/>
-            <w:tcBorders>
-              <w:top w:val="single" w:sz="4" w:space="0" w:color="auto"/>
-              <w:left w:val="single" w:sz="4" w:space="0" w:color="auto"/>
-              <w:bottom w:val="single" w:sz="4" w:space="0" w:color="auto"/>
-              <w:right w:val="single" w:sz="4" w:space="0" w:color="auto"/>
-            </w:tcBorders>
-            <w:vAlign w:val="center"/>
-            <w:hideMark/>
-          </w:tcPr>
-          <w:p>
-            <w:pPr>
-              <w:spacing w:after="0"/>
-              <w:rPr>
-                <w:rFonts w:eastAsia="Times New Roman" w:cstheme="minorHAnsi"/>
-                <w:color w:val="auto"/>
-                <w:sz w:val="24"/>
-                <w:szCs w:val="24"/>
-              </w:rPr>
-            </w:pPr>
-            <w:proofErr w:type="spellStart"/>
-            <w:r>
-              <w:rPr>
-                <w:rFonts w:eastAsia="Times New Roman" w:cstheme="minorHAnsi"/>
-                <w:color w:val="4C4C4C"/>
-              </w:rPr>
-              <w:t>WebTek</w:t>
-            </w:r>
-            <w:proofErr w:type="spellEnd"/>
-            <w:r>
-              <w:rPr>
-                <w:rFonts w:eastAsia="Times New Roman" w:cstheme="minorHAnsi"/>
-                <w:color w:val="4C4C4C"/>
-              </w:rPr>
-              <w:t xml:space="preserve"> Labs </w:t>
-            </w:r>
-          </w:p>
-        </w:tc>
-        <w:tc>
-          <w:tcPr>
-            <w:tcW w:w="5635" w:type="dxa"/>
-            <w:tcBorders>
-              <w:top w:val="single" w:sz="4" w:space="0" w:color="auto"/>
-              <w:left w:val="single" w:sz="4" w:space="0" w:color="auto"/>
-              <w:bottom w:val="single" w:sz="4" w:space="0" w:color="auto"/>
-              <w:right w:val="single" w:sz="4" w:space="0" w:color="auto"/>
-            </w:tcBorders>
-            <w:vAlign w:val="center"/>
-            <w:hideMark/>
-          </w:tcPr>
-          <w:p>
-            <w:pPr>
-              <w:spacing w:after="0"/>
-              <w:rPr>
-                <w:rFonts w:eastAsia="Times New Roman" w:cstheme="minorHAnsi"/>
-                <w:color w:val="auto"/>
-                <w:sz w:val="24"/>
-                <w:szCs w:val="24"/>
-              </w:rPr>
-            </w:pPr>
-            <w:r>
-              <w:rPr>
-                <w:rFonts w:eastAsia="Times New Roman" w:cstheme="minorHAnsi"/>
-                <w:color w:val="4C4C4C"/>
-              </w:rPr>
-              <w:t>MATLAB</w:t>
             </w:r>
           </w:p>
         </w:tc>
@@ -19760,6 +19833,8 @@
             <w:r>
               <w:t>achievements</w:t>
             </w:r>
+            <w:bookmarkStart w:id="0" w:name="_GoBack"/>
+            <w:bookmarkEnd w:id="0"/>
           </w:p>
         </w:tc>
       </w:tr>
@@ -22001,7 +22076,6 @@
   <w:style w:type="character" w:default="1" w:styleId="DefaultParagraphFont">
     <w:name w:val="Default Paragraph Font"/>
     <w:uiPriority w:val="1"/>
-    <w:semiHidden/>
     <w:unhideWhenUsed/>
   </w:style>
   <w:style w:type="table" w:default="1" w:styleId="TableNormal">
@@ -23267,6 +23341,7 @@
     <w:rsid w:val="002D67D2"/>
     <w:rsid w:val="00365536"/>
     <w:rsid w:val="00411A61"/>
+    <w:rsid w:val="00442B21"/>
     <w:rsid w:val="005D2615"/>
     <w:rsid w:val="005D342C"/>
     <w:rsid w:val="00691805"/>
@@ -23280,6 +23355,7 @@
     <w:rsid w:val="00A735BA"/>
     <w:rsid w:val="00BA7244"/>
     <w:rsid w:val="00BE1834"/>
+    <w:rsid w:val="00CB7EB8"/>
     <w:rsid w:val="00D747D0"/>
     <w:rsid w:val="00E1063B"/>
     <w:rsid w:val="00FC74C1"/>

--- a/Gourab_Sarkar_Resume.docx
+++ b/Gourab_Sarkar_Resume.docx
@@ -15665,9 +15665,7 @@
               <w:spacing w:after="0"/>
               <w:rPr>
                 <w:rFonts w:eastAsia="Times New Roman" w:cstheme="minorHAnsi"/>
-                <w:color w:val="auto"/>
-                <w:sz w:val="24"/>
-                <w:szCs w:val="24"/>
+                <w:i/>
               </w:rPr>
             </w:pPr>
             <w:r>
@@ -15676,29 +15674,42 @@
                 <w:i/>
                 <w:color w:val="262626" w:themeColor="text1" w:themeTint="D9"/>
               </w:rPr>
-              <w:t>Sanctum Nine</w:t>
+              <w:t>Shellpad</w:t>
             </w:r>
+            <w:bookmarkStart w:id="0" w:name="_GoBack"/>
+            <w:bookmarkEnd w:id="0"/>
             <w:r>
               <w:rPr>
                 <w:rFonts w:eastAsia="Times New Roman" w:cstheme="minorHAnsi"/>
-                <w:color w:val="4C4C4C"/>
+                <w:i/>
+                <w:color w:val="262626" w:themeColor="text1" w:themeTint="D9"/>
               </w:rPr>
               <w:t xml:space="preserve">: </w:t>
             </w:r>
             <w:r>
               <w:rPr>
                 <w:rFonts w:eastAsia="Times New Roman" w:cstheme="minorHAnsi"/>
-                <w:color w:val="4C4C4C"/>
+                <w:i/>
               </w:rPr>
-              <w:t xml:space="preserve">Technical Blog at </w:t>
+              <w:t>A console-based note creation &amp; management utility developed in Visual C++ 17. Hosted online at:</w:t>
             </w:r>
+          </w:p>
+          <w:p>
+            <w:pPr>
+              <w:spacing w:after="0"/>
+              <w:rPr>
+                <w:rFonts w:eastAsia="Times New Roman" w:cstheme="minorHAnsi"/>
+                <w:color w:val="auto"/>
+                <w:sz w:val="24"/>
+                <w:szCs w:val="24"/>
+              </w:rPr>
+            </w:pPr>
             <w:hyperlink r:id="rId11" w:history="1">
               <w:r>
                 <w:rPr>
                   <w:rStyle w:val="Hyperlink"/>
-                  <w:rFonts w:eastAsia="Times New Roman" w:cstheme="minorHAnsi"/>
                 </w:rPr>
-                <w:t>sanctum9.wordpress.com</w:t>
+                <w:t>https://github.com/GourabIX/Shellpad</w:t>
               </w:r>
             </w:hyperlink>
           </w:p>
@@ -15943,6 +15954,87 @@
       </w:tr>
       <w:tr>
         <w:trPr>
+          <w:trHeight w:val="440"/>
+        </w:trPr>
+        <w:tc>
+          <w:tcPr>
+            <w:tcW w:w="3000" w:type="dxa"/>
+            <w:tcBorders>
+              <w:top w:val="single" w:sz="4" w:space="0" w:color="auto"/>
+              <w:left w:val="single" w:sz="4" w:space="0" w:color="auto"/>
+              <w:bottom w:val="single" w:sz="4" w:space="0" w:color="auto"/>
+              <w:right w:val="single" w:sz="4" w:space="0" w:color="auto"/>
+            </w:tcBorders>
+            <w:vAlign w:val="center"/>
+          </w:tcPr>
+          <w:p>
+            <w:pPr>
+              <w:spacing w:after="0"/>
+              <w:rPr>
+                <w:rFonts w:eastAsia="Times New Roman" w:cstheme="minorHAnsi"/>
+                <w:color w:val="4C4C4C"/>
+              </w:rPr>
+            </w:pPr>
+            <w:r>
+              <w:rPr>
+                <w:rFonts w:eastAsia="Times New Roman" w:cstheme="minorHAnsi"/>
+                <w:color w:val="4C4C4C"/>
+              </w:rPr>
+              <w:t>Self</w:t>
+            </w:r>
+          </w:p>
+        </w:tc>
+        <w:tc>
+          <w:tcPr>
+            <w:tcW w:w="5635" w:type="dxa"/>
+            <w:tcBorders>
+              <w:top w:val="single" w:sz="4" w:space="0" w:color="auto"/>
+              <w:left w:val="single" w:sz="4" w:space="0" w:color="auto"/>
+              <w:bottom w:val="single" w:sz="4" w:space="0" w:color="auto"/>
+              <w:right w:val="single" w:sz="4" w:space="0" w:color="auto"/>
+            </w:tcBorders>
+            <w:vAlign w:val="center"/>
+          </w:tcPr>
+          <w:p>
+            <w:pPr>
+              <w:spacing w:after="0"/>
+              <w:rPr>
+                <w:rFonts w:eastAsia="Times New Roman" w:cstheme="minorHAnsi"/>
+                <w:color w:val="262626" w:themeColor="text1" w:themeTint="D9"/>
+                <w:szCs w:val="24"/>
+              </w:rPr>
+            </w:pPr>
+            <w:r>
+              <w:rPr>
+                <w:rFonts w:eastAsia="Times New Roman" w:cstheme="minorHAnsi"/>
+                <w:i/>
+                <w:color w:val="262626" w:themeColor="text1" w:themeTint="D9"/>
+                <w:szCs w:val="24"/>
+              </w:rPr>
+              <w:t xml:space="preserve">Sanctum Nine: </w:t>
+            </w:r>
+            <w:r>
+              <w:rPr>
+                <w:rFonts w:eastAsia="Times New Roman" w:cstheme="minorHAnsi"/>
+                <w:szCs w:val="24"/>
+              </w:rPr>
+              <w:t xml:space="preserve">Technical Blog at </w:t>
+            </w:r>
+            <w:hyperlink r:id="rId14" w:history="1">
+              <w:r>
+                <w:rPr>
+                  <w:rStyle w:val="Hyperlink"/>
+                  <w:rFonts w:eastAsia="Times New Roman" w:cstheme="minorHAnsi"/>
+                  <w:szCs w:val="24"/>
+                </w:rPr>
+                <w:t>sanctum9.wordpress.com</w:t>
+              </w:r>
+            </w:hyperlink>
+          </w:p>
+        </w:tc>
+      </w:tr>
+      <w:tr>
+        <w:trPr>
           <w:trHeight w:val="467"/>
         </w:trPr>
         <w:tc>
@@ -15981,7 +16073,6 @@
               </w:rPr>
               <w:t xml:space="preserve"> </w:t>
             </w:r>
-            <w:proofErr w:type="spellStart"/>
             <w:r>
               <w:rPr>
                 <w:rFonts w:eastAsia="Times New Roman" w:cstheme="minorHAnsi"/>
@@ -15989,7 +16080,6 @@
               </w:rPr>
               <w:t>Batanagar</w:t>
             </w:r>
-            <w:proofErr w:type="spellEnd"/>
           </w:p>
         </w:tc>
         <w:tc>
@@ -18104,14 +18194,12 @@
               <w:spacing w:after="0"/>
               <w:rPr>
                 <w:rFonts w:eastAsia="Times New Roman" w:cstheme="minorHAnsi"/>
-                <w:sz w:val="24"/>
                 <w:szCs w:val="24"/>
               </w:rPr>
             </w:pPr>
             <w:r>
               <w:rPr>
                 <w:rFonts w:eastAsia="Times New Roman" w:cstheme="minorHAnsi"/>
-                <w:sz w:val="24"/>
                 <w:szCs w:val="24"/>
               </w:rPr>
               <w:t>Artificial Intelligence Foundations Course</w:t>
@@ -19833,8 +19921,6 @@
             <w:r>
               <w:t>achievements</w:t>
             </w:r>
-            <w:bookmarkStart w:id="0" w:name="_GoBack"/>
-            <w:bookmarkEnd w:id="0"/>
           </w:p>
         </w:tc>
       </w:tr>
@@ -19954,53 +20040,11 @@
         <w:t>petition at Techno India</w:t>
       </w:r>
       <w:r>
-        <w:t xml:space="preserve"> – </w:t>
-      </w:r>
-      <w:proofErr w:type="spellStart"/>
-      <w:r>
-        <w:t>Batanagar</w:t>
-      </w:r>
-      <w:proofErr w:type="spellEnd"/>
-      <w:r>
-        <w:t>.</w:t>
-      </w:r>
-    </w:p>
-    <w:p>
-      <w:pPr>
-        <w:jc w:val="both"/>
-      </w:pPr>
-    </w:p>
-    <w:p>
-      <w:pPr>
-        <w:jc w:val="both"/>
-      </w:pPr>
-      <w:r>
-        <w:t>Thank you for taking the time to read and consider this applicat</w:t>
-      </w:r>
-      <w:r>
-        <w:t>ion. It is a summary</w:t>
-      </w:r>
-      <w:r>
-        <w:t xml:space="preserve"> of</w:t>
-      </w:r>
-      <w:r>
-        <w:t xml:space="preserve"> my journey and</w:t>
-      </w:r>
-      <w:r>
-        <w:t xml:space="preserve"> experience, so please</w:t>
-      </w:r>
-      <w:r>
-        <w:t xml:space="preserve"> do</w:t>
-      </w:r>
-      <w:r>
-        <w:t xml:space="preserve"> reach out if you have any queries</w:t>
-      </w:r>
-      <w:r>
-        <w:t>.</w:t>
+        <w:t xml:space="preserve"> – Batanagar.</w:t>
       </w:r>
     </w:p>
     <w:sectPr>
-      <w:headerReference w:type="first" r:id="rId14"/>
+      <w:headerReference w:type="first" r:id="rId15"/>
       <w:pgSz w:w="12240" w:h="15840" w:code="1"/>
       <w:pgMar w:top="720" w:right="1440" w:bottom="1080" w:left="2160" w:header="432" w:footer="648" w:gutter="0"/>
       <w:cols w:space="720"/>
@@ -20088,7 +20132,7 @@
               <wp:docPr id="1" name="Rectangle 1">
                 <a:extLst xmlns:a="http://schemas.openxmlformats.org/drawingml/2006/main">
                   <a:ext uri="{C183D7F6-B498-43B3-948B-1728B52AA6E4}">
-                    <adec:decorative xmlns:adec="http://schemas.microsoft.com/office/drawing/2017/decorative" xmlns:w16cid="http://schemas.microsoft.com/office/word/2016/wordml/cid" xmlns:w="http://schemas.openxmlformats.org/wordprocessingml/2006/main" xmlns:w10="urn:schemas-microsoft-com:office:word" xmlns:v="urn:schemas-microsoft-com:vml" xmlns:o="urn:schemas-microsoft-com:office:office" xmlns:am3d="http://schemas.microsoft.com/office/drawing/2017/model3d" xmlns:aink="http://schemas.microsoft.com/office/drawing/2016/ink" xmlns:cx8="http://schemas.microsoft.com/office/drawing/2016/5/14/chartex" xmlns:cx7="http://schemas.microsoft.com/office/drawing/2016/5/13/chartex" xmlns:cx6="http://schemas.microsoft.com/office/drawing/2016/5/12/chartex" xmlns:cx5="http://schemas.microsoft.com/office/drawing/2016/5/11/chartex" xmlns:cx4="http://schemas.microsoft.com/office/drawing/2016/5/10/chartex" xmlns:cx3="http://schemas.microsoft.com/office/drawing/2016/5/9/chartex" xmlns:cx2="http://schemas.microsoft.com/office/drawing/2015/10/21/chartex" xmlns="" val="1"/>
+                    <adec:decorative xmlns="" xmlns:cx2="http://schemas.microsoft.com/office/drawing/2015/10/21/chartex" xmlns:cx3="http://schemas.microsoft.com/office/drawing/2016/5/9/chartex" xmlns:cx4="http://schemas.microsoft.com/office/drawing/2016/5/10/chartex" xmlns:cx5="http://schemas.microsoft.com/office/drawing/2016/5/11/chartex" xmlns:cx6="http://schemas.microsoft.com/office/drawing/2016/5/12/chartex" xmlns:cx7="http://schemas.microsoft.com/office/drawing/2016/5/13/chartex" xmlns:cx8="http://schemas.microsoft.com/office/drawing/2016/5/14/chartex" xmlns:aink="http://schemas.microsoft.com/office/drawing/2016/ink" xmlns:am3d="http://schemas.microsoft.com/office/drawing/2017/model3d" xmlns:o="urn:schemas-microsoft-com:office:office" xmlns:v="urn:schemas-microsoft-com:vml" xmlns:w10="urn:schemas-microsoft-com:office:word" xmlns:w="http://schemas.openxmlformats.org/wordprocessingml/2006/main" xmlns:w16cid="http://schemas.microsoft.com/office/word/2016/wordml/cid" xmlns:adec="http://schemas.microsoft.com/office/drawing/2017/decorative" val="1"/>
                   </a:ext>
                 </a:extLst>
               </wp:docPr>
@@ -22076,6 +22120,7 @@
   <w:style w:type="character" w:default="1" w:styleId="DefaultParagraphFont">
     <w:name w:val="Default Paragraph Font"/>
     <w:uiPriority w:val="1"/>
+    <w:semiHidden/>
     <w:unhideWhenUsed/>
   </w:style>
   <w:style w:type="table" w:default="1" w:styleId="TableNormal">
@@ -23352,6 +23397,7 @@
     <w:rsid w:val="007C3E47"/>
     <w:rsid w:val="0080272A"/>
     <w:rsid w:val="00954320"/>
+    <w:rsid w:val="009A636D"/>
     <w:rsid w:val="00A735BA"/>
     <w:rsid w:val="00BA7244"/>
     <w:rsid w:val="00BE1834"/>
@@ -24410,20 +24456,20 @@
 </file>
 
 <file path=customXml/item3.xml><?xml version="1.0" encoding="utf-8"?>
-<p:properties xmlns:p="http://schemas.microsoft.com/office/2006/metadata/properties" xmlns:xsi="http://www.w3.org/2001/XMLSchema-instance" xmlns:pc="http://schemas.microsoft.com/office/infopath/2007/PartnerControls">
-  <documentManagement>
-    <MediaServiceKeyPoints xmlns="71af3243-3dd4-4a8d-8c0d-dd76da1f02a5" xsi:nil="true"/>
-  </documentManagement>
-</p:properties>
-</file>
-
-<file path=customXml/item4.xml><?xml version="1.0" encoding="utf-8"?>
 <?mso-contentType ?>
 <FormTemplates xmlns="http://schemas.microsoft.com/sharepoint/v3/contenttype/forms">
   <Display>DocumentLibraryForm</Display>
   <Edit>DocumentLibraryForm</Edit>
   <New>DocumentLibraryForm</New>
 </FormTemplates>
+</file>
+
+<file path=customXml/item4.xml><?xml version="1.0" encoding="utf-8"?>
+<p:properties xmlns:p="http://schemas.microsoft.com/office/2006/metadata/properties" xmlns:xsi="http://www.w3.org/2001/XMLSchema-instance" xmlns:pc="http://schemas.microsoft.com/office/infopath/2007/PartnerControls">
+  <documentManagement>
+    <MediaServiceKeyPoints xmlns="71af3243-3dd4-4a8d-8c0d-dd76da1f02a5" xsi:nil="true"/>
+  </documentManagement>
+</p:properties>
 </file>
 
 <file path=customXml/itemProps1.xml><?xml version="1.0" encoding="utf-8"?>
@@ -24454,6 +24500,14 @@
 </file>
 
 <file path=customXml/itemProps3.xml><?xml version="1.0" encoding="utf-8"?>
+<ds:datastoreItem xmlns:ds="http://schemas.openxmlformats.org/officeDocument/2006/customXml" ds:itemID="{ABD27C36-3D95-426D-88A4-46418D0A5071}">
+  <ds:schemaRefs>
+    <ds:schemaRef ds:uri="http://schemas.microsoft.com/sharepoint/v3/contenttype/forms"/>
+  </ds:schemaRefs>
+</ds:datastoreItem>
+</file>
+
+<file path=customXml/itemProps4.xml><?xml version="1.0" encoding="utf-8"?>
 <ds:datastoreItem xmlns:ds="http://schemas.openxmlformats.org/officeDocument/2006/customXml" ds:itemID="{A4C6EDC5-2156-4772-B532-432B6B8F18C5}">
   <ds:schemaRefs>
     <ds:schemaRef ds:uri="http://schemas.microsoft.com/office/2006/metadata/properties"/>
@@ -24461,12 +24515,4 @@
     <ds:schemaRef ds:uri="71af3243-3dd4-4a8d-8c0d-dd76da1f02a5"/>
   </ds:schemaRefs>
 </ds:datastoreItem>
-</file>
-
-<file path=customXml/itemProps4.xml><?xml version="1.0" encoding="utf-8"?>
-<ds:datastoreItem xmlns:ds="http://schemas.openxmlformats.org/officeDocument/2006/customXml" ds:itemID="{ABD27C36-3D95-426D-88A4-46418D0A5071}">
-  <ds:schemaRefs>
-    <ds:schemaRef ds:uri="http://schemas.microsoft.com/sharepoint/v3/contenttype/forms"/>
-  </ds:schemaRefs>
-</ds:datastoreItem>
 </file>